--- a/Assignment2_SE_20200543_20210609_20160161_11422022470433_SDS Document.docx
+++ b/Assignment2_SE_20200543_20210609_20160161_11422022470433_SDS Document.docx
@@ -881,6 +881,82 @@
         <w:rPr>
           <w:color w:val="000000" w:themeColor="text1"/>
         </w:rPr>
+        <w:t>Assumptions</w:t>
+      </w:r>
+    </w:p>
+    <w:p>
+      <w:pPr>
+        <w:pStyle w:val="Heading1"/>
+        <w:numPr>
+          <w:ilvl w:val="0"/>
+          <w:numId w:val="6"/>
+        </w:numPr>
+        <w:rPr>
+          <w:b w:val="0"/>
+          <w:bCs/>
+          <w:color w:val="000000" w:themeColor="text1"/>
+          <w:sz w:val="22"/>
+          <w:szCs w:val="22"/>
+        </w:rPr>
+      </w:pPr>
+      <w:r>
+        <w:rPr>
+          <w:b w:val="0"/>
+          <w:bCs/>
+          <w:color w:val="000000" w:themeColor="text1"/>
+          <w:sz w:val="22"/>
+          <w:szCs w:val="22"/>
+        </w:rPr>
+        <w:t>We assumed that customer can make compound order for himself and users outside of the system, since if the user in the system they can make simple order for themselves.</w:t>
+      </w:r>
+    </w:p>
+    <w:p>
+      <w:pPr>
+        <w:pStyle w:val="ListParagraph"/>
+        <w:numPr>
+          <w:ilvl w:val="0"/>
+          <w:numId w:val="6"/>
+        </w:numPr>
+      </w:pPr>
+      <w:r>
+        <w:t xml:space="preserve">The process customer places order. Once order is placed it takes place in the queue. And when the shipment is issued it should be removed from the queue and the prices is reduced from the customer. </w:t>
+      </w:r>
+    </w:p>
+    <w:p>
+      <w:pPr>
+        <w:pStyle w:val="ListParagraph"/>
+        <w:numPr>
+          <w:ilvl w:val="0"/>
+          <w:numId w:val="6"/>
+        </w:numPr>
+      </w:pPr>
+      <w:r>
+        <w:t xml:space="preserve">We have set the calculations between customers in </w:t>
+      </w:r>
+      <w:r>
+        <w:t xml:space="preserve">compound order </w:t>
+      </w:r>
+      <w:r>
+        <w:t>with dummy calculations</w:t>
+      </w:r>
+      <w:r>
+        <w:t xml:space="preserve"> like 0.25 * number meters in distance</w:t>
+      </w:r>
+      <w:r>
+        <w:t>.</w:t>
+      </w:r>
+    </w:p>
+    <w:p>
+      <w:pPr>
+        <w:pStyle w:val="Heading1"/>
+        <w:rPr>
+          <w:color w:val="000000" w:themeColor="text1"/>
+        </w:rPr>
+      </w:pPr>
+      <w:r>
+        <w:rPr>
+          <w:color w:val="000000" w:themeColor="text1"/>
+        </w:rPr>
         <w:t>Class diagram design</w:t>
       </w:r>
     </w:p>
@@ -917,10 +993,10 @@
           <w:color w:val="000000"/>
         </w:rPr>
         <w:drawing>
-          <wp:inline distT="0" distB="0" distL="0" distR="0" wp14:anchorId="696BDDF6" wp14:editId="09B1D7FD">
-            <wp:extent cx="6123305" cy="3861435"/>
-            <wp:effectExtent l="0" t="0" r="0" b="5715"/>
-            <wp:docPr id="721391650" name="Picture 1"/>
+          <wp:inline distT="0" distB="0" distL="0" distR="0" wp14:anchorId="22A5F286" wp14:editId="61C8CB4F">
+            <wp:extent cx="6120130" cy="3349625"/>
+            <wp:effectExtent l="0" t="0" r="0" b="3175"/>
+            <wp:docPr id="1838984002" name="Picture 2"/>
             <wp:cNvGraphicFramePr>
               <a:graphicFrameLocks xmlns:a="http://schemas.openxmlformats.org/drawingml/2006/main" noChangeAspect="1"/>
             </wp:cNvGraphicFramePr>
@@ -928,7 +1004,7 @@
               <a:graphicData uri="http://schemas.openxmlformats.org/drawingml/2006/picture">
                 <pic:pic xmlns:pic="http://schemas.openxmlformats.org/drawingml/2006/picture">
                   <pic:nvPicPr>
-                    <pic:cNvPr id="0" name="Picture 1"/>
+                    <pic:cNvPr id="0" name="Picture 4"/>
                     <pic:cNvPicPr>
                       <a:picLocks noChangeAspect="1" noChangeArrowheads="1"/>
                     </pic:cNvPicPr>
@@ -949,7 +1025,7 @@
                   <pic:spPr bwMode="auto">
                     <a:xfrm>
                       <a:off x="0" y="0"/>
-                      <a:ext cx="6123305" cy="3861435"/>
+                      <a:ext cx="6120130" cy="3349625"/>
                     </a:xfrm>
                     <a:prstGeom prst="rect">
                       <a:avLst/>
@@ -991,6 +1067,7 @@
         </w:numPr>
       </w:pPr>
       <w:r>
+        <w:lastRenderedPageBreak/>
         <w:t xml:space="preserve">We have used the abstract factory which is a creational design pattern that allows us to define different factories for each languages like French and English in our </w:t>
       </w:r>
       <w:proofErr w:type="gramStart"/>
@@ -1088,7 +1165,6 @@
         </w:numPr>
       </w:pPr>
       <w:r>
-        <w:lastRenderedPageBreak/>
         <w:t>We have used the decorator design pattern</w:t>
       </w:r>
       <w:r>
@@ -1340,6 +1416,24 @@
           <w:color w:val="000000" w:themeColor="text1"/>
         </w:rPr>
         <w:t>Requirements Exposure as Web Service API</w:t>
+      </w:r>
+    </w:p>
+    <w:p>
+      <w:r>
+        <w:t xml:space="preserve">The postman collection is put with the project files by the name of </w:t>
+      </w:r>
+      <w:proofErr w:type="spellStart"/>
+      <w:r>
+        <w:t>Shopping.postman_</w:t>
+      </w:r>
+      <w:proofErr w:type="gramStart"/>
+      <w:r>
+        <w:t>collection.json</w:t>
+      </w:r>
+      <w:proofErr w:type="spellEnd"/>
+      <w:proofErr w:type="gramEnd"/>
+      <w:r>
+        <w:t>.</w:t>
       </w:r>
     </w:p>
     <w:tbl>
@@ -1368,11 +1462,15 @@
               <w:outlineLvl w:val="0"/>
               <w:rPr>
                 <w:color w:val="000000" w:themeColor="text1"/>
-              </w:rPr>
-            </w:pPr>
-            <w:r>
-              <w:rPr>
-                <w:color w:val="000000" w:themeColor="text1"/>
+                <w:sz w:val="40"/>
+                <w:szCs w:val="40"/>
+              </w:rPr>
+            </w:pPr>
+            <w:r>
+              <w:rPr>
+                <w:color w:val="000000" w:themeColor="text1"/>
+                <w:sz w:val="40"/>
+                <w:szCs w:val="40"/>
               </w:rPr>
               <w:t>Requirement</w:t>
             </w:r>
@@ -1390,11 +1488,15 @@
               <w:cnfStyle w:val="100000000000" w:firstRow="1" w:lastRow="0" w:firstColumn="0" w:lastColumn="0" w:oddVBand="0" w:evenVBand="0" w:oddHBand="0" w:evenHBand="0" w:firstRowFirstColumn="0" w:firstRowLastColumn="0" w:lastRowFirstColumn="0" w:lastRowLastColumn="0"/>
               <w:rPr>
                 <w:color w:val="000000" w:themeColor="text1"/>
-              </w:rPr>
-            </w:pPr>
-            <w:r>
-              <w:rPr>
-                <w:color w:val="000000" w:themeColor="text1"/>
+                <w:sz w:val="40"/>
+                <w:szCs w:val="40"/>
+              </w:rPr>
+            </w:pPr>
+            <w:r>
+              <w:rPr>
+                <w:color w:val="000000" w:themeColor="text1"/>
+                <w:sz w:val="40"/>
+                <w:szCs w:val="40"/>
               </w:rPr>
               <w:t>API</w:t>
             </w:r>
@@ -1413,7 +1515,6 @@
           <w:p>
             <w:pPr>
               <w:pStyle w:val="Heading1"/>
-              <w:jc w:val="center"/>
               <w:outlineLvl w:val="0"/>
               <w:rPr>
                 <w:color w:val="000000" w:themeColor="text1"/>
@@ -1421,6 +1522,32 @@
                 <w:szCs w:val="16"/>
               </w:rPr>
             </w:pPr>
+            <w:r>
+              <w:rPr>
+                <w:color w:val="000000" w:themeColor="text1"/>
+                <w:sz w:val="16"/>
+                <w:szCs w:val="16"/>
+              </w:rPr>
+              <w:t xml:space="preserve">A list of all the products currently </w:t>
+            </w:r>
+            <w:proofErr w:type="spellStart"/>
+            <w:r>
+              <w:rPr>
+                <w:color w:val="000000" w:themeColor="text1"/>
+                <w:sz w:val="16"/>
+                <w:szCs w:val="16"/>
+              </w:rPr>
+              <w:t>avafiable</w:t>
+            </w:r>
+            <w:proofErr w:type="spellEnd"/>
+            <w:r>
+              <w:rPr>
+                <w:color w:val="000000" w:themeColor="text1"/>
+                <w:sz w:val="16"/>
+                <w:szCs w:val="16"/>
+              </w:rPr>
+              <w:t xml:space="preserve"> for purchase should be displayed.</w:t>
+            </w:r>
           </w:p>
         </w:tc>
         <w:tc>
@@ -1430,7 +1557,6 @@
           <w:p>
             <w:pPr>
               <w:pStyle w:val="Heading1"/>
-              <w:jc w:val="center"/>
               <w:outlineLvl w:val="0"/>
               <w:cnfStyle w:val="000000100000" w:firstRow="0" w:lastRow="0" w:firstColumn="0" w:lastColumn="0" w:oddVBand="0" w:evenVBand="0" w:oddHBand="1" w:evenHBand="0" w:firstRowFirstColumn="0" w:firstRowLastColumn="0" w:lastRowFirstColumn="0" w:lastRowLastColumn="0"/>
               <w:rPr>
@@ -1439,13 +1565,25 @@
                 <w:szCs w:val="16"/>
               </w:rPr>
             </w:pPr>
-            <w:r>
-              <w:rPr>
-                <w:color w:val="000000" w:themeColor="text1"/>
-                <w:sz w:val="16"/>
-                <w:szCs w:val="16"/>
-              </w:rPr>
-              <w:t>http://localhost:8080/product/get</w:t>
+            <w:hyperlink r:id="rId11" w:history="1">
+              <w:r>
+                <w:rPr>
+                  <w:rStyle w:val="Hyperlink"/>
+                  <w:color w:val="000000" w:themeColor="text1"/>
+                  <w:sz w:val="16"/>
+                  <w:szCs w:val="16"/>
+                </w:rPr>
+                <w:t>http://localhost:8080/product/get</w:t>
+              </w:r>
+            </w:hyperlink>
+            <w:r>
+              <w:rPr>
+                <w:color w:val="000000" w:themeColor="text1"/>
+                <w:sz w:val="16"/>
+                <w:szCs w:val="16"/>
+              </w:rPr>
+              <w:br/>
+              <w:t>shows all products in the system</w:t>
             </w:r>
           </w:p>
         </w:tc>
@@ -1459,7 +1597,6 @@
           <w:p>
             <w:pPr>
               <w:pStyle w:val="Heading1"/>
-              <w:jc w:val="center"/>
               <w:outlineLvl w:val="0"/>
               <w:rPr>
                 <w:color w:val="000000" w:themeColor="text1"/>
@@ -1476,7 +1613,6 @@
           <w:p>
             <w:pPr>
               <w:pStyle w:val="Heading1"/>
-              <w:jc w:val="center"/>
               <w:outlineLvl w:val="0"/>
               <w:cnfStyle w:val="000000000000" w:firstRow="0" w:lastRow="0" w:firstColumn="0" w:lastColumn="0" w:oddVBand="0" w:evenVBand="0" w:oddHBand="0" w:evenHBand="0" w:firstRowFirstColumn="0" w:firstRowLastColumn="0" w:lastRowFirstColumn="0" w:lastRowLastColumn="0"/>
               <w:rPr>
@@ -1485,13 +1621,34 @@
                 <w:szCs w:val="16"/>
               </w:rPr>
             </w:pPr>
-            <w:r>
-              <w:rPr>
-                <w:color w:val="000000" w:themeColor="text1"/>
-                <w:sz w:val="16"/>
-                <w:szCs w:val="16"/>
-              </w:rPr>
-              <w:t>http://localhost:8080/account/get</w:t>
+            <w:hyperlink r:id="rId12" w:history="1">
+              <w:r>
+                <w:rPr>
+                  <w:rStyle w:val="Hyperlink"/>
+                  <w:color w:val="000000" w:themeColor="text1"/>
+                  <w:sz w:val="16"/>
+                  <w:szCs w:val="16"/>
+                </w:rPr>
+                <w:t>http://localhost:8080/account/get</w:t>
+              </w:r>
+            </w:hyperlink>
+          </w:p>
+          <w:p>
+            <w:pPr>
+              <w:cnfStyle w:val="000000000000" w:firstRow="0" w:lastRow="0" w:firstColumn="0" w:lastColumn="0" w:oddVBand="0" w:evenVBand="0" w:oddHBand="0" w:evenHBand="0" w:firstRowFirstColumn="0" w:firstRowLastColumn="0" w:lastRowFirstColumn="0" w:lastRowLastColumn="0"/>
+              <w:rPr>
+                <w:color w:val="000000" w:themeColor="text1"/>
+                <w:sz w:val="16"/>
+                <w:szCs w:val="16"/>
+              </w:rPr>
+            </w:pPr>
+            <w:r>
+              <w:rPr>
+                <w:color w:val="000000" w:themeColor="text1"/>
+                <w:sz w:val="16"/>
+                <w:szCs w:val="16"/>
+              </w:rPr>
+              <w:t>shows all the accounts in the system</w:t>
             </w:r>
           </w:p>
         </w:tc>
@@ -1508,7 +1665,28 @@
           <w:p>
             <w:pPr>
               <w:pStyle w:val="Heading1"/>
-              <w:jc w:val="center"/>
+              <w:rPr>
+                <w:b w:val="0"/>
+                <w:bCs/>
+                <w:color w:val="000000" w:themeColor="text1"/>
+                <w:sz w:val="16"/>
+                <w:szCs w:val="16"/>
+              </w:rPr>
+            </w:pPr>
+            <w:r>
+              <w:rPr>
+                <w:b w:val="0"/>
+                <w:bCs/>
+                <w:color w:val="000000" w:themeColor="text1"/>
+                <w:sz w:val="16"/>
+                <w:szCs w:val="16"/>
+              </w:rPr>
+              <w:t>A customer should be able to create an account and put a specific balance using that account.</w:t>
+            </w:r>
+          </w:p>
+          <w:p>
+            <w:pPr>
+              <w:pStyle w:val="Heading1"/>
               <w:outlineLvl w:val="0"/>
               <w:rPr>
                 <w:color w:val="000000" w:themeColor="text1"/>
@@ -1516,6 +1694,14 @@
                 <w:szCs w:val="16"/>
               </w:rPr>
             </w:pPr>
+            <w:r>
+              <w:rPr>
+                <w:color w:val="000000" w:themeColor="text1"/>
+                <w:sz w:val="16"/>
+                <w:szCs w:val="16"/>
+              </w:rPr>
+              <w:t>Such balance would be utilized during future purchasing operations.</w:t>
+            </w:r>
           </w:p>
         </w:tc>
         <w:tc>
@@ -1525,7 +1711,6 @@
           <w:p>
             <w:pPr>
               <w:pStyle w:val="Heading1"/>
-              <w:jc w:val="center"/>
               <w:outlineLvl w:val="0"/>
               <w:cnfStyle w:val="000000100000" w:firstRow="0" w:lastRow="0" w:firstColumn="0" w:lastColumn="0" w:oddVBand="0" w:evenVBand="0" w:oddHBand="1" w:evenHBand="0" w:firstRowFirstColumn="0" w:firstRowLastColumn="0" w:lastRowFirstColumn="0" w:lastRowLastColumn="0"/>
               <w:rPr>
@@ -1534,13 +1719,127 @@
                 <w:szCs w:val="16"/>
               </w:rPr>
             </w:pPr>
-            <w:r>
-              <w:rPr>
-                <w:color w:val="000000" w:themeColor="text1"/>
-                <w:sz w:val="16"/>
-                <w:szCs w:val="16"/>
-              </w:rPr>
-              <w:t>http://localhost:8080/account/create</w:t>
+            <w:hyperlink r:id="rId13" w:history="1">
+              <w:r>
+                <w:rPr>
+                  <w:rStyle w:val="Hyperlink"/>
+                  <w:color w:val="000000" w:themeColor="text1"/>
+                  <w:sz w:val="16"/>
+                  <w:szCs w:val="16"/>
+                </w:rPr>
+                <w:t>http://localhost:8080/account/create</w:t>
+              </w:r>
+            </w:hyperlink>
+          </w:p>
+          <w:p>
+            <w:pPr>
+              <w:cnfStyle w:val="000000100000" w:firstRow="0" w:lastRow="0" w:firstColumn="0" w:lastColumn="0" w:oddVBand="0" w:evenVBand="0" w:oddHBand="1" w:evenHBand="0" w:firstRowFirstColumn="0" w:firstRowLastColumn="0" w:lastRowFirstColumn="0" w:lastRowLastColumn="0"/>
+              <w:rPr>
+                <w:color w:val="000000" w:themeColor="text1"/>
+                <w:sz w:val="16"/>
+                <w:szCs w:val="16"/>
+              </w:rPr>
+            </w:pPr>
+            <w:r>
+              <w:rPr>
+                <w:color w:val="000000" w:themeColor="text1"/>
+                <w:sz w:val="16"/>
+                <w:szCs w:val="16"/>
+              </w:rPr>
+              <w:t>create account give a body of username and balance</w:t>
+            </w:r>
+          </w:p>
+          <w:p>
+            <w:pPr>
+              <w:spacing w:after="0" w:line="240" w:lineRule="auto"/>
+              <w:cnfStyle w:val="000000100000" w:firstRow="0" w:lastRow="0" w:firstColumn="0" w:lastColumn="0" w:oddVBand="0" w:evenVBand="0" w:oddHBand="1" w:evenHBand="0" w:firstRowFirstColumn="0" w:firstRowLastColumn="0" w:lastRowFirstColumn="0" w:lastRowLastColumn="0"/>
+              <w:rPr>
+                <w:color w:val="000000" w:themeColor="text1"/>
+                <w:sz w:val="16"/>
+                <w:szCs w:val="16"/>
+              </w:rPr>
+            </w:pPr>
+            <w:r>
+              <w:rPr>
+                <w:color w:val="000000" w:themeColor="text1"/>
+                <w:sz w:val="16"/>
+                <w:szCs w:val="16"/>
+              </w:rPr>
+              <w:t>{</w:t>
+            </w:r>
+          </w:p>
+          <w:p>
+            <w:pPr>
+              <w:spacing w:after="0" w:line="240" w:lineRule="auto"/>
+              <w:cnfStyle w:val="000000100000" w:firstRow="0" w:lastRow="0" w:firstColumn="0" w:lastColumn="0" w:oddVBand="0" w:evenVBand="0" w:oddHBand="1" w:evenHBand="0" w:firstRowFirstColumn="0" w:firstRowLastColumn="0" w:lastRowFirstColumn="0" w:lastRowLastColumn="0"/>
+              <w:rPr>
+                <w:color w:val="000000" w:themeColor="text1"/>
+                <w:sz w:val="16"/>
+                <w:szCs w:val="16"/>
+              </w:rPr>
+            </w:pPr>
+            <w:r>
+              <w:rPr>
+                <w:color w:val="000000" w:themeColor="text1"/>
+                <w:sz w:val="16"/>
+                <w:szCs w:val="16"/>
+              </w:rPr>
+              <w:t>"</w:t>
+            </w:r>
+            <w:proofErr w:type="spellStart"/>
+            <w:r>
+              <w:rPr>
+                <w:color w:val="000000" w:themeColor="text1"/>
+                <w:sz w:val="16"/>
+                <w:szCs w:val="16"/>
+              </w:rPr>
+              <w:t>username":"hamada</w:t>
+            </w:r>
+            <w:proofErr w:type="spellEnd"/>
+            <w:r>
+              <w:rPr>
+                <w:color w:val="000000" w:themeColor="text1"/>
+                <w:sz w:val="16"/>
+                <w:szCs w:val="16"/>
+              </w:rPr>
+              <w:t>",</w:t>
+            </w:r>
+          </w:p>
+          <w:p>
+            <w:pPr>
+              <w:spacing w:after="0" w:line="240" w:lineRule="auto"/>
+              <w:cnfStyle w:val="000000100000" w:firstRow="0" w:lastRow="0" w:firstColumn="0" w:lastColumn="0" w:oddVBand="0" w:evenVBand="0" w:oddHBand="1" w:evenHBand="0" w:firstRowFirstColumn="0" w:firstRowLastColumn="0" w:lastRowFirstColumn="0" w:lastRowLastColumn="0"/>
+              <w:rPr>
+                <w:color w:val="000000" w:themeColor="text1"/>
+                <w:sz w:val="16"/>
+                <w:szCs w:val="16"/>
+              </w:rPr>
+            </w:pPr>
+            <w:r>
+              <w:rPr>
+                <w:color w:val="000000" w:themeColor="text1"/>
+                <w:sz w:val="16"/>
+                <w:szCs w:val="16"/>
+              </w:rPr>
+              <w:t>"balance":20000</w:t>
+            </w:r>
+          </w:p>
+          <w:p>
+            <w:pPr>
+              <w:cnfStyle w:val="000000100000" w:firstRow="0" w:lastRow="0" w:firstColumn="0" w:lastColumn="0" w:oddVBand="0" w:evenVBand="0" w:oddHBand="1" w:evenHBand="0" w:firstRowFirstColumn="0" w:firstRowLastColumn="0" w:lastRowFirstColumn="0" w:lastRowLastColumn="0"/>
+              <w:rPr>
+                <w:color w:val="000000" w:themeColor="text1"/>
+                <w:sz w:val="16"/>
+                <w:szCs w:val="16"/>
+              </w:rPr>
+            </w:pPr>
+            <w:r>
+              <w:rPr>
+                <w:color w:val="000000" w:themeColor="text1"/>
+                <w:sz w:val="16"/>
+                <w:szCs w:val="16"/>
+              </w:rPr>
+              <w:t>}</w:t>
             </w:r>
           </w:p>
         </w:tc>
@@ -1553,8 +1852,27 @@
           </w:tcPr>
           <w:p>
             <w:pPr>
+              <w:pStyle w:val="NormalWeb"/>
+              <w:spacing w:before="0" w:beforeAutospacing="0" w:after="0" w:afterAutospacing="0"/>
+              <w:rPr>
+                <w:color w:val="000000" w:themeColor="text1"/>
+                <w:sz w:val="16"/>
+                <w:szCs w:val="16"/>
+              </w:rPr>
+            </w:pPr>
+            <w:r>
+              <w:rPr>
+                <w:color w:val="000000" w:themeColor="text1"/>
+                <w:sz w:val="16"/>
+                <w:szCs w:val="16"/>
+              </w:rPr>
+              <w:lastRenderedPageBreak/>
+              <w:t>Furthermore, a count of the</w:t>
+            </w:r>
+          </w:p>
+          <w:p>
+            <w:pPr>
               <w:pStyle w:val="Heading1"/>
-              <w:jc w:val="center"/>
               <w:outlineLvl w:val="0"/>
               <w:rPr>
                 <w:color w:val="000000" w:themeColor="text1"/>
@@ -1562,6 +1880,14 @@
                 <w:szCs w:val="16"/>
               </w:rPr>
             </w:pPr>
+            <w:r>
+              <w:rPr>
+                <w:color w:val="000000" w:themeColor="text1"/>
+                <w:sz w:val="16"/>
+                <w:szCs w:val="16"/>
+              </w:rPr>
+              <w:t>remaining parts from each category should be available.</w:t>
+            </w:r>
           </w:p>
         </w:tc>
         <w:tc>
@@ -1571,7 +1897,6 @@
           <w:p>
             <w:pPr>
               <w:pStyle w:val="Heading1"/>
-              <w:jc w:val="center"/>
               <w:outlineLvl w:val="0"/>
               <w:cnfStyle w:val="000000000000" w:firstRow="0" w:lastRow="0" w:firstColumn="0" w:lastColumn="0" w:oddVBand="0" w:evenVBand="0" w:oddHBand="0" w:evenHBand="0" w:firstRowFirstColumn="0" w:firstRowLastColumn="0" w:lastRowFirstColumn="0" w:lastRowLastColumn="0"/>
               <w:rPr>
@@ -1580,13 +1905,34 @@
                 <w:szCs w:val="16"/>
               </w:rPr>
             </w:pPr>
-            <w:r>
-              <w:rPr>
-                <w:color w:val="000000" w:themeColor="text1"/>
-                <w:sz w:val="16"/>
-                <w:szCs w:val="16"/>
-              </w:rPr>
-              <w:t>http://localhost:8080/category/get</w:t>
+            <w:hyperlink r:id="rId14" w:history="1">
+              <w:r>
+                <w:rPr>
+                  <w:rStyle w:val="Hyperlink"/>
+                  <w:color w:val="000000" w:themeColor="text1"/>
+                  <w:sz w:val="16"/>
+                  <w:szCs w:val="16"/>
+                </w:rPr>
+                <w:t>http://localhost:8080/category/get</w:t>
+              </w:r>
+            </w:hyperlink>
+          </w:p>
+          <w:p>
+            <w:pPr>
+              <w:cnfStyle w:val="000000000000" w:firstRow="0" w:lastRow="0" w:firstColumn="0" w:lastColumn="0" w:oddVBand="0" w:evenVBand="0" w:oddHBand="0" w:evenHBand="0" w:firstRowFirstColumn="0" w:firstRowLastColumn="0" w:lastRowFirstColumn="0" w:lastRowLastColumn="0"/>
+              <w:rPr>
+                <w:color w:val="000000" w:themeColor="text1"/>
+                <w:sz w:val="16"/>
+                <w:szCs w:val="16"/>
+              </w:rPr>
+            </w:pPr>
+            <w:r>
+              <w:rPr>
+                <w:color w:val="000000" w:themeColor="text1"/>
+                <w:sz w:val="16"/>
+                <w:szCs w:val="16"/>
+              </w:rPr>
+              <w:t>shows all the category and the number of available products in that category in our system.</w:t>
             </w:r>
           </w:p>
         </w:tc>
@@ -1603,7 +1949,6 @@
           <w:p>
             <w:pPr>
               <w:pStyle w:val="Heading1"/>
-              <w:jc w:val="center"/>
               <w:outlineLvl w:val="0"/>
               <w:rPr>
                 <w:color w:val="000000" w:themeColor="text1"/>
@@ -1611,6 +1956,30 @@
                 <w:szCs w:val="16"/>
               </w:rPr>
             </w:pPr>
+            <w:r>
+              <w:rPr>
+                <w:color w:val="000000" w:themeColor="text1"/>
+                <w:sz w:val="16"/>
+                <w:szCs w:val="16"/>
+              </w:rPr>
+              <w:t>You should be able to list all the details of both simple</w:t>
+            </w:r>
+            <w:r>
+              <w:rPr>
+                <w:color w:val="000000" w:themeColor="text1"/>
+                <w:sz w:val="16"/>
+                <w:szCs w:val="16"/>
+              </w:rPr>
+              <w:t xml:space="preserve"> </w:t>
+            </w:r>
+            <w:r>
+              <w:rPr>
+                <w:color w:val="000000" w:themeColor="text1"/>
+                <w:sz w:val="16"/>
+                <w:szCs w:val="16"/>
+              </w:rPr>
+              <w:t>orders.</w:t>
+            </w:r>
           </w:p>
         </w:tc>
         <w:tc>
@@ -1620,7 +1989,6 @@
           <w:p>
             <w:pPr>
               <w:pStyle w:val="Heading1"/>
-              <w:jc w:val="center"/>
               <w:outlineLvl w:val="0"/>
               <w:cnfStyle w:val="000000100000" w:firstRow="0" w:lastRow="0" w:firstColumn="0" w:lastColumn="0" w:oddVBand="0" w:evenVBand="0" w:oddHBand="1" w:evenHBand="0" w:firstRowFirstColumn="0" w:firstRowLastColumn="0" w:lastRowFirstColumn="0" w:lastRowLastColumn="0"/>
               <w:rPr>
@@ -1629,13 +1997,34 @@
                 <w:szCs w:val="16"/>
               </w:rPr>
             </w:pPr>
-            <w:r>
-              <w:rPr>
-                <w:color w:val="000000" w:themeColor="text1"/>
-                <w:sz w:val="16"/>
-                <w:szCs w:val="16"/>
-              </w:rPr>
-              <w:t>http://localhost:8080/order/simple/get</w:t>
+            <w:hyperlink r:id="rId15" w:history="1">
+              <w:r>
+                <w:rPr>
+                  <w:rStyle w:val="Hyperlink"/>
+                  <w:color w:val="000000" w:themeColor="text1"/>
+                  <w:sz w:val="16"/>
+                  <w:szCs w:val="16"/>
+                </w:rPr>
+                <w:t>http://localhost:8080/order/simple/get</w:t>
+              </w:r>
+            </w:hyperlink>
+          </w:p>
+          <w:p>
+            <w:pPr>
+              <w:cnfStyle w:val="000000100000" w:firstRow="0" w:lastRow="0" w:firstColumn="0" w:lastColumn="0" w:oddVBand="0" w:evenVBand="0" w:oddHBand="1" w:evenHBand="0" w:firstRowFirstColumn="0" w:firstRowLastColumn="0" w:lastRowFirstColumn="0" w:lastRowLastColumn="0"/>
+              <w:rPr>
+                <w:color w:val="000000" w:themeColor="text1"/>
+                <w:sz w:val="16"/>
+                <w:szCs w:val="16"/>
+              </w:rPr>
+            </w:pPr>
+            <w:r>
+              <w:rPr>
+                <w:color w:val="000000" w:themeColor="text1"/>
+                <w:sz w:val="16"/>
+                <w:szCs w:val="16"/>
+              </w:rPr>
+              <w:t>shows all the simple orders that were ordered</w:t>
             </w:r>
           </w:p>
         </w:tc>
@@ -1649,7 +2038,6 @@
           <w:p>
             <w:pPr>
               <w:pStyle w:val="Heading1"/>
-              <w:jc w:val="center"/>
               <w:outlineLvl w:val="0"/>
               <w:rPr>
                 <w:color w:val="000000" w:themeColor="text1"/>
@@ -1657,6 +2045,14 @@
                 <w:szCs w:val="16"/>
               </w:rPr>
             </w:pPr>
+            <w:r>
+              <w:rPr>
+                <w:color w:val="000000" w:themeColor="text1"/>
+                <w:sz w:val="16"/>
+                <w:szCs w:val="16"/>
+              </w:rPr>
+              <w:t>You should be able to list the current content of that Queue.</w:t>
+            </w:r>
           </w:p>
         </w:tc>
         <w:tc>
@@ -1669,7 +2065,6 @@
               <w:tabs>
                 <w:tab w:val="left" w:pos="3579"/>
               </w:tabs>
-              <w:jc w:val="center"/>
               <w:outlineLvl w:val="0"/>
               <w:cnfStyle w:val="000000000000" w:firstRow="0" w:lastRow="0" w:firstColumn="0" w:lastColumn="0" w:oddVBand="0" w:evenVBand="0" w:oddHBand="0" w:evenHBand="0" w:firstRowFirstColumn="0" w:firstRowLastColumn="0" w:lastRowFirstColumn="0" w:lastRowLastColumn="0"/>
               <w:rPr>
@@ -1678,13 +2073,50 @@
                 <w:szCs w:val="16"/>
               </w:rPr>
             </w:pPr>
-            <w:r>
-              <w:rPr>
-                <w:color w:val="000000" w:themeColor="text1"/>
-                <w:sz w:val="16"/>
-                <w:szCs w:val="16"/>
-              </w:rPr>
-              <w:t>http://localhost:8080/order/simple/get_notification</w:t>
+            <w:hyperlink r:id="rId16" w:history="1">
+              <w:r>
+                <w:rPr>
+                  <w:rStyle w:val="Hyperlink"/>
+                  <w:color w:val="000000" w:themeColor="text1"/>
+                  <w:sz w:val="16"/>
+                  <w:szCs w:val="16"/>
+                </w:rPr>
+                <w:t>http://localhost:8080/order/simple/get_notification</w:t>
+              </w:r>
+            </w:hyperlink>
+          </w:p>
+          <w:p>
+            <w:pPr>
+              <w:cnfStyle w:val="000000000000" w:firstRow="0" w:lastRow="0" w:firstColumn="0" w:lastColumn="0" w:oddVBand="0" w:evenVBand="0" w:oddHBand="0" w:evenHBand="0" w:firstRowFirstColumn="0" w:firstRowLastColumn="0" w:lastRowFirstColumn="0" w:lastRowLastColumn="0"/>
+              <w:rPr>
+                <w:color w:val="000000" w:themeColor="text1"/>
+                <w:sz w:val="16"/>
+                <w:szCs w:val="16"/>
+              </w:rPr>
+            </w:pPr>
+            <w:r>
+              <w:rPr>
+                <w:color w:val="000000" w:themeColor="text1"/>
+                <w:sz w:val="16"/>
+                <w:szCs w:val="16"/>
+              </w:rPr>
+              <w:t xml:space="preserve">shows all </w:t>
+            </w:r>
+            <w:r>
+              <w:rPr>
+                <w:color w:val="000000" w:themeColor="text1"/>
+                <w:sz w:val="16"/>
+                <w:szCs w:val="16"/>
+              </w:rPr>
+              <w:t xml:space="preserve">simple </w:t>
+            </w:r>
+            <w:r>
+              <w:rPr>
+                <w:color w:val="000000" w:themeColor="text1"/>
+                <w:sz w:val="16"/>
+                <w:szCs w:val="16"/>
+              </w:rPr>
+              <w:t>orders that are scheduled in the notification queue</w:t>
             </w:r>
           </w:p>
         </w:tc>
@@ -1701,7 +2133,41 @@
           <w:p>
             <w:pPr>
               <w:pStyle w:val="Heading1"/>
-              <w:jc w:val="center"/>
+              <w:outlineLvl w:val="0"/>
+              <w:rPr>
+                <w:color w:val="000000" w:themeColor="text1"/>
+                <w:sz w:val="16"/>
+                <w:szCs w:val="16"/>
+              </w:rPr>
+            </w:pPr>
+            <w:r>
+              <w:rPr>
+                <w:color w:val="000000" w:themeColor="text1"/>
+                <w:sz w:val="16"/>
+                <w:szCs w:val="16"/>
+              </w:rPr>
+              <w:t>A customer can place a simple order, where such an order would include a single product or</w:t>
+            </w:r>
+            <w:r>
+              <w:rPr>
+                <w:color w:val="000000" w:themeColor="text1"/>
+                <w:sz w:val="16"/>
+                <w:szCs w:val="16"/>
+              </w:rPr>
+              <w:t xml:space="preserve"> </w:t>
+            </w:r>
+            <w:r>
+              <w:rPr>
+                <w:color w:val="000000" w:themeColor="text1"/>
+                <w:sz w:val="16"/>
+                <w:szCs w:val="16"/>
+              </w:rPr>
+              <w:t>several products.</w:t>
+            </w:r>
+          </w:p>
+          <w:p>
+            <w:pPr>
+              <w:pStyle w:val="Heading1"/>
               <w:outlineLvl w:val="0"/>
               <w:rPr>
                 <w:color w:val="000000" w:themeColor="text1"/>
@@ -1718,7 +2184,6 @@
           <w:p>
             <w:pPr>
               <w:pStyle w:val="Heading1"/>
-              <w:jc w:val="center"/>
               <w:outlineLvl w:val="0"/>
               <w:cnfStyle w:val="000000100000" w:firstRow="0" w:lastRow="0" w:firstColumn="0" w:lastColumn="0" w:oddVBand="0" w:evenVBand="0" w:oddHBand="1" w:evenHBand="0" w:firstRowFirstColumn="0" w:firstRowLastColumn="0" w:lastRowFirstColumn="0" w:lastRowLastColumn="0"/>
               <w:rPr>
@@ -1727,13 +2192,491 @@
                 <w:szCs w:val="16"/>
               </w:rPr>
             </w:pPr>
-            <w:r>
-              <w:rPr>
-                <w:color w:val="000000" w:themeColor="text1"/>
-                <w:sz w:val="16"/>
-                <w:szCs w:val="16"/>
-              </w:rPr>
-              <w:t>http://localhost:8080/order/simple/create</w:t>
+            <w:hyperlink r:id="rId17" w:history="1">
+              <w:r>
+                <w:rPr>
+                  <w:rStyle w:val="Hyperlink"/>
+                  <w:color w:val="000000" w:themeColor="text1"/>
+                  <w:sz w:val="16"/>
+                  <w:szCs w:val="16"/>
+                </w:rPr>
+                <w:t>http://localhost:8080/order/simple/create</w:t>
+              </w:r>
+            </w:hyperlink>
+          </w:p>
+          <w:p>
+            <w:pPr>
+              <w:cnfStyle w:val="000000100000" w:firstRow="0" w:lastRow="0" w:firstColumn="0" w:lastColumn="0" w:oddVBand="0" w:evenVBand="0" w:oddHBand="1" w:evenHBand="0" w:firstRowFirstColumn="0" w:firstRowLastColumn="0" w:lastRowFirstColumn="0" w:lastRowLastColumn="0"/>
+              <w:rPr>
+                <w:color w:val="000000" w:themeColor="text1"/>
+                <w:sz w:val="16"/>
+                <w:szCs w:val="16"/>
+              </w:rPr>
+            </w:pPr>
+            <w:r>
+              <w:rPr>
+                <w:color w:val="000000" w:themeColor="text1"/>
+                <w:sz w:val="16"/>
+                <w:szCs w:val="16"/>
+              </w:rPr>
+              <w:t>creates a simple order given product list of pairs of the first being the product name and the second being the amount, username the name of the user that will make order, location which is the location that we sent order to, channel the language of the templates, date the date on which order should arrive.</w:t>
+            </w:r>
+          </w:p>
+          <w:p>
+            <w:pPr>
+              <w:spacing w:after="0" w:line="240" w:lineRule="auto"/>
+              <w:cnfStyle w:val="000000100000" w:firstRow="0" w:lastRow="0" w:firstColumn="0" w:lastColumn="0" w:oddVBand="0" w:evenVBand="0" w:oddHBand="1" w:evenHBand="0" w:firstRowFirstColumn="0" w:firstRowLastColumn="0" w:lastRowFirstColumn="0" w:lastRowLastColumn="0"/>
+              <w:rPr>
+                <w:color w:val="000000" w:themeColor="text1"/>
+                <w:sz w:val="16"/>
+                <w:szCs w:val="16"/>
+              </w:rPr>
+            </w:pPr>
+            <w:r>
+              <w:rPr>
+                <w:color w:val="000000" w:themeColor="text1"/>
+                <w:sz w:val="16"/>
+                <w:szCs w:val="16"/>
+              </w:rPr>
+              <w:t>{</w:t>
+            </w:r>
+          </w:p>
+          <w:p>
+            <w:pPr>
+              <w:spacing w:after="0" w:line="240" w:lineRule="auto"/>
+              <w:cnfStyle w:val="000000100000" w:firstRow="0" w:lastRow="0" w:firstColumn="0" w:lastColumn="0" w:oddVBand="0" w:evenVBand="0" w:oddHBand="1" w:evenHBand="0" w:firstRowFirstColumn="0" w:firstRowLastColumn="0" w:lastRowFirstColumn="0" w:lastRowLastColumn="0"/>
+              <w:rPr>
+                <w:color w:val="000000" w:themeColor="text1"/>
+                <w:sz w:val="16"/>
+                <w:szCs w:val="16"/>
+              </w:rPr>
+            </w:pPr>
+            <w:r>
+              <w:rPr>
+                <w:color w:val="000000" w:themeColor="text1"/>
+                <w:sz w:val="16"/>
+                <w:szCs w:val="16"/>
+              </w:rPr>
+              <w:t>"product": [</w:t>
+            </w:r>
+          </w:p>
+          <w:p>
+            <w:pPr>
+              <w:spacing w:after="0" w:line="240" w:lineRule="auto"/>
+              <w:cnfStyle w:val="000000100000" w:firstRow="0" w:lastRow="0" w:firstColumn="0" w:lastColumn="0" w:oddVBand="0" w:evenVBand="0" w:oddHBand="1" w:evenHBand="0" w:firstRowFirstColumn="0" w:firstRowLastColumn="0" w:lastRowFirstColumn="0" w:lastRowLastColumn="0"/>
+              <w:rPr>
+                <w:color w:val="000000" w:themeColor="text1"/>
+                <w:sz w:val="16"/>
+                <w:szCs w:val="16"/>
+              </w:rPr>
+            </w:pPr>
+            <w:r>
+              <w:rPr>
+                <w:color w:val="000000" w:themeColor="text1"/>
+                <w:sz w:val="16"/>
+                <w:szCs w:val="16"/>
+              </w:rPr>
+              <w:t>{"</w:t>
+            </w:r>
+            <w:proofErr w:type="spellStart"/>
+            <w:r>
+              <w:rPr>
+                <w:color w:val="000000" w:themeColor="text1"/>
+                <w:sz w:val="16"/>
+                <w:szCs w:val="16"/>
+              </w:rPr>
+              <w:t>first":"Laptop</w:t>
+            </w:r>
+            <w:proofErr w:type="spellEnd"/>
+            <w:r>
+              <w:rPr>
+                <w:color w:val="000000" w:themeColor="text1"/>
+                <w:sz w:val="16"/>
+                <w:szCs w:val="16"/>
+              </w:rPr>
+              <w:t>", "second":1},</w:t>
+            </w:r>
+          </w:p>
+          <w:p>
+            <w:pPr>
+              <w:spacing w:after="0" w:line="240" w:lineRule="auto"/>
+              <w:cnfStyle w:val="000000100000" w:firstRow="0" w:lastRow="0" w:firstColumn="0" w:lastColumn="0" w:oddVBand="0" w:evenVBand="0" w:oddHBand="1" w:evenHBand="0" w:firstRowFirstColumn="0" w:firstRowLastColumn="0" w:lastRowFirstColumn="0" w:lastRowLastColumn="0"/>
+              <w:rPr>
+                <w:color w:val="000000" w:themeColor="text1"/>
+                <w:sz w:val="16"/>
+                <w:szCs w:val="16"/>
+              </w:rPr>
+            </w:pPr>
+            <w:r>
+              <w:rPr>
+                <w:color w:val="000000" w:themeColor="text1"/>
+                <w:sz w:val="16"/>
+                <w:szCs w:val="16"/>
+              </w:rPr>
+              <w:t>{"</w:t>
+            </w:r>
+            <w:proofErr w:type="spellStart"/>
+            <w:r>
+              <w:rPr>
+                <w:color w:val="000000" w:themeColor="text1"/>
+                <w:sz w:val="16"/>
+                <w:szCs w:val="16"/>
+              </w:rPr>
+              <w:t>first":"Apple</w:t>
+            </w:r>
+            <w:proofErr w:type="spellEnd"/>
+            <w:r>
+              <w:rPr>
+                <w:color w:val="000000" w:themeColor="text1"/>
+                <w:sz w:val="16"/>
+                <w:szCs w:val="16"/>
+              </w:rPr>
+              <w:t xml:space="preserve"> Smart </w:t>
+            </w:r>
+            <w:proofErr w:type="spellStart"/>
+            <w:r>
+              <w:rPr>
+                <w:color w:val="000000" w:themeColor="text1"/>
+                <w:sz w:val="16"/>
+                <w:szCs w:val="16"/>
+              </w:rPr>
+              <w:t>Phone","second</w:t>
+            </w:r>
+            <w:proofErr w:type="spellEnd"/>
+            <w:r>
+              <w:rPr>
+                <w:color w:val="000000" w:themeColor="text1"/>
+                <w:sz w:val="16"/>
+                <w:szCs w:val="16"/>
+              </w:rPr>
+              <w:t>": 2},</w:t>
+            </w:r>
+          </w:p>
+          <w:p>
+            <w:pPr>
+              <w:spacing w:after="0" w:line="240" w:lineRule="auto"/>
+              <w:cnfStyle w:val="000000100000" w:firstRow="0" w:lastRow="0" w:firstColumn="0" w:lastColumn="0" w:oddVBand="0" w:evenVBand="0" w:oddHBand="1" w:evenHBand="0" w:firstRowFirstColumn="0" w:firstRowLastColumn="0" w:lastRowFirstColumn="0" w:lastRowLastColumn="0"/>
+              <w:rPr>
+                <w:color w:val="000000" w:themeColor="text1"/>
+                <w:sz w:val="16"/>
+                <w:szCs w:val="16"/>
+              </w:rPr>
+            </w:pPr>
+            <w:r>
+              <w:rPr>
+                <w:color w:val="000000" w:themeColor="text1"/>
+                <w:sz w:val="16"/>
+                <w:szCs w:val="16"/>
+              </w:rPr>
+              <w:t>{"</w:t>
+            </w:r>
+            <w:proofErr w:type="spellStart"/>
+            <w:r>
+              <w:rPr>
+                <w:color w:val="000000" w:themeColor="text1"/>
+                <w:sz w:val="16"/>
+                <w:szCs w:val="16"/>
+              </w:rPr>
+              <w:t>first":"T-Shirt","second</w:t>
+            </w:r>
+            <w:proofErr w:type="spellEnd"/>
+            <w:r>
+              <w:rPr>
+                <w:color w:val="000000" w:themeColor="text1"/>
+                <w:sz w:val="16"/>
+                <w:szCs w:val="16"/>
+              </w:rPr>
+              <w:t>": 3}</w:t>
+            </w:r>
+          </w:p>
+          <w:p>
+            <w:pPr>
+              <w:spacing w:after="0" w:line="240" w:lineRule="auto"/>
+              <w:cnfStyle w:val="000000100000" w:firstRow="0" w:lastRow="0" w:firstColumn="0" w:lastColumn="0" w:oddVBand="0" w:evenVBand="0" w:oddHBand="1" w:evenHBand="0" w:firstRowFirstColumn="0" w:firstRowLastColumn="0" w:lastRowFirstColumn="0" w:lastRowLastColumn="0"/>
+              <w:rPr>
+                <w:color w:val="000000" w:themeColor="text1"/>
+                <w:sz w:val="16"/>
+                <w:szCs w:val="16"/>
+              </w:rPr>
+            </w:pPr>
+            <w:r>
+              <w:rPr>
+                <w:color w:val="000000" w:themeColor="text1"/>
+                <w:sz w:val="16"/>
+                <w:szCs w:val="16"/>
+              </w:rPr>
+              <w:t>],</w:t>
+            </w:r>
+          </w:p>
+          <w:p>
+            <w:pPr>
+              <w:spacing w:after="0" w:line="240" w:lineRule="auto"/>
+              <w:cnfStyle w:val="000000100000" w:firstRow="0" w:lastRow="0" w:firstColumn="0" w:lastColumn="0" w:oddVBand="0" w:evenVBand="0" w:oddHBand="1" w:evenHBand="0" w:firstRowFirstColumn="0" w:firstRowLastColumn="0" w:lastRowFirstColumn="0" w:lastRowLastColumn="0"/>
+              <w:rPr>
+                <w:color w:val="000000" w:themeColor="text1"/>
+                <w:sz w:val="16"/>
+                <w:szCs w:val="16"/>
+              </w:rPr>
+            </w:pPr>
+            <w:r>
+              <w:rPr>
+                <w:color w:val="000000" w:themeColor="text1"/>
+                <w:sz w:val="16"/>
+                <w:szCs w:val="16"/>
+              </w:rPr>
+              <w:t>"</w:t>
+            </w:r>
+            <w:proofErr w:type="spellStart"/>
+            <w:r>
+              <w:rPr>
+                <w:color w:val="000000" w:themeColor="text1"/>
+                <w:sz w:val="16"/>
+                <w:szCs w:val="16"/>
+              </w:rPr>
+              <w:t>username":"hamada</w:t>
+            </w:r>
+            <w:proofErr w:type="spellEnd"/>
+            <w:r>
+              <w:rPr>
+                <w:color w:val="000000" w:themeColor="text1"/>
+                <w:sz w:val="16"/>
+                <w:szCs w:val="16"/>
+              </w:rPr>
+              <w:t>",</w:t>
+            </w:r>
+          </w:p>
+          <w:p>
+            <w:pPr>
+              <w:spacing w:after="0" w:line="240" w:lineRule="auto"/>
+              <w:cnfStyle w:val="000000100000" w:firstRow="0" w:lastRow="0" w:firstColumn="0" w:lastColumn="0" w:oddVBand="0" w:evenVBand="0" w:oddHBand="1" w:evenHBand="0" w:firstRowFirstColumn="0" w:firstRowLastColumn="0" w:lastRowFirstColumn="0" w:lastRowLastColumn="0"/>
+              <w:rPr>
+                <w:color w:val="000000" w:themeColor="text1"/>
+                <w:sz w:val="16"/>
+                <w:szCs w:val="16"/>
+              </w:rPr>
+            </w:pPr>
+            <w:r>
+              <w:rPr>
+                <w:color w:val="000000" w:themeColor="text1"/>
+                <w:sz w:val="16"/>
+                <w:szCs w:val="16"/>
+              </w:rPr>
+              <w:t>"location":"</w:t>
+            </w:r>
+            <w:proofErr w:type="spellStart"/>
+            <w:r>
+              <w:rPr>
+                <w:color w:val="000000" w:themeColor="text1"/>
+                <w:sz w:val="16"/>
+                <w:szCs w:val="16"/>
+              </w:rPr>
+              <w:t>giza</w:t>
+            </w:r>
+            <w:proofErr w:type="spellEnd"/>
+            <w:r>
+              <w:rPr>
+                <w:color w:val="000000" w:themeColor="text1"/>
+                <w:sz w:val="16"/>
+                <w:szCs w:val="16"/>
+              </w:rPr>
+              <w:t>",</w:t>
+            </w:r>
+          </w:p>
+          <w:p>
+            <w:pPr>
+              <w:spacing w:after="0" w:line="240" w:lineRule="auto"/>
+              <w:cnfStyle w:val="000000100000" w:firstRow="0" w:lastRow="0" w:firstColumn="0" w:lastColumn="0" w:oddVBand="0" w:evenVBand="0" w:oddHBand="1" w:evenHBand="0" w:firstRowFirstColumn="0" w:firstRowLastColumn="0" w:lastRowFirstColumn="0" w:lastRowLastColumn="0"/>
+              <w:rPr>
+                <w:color w:val="000000" w:themeColor="text1"/>
+                <w:sz w:val="16"/>
+                <w:szCs w:val="16"/>
+              </w:rPr>
+            </w:pPr>
+            <w:r>
+              <w:rPr>
+                <w:color w:val="000000" w:themeColor="text1"/>
+                <w:sz w:val="16"/>
+                <w:szCs w:val="16"/>
+              </w:rPr>
+              <w:t>"</w:t>
+            </w:r>
+            <w:proofErr w:type="spellStart"/>
+            <w:r>
+              <w:rPr>
+                <w:color w:val="000000" w:themeColor="text1"/>
+                <w:sz w:val="16"/>
+                <w:szCs w:val="16"/>
+              </w:rPr>
+              <w:t>channel":"email</w:t>
+            </w:r>
+            <w:proofErr w:type="spellEnd"/>
+            <w:r>
+              <w:rPr>
+                <w:color w:val="000000" w:themeColor="text1"/>
+                <w:sz w:val="16"/>
+                <w:szCs w:val="16"/>
+              </w:rPr>
+              <w:t>",</w:t>
+            </w:r>
+          </w:p>
+          <w:p>
+            <w:pPr>
+              <w:spacing w:after="0" w:line="240" w:lineRule="auto"/>
+              <w:cnfStyle w:val="000000100000" w:firstRow="0" w:lastRow="0" w:firstColumn="0" w:lastColumn="0" w:oddVBand="0" w:evenVBand="0" w:oddHBand="1" w:evenHBand="0" w:firstRowFirstColumn="0" w:firstRowLastColumn="0" w:lastRowFirstColumn="0" w:lastRowLastColumn="0"/>
+              <w:rPr>
+                <w:color w:val="000000" w:themeColor="text1"/>
+                <w:sz w:val="16"/>
+                <w:szCs w:val="16"/>
+              </w:rPr>
+            </w:pPr>
+            <w:r>
+              <w:rPr>
+                <w:color w:val="000000" w:themeColor="text1"/>
+                <w:sz w:val="16"/>
+                <w:szCs w:val="16"/>
+              </w:rPr>
+              <w:t>"language":"</w:t>
+            </w:r>
+            <w:proofErr w:type="spellStart"/>
+            <w:r>
+              <w:rPr>
+                <w:color w:val="000000" w:themeColor="text1"/>
+                <w:sz w:val="16"/>
+                <w:szCs w:val="16"/>
+              </w:rPr>
+              <w:t>en</w:t>
+            </w:r>
+            <w:proofErr w:type="spellEnd"/>
+            <w:r>
+              <w:rPr>
+                <w:color w:val="000000" w:themeColor="text1"/>
+                <w:sz w:val="16"/>
+                <w:szCs w:val="16"/>
+              </w:rPr>
+              <w:t>",</w:t>
+            </w:r>
+          </w:p>
+          <w:p>
+            <w:pPr>
+              <w:spacing w:after="0" w:line="240" w:lineRule="auto"/>
+              <w:cnfStyle w:val="000000100000" w:firstRow="0" w:lastRow="0" w:firstColumn="0" w:lastColumn="0" w:oddVBand="0" w:evenVBand="0" w:oddHBand="1" w:evenHBand="0" w:firstRowFirstColumn="0" w:firstRowLastColumn="0" w:lastRowFirstColumn="0" w:lastRowLastColumn="0"/>
+              <w:rPr>
+                <w:color w:val="000000" w:themeColor="text1"/>
+                <w:sz w:val="16"/>
+                <w:szCs w:val="16"/>
+              </w:rPr>
+            </w:pPr>
+            <w:r>
+              <w:rPr>
+                <w:color w:val="000000" w:themeColor="text1"/>
+                <w:sz w:val="16"/>
+                <w:szCs w:val="16"/>
+              </w:rPr>
+              <w:t>"date</w:t>
+            </w:r>
+            <w:proofErr w:type="gramStart"/>
+            <w:r>
+              <w:rPr>
+                <w:color w:val="000000" w:themeColor="text1"/>
+                <w:sz w:val="16"/>
+                <w:szCs w:val="16"/>
+              </w:rPr>
+              <w:t>":{</w:t>
+            </w:r>
+            <w:proofErr w:type="gramEnd"/>
+          </w:p>
+          <w:p>
+            <w:pPr>
+              <w:spacing w:after="0" w:line="240" w:lineRule="auto"/>
+              <w:cnfStyle w:val="000000100000" w:firstRow="0" w:lastRow="0" w:firstColumn="0" w:lastColumn="0" w:oddVBand="0" w:evenVBand="0" w:oddHBand="1" w:evenHBand="0" w:firstRowFirstColumn="0" w:firstRowLastColumn="0" w:lastRowFirstColumn="0" w:lastRowLastColumn="0"/>
+              <w:rPr>
+                <w:color w:val="000000" w:themeColor="text1"/>
+                <w:sz w:val="16"/>
+                <w:szCs w:val="16"/>
+              </w:rPr>
+            </w:pPr>
+            <w:r>
+              <w:rPr>
+                <w:color w:val="000000" w:themeColor="text1"/>
+                <w:sz w:val="16"/>
+                <w:szCs w:val="16"/>
+              </w:rPr>
+              <w:t>"day":1,</w:t>
+            </w:r>
+          </w:p>
+          <w:p>
+            <w:pPr>
+              <w:spacing w:after="0" w:line="240" w:lineRule="auto"/>
+              <w:cnfStyle w:val="000000100000" w:firstRow="0" w:lastRow="0" w:firstColumn="0" w:lastColumn="0" w:oddVBand="0" w:evenVBand="0" w:oddHBand="1" w:evenHBand="0" w:firstRowFirstColumn="0" w:firstRowLastColumn="0" w:lastRowFirstColumn="0" w:lastRowLastColumn="0"/>
+              <w:rPr>
+                <w:color w:val="000000" w:themeColor="text1"/>
+                <w:sz w:val="16"/>
+                <w:szCs w:val="16"/>
+              </w:rPr>
+            </w:pPr>
+            <w:r>
+              <w:rPr>
+                <w:color w:val="000000" w:themeColor="text1"/>
+                <w:sz w:val="16"/>
+                <w:szCs w:val="16"/>
+              </w:rPr>
+              <w:t>"month":2,</w:t>
+            </w:r>
+          </w:p>
+          <w:p>
+            <w:pPr>
+              <w:spacing w:after="0" w:line="240" w:lineRule="auto"/>
+              <w:cnfStyle w:val="000000100000" w:firstRow="0" w:lastRow="0" w:firstColumn="0" w:lastColumn="0" w:oddVBand="0" w:evenVBand="0" w:oddHBand="1" w:evenHBand="0" w:firstRowFirstColumn="0" w:firstRowLastColumn="0" w:lastRowFirstColumn="0" w:lastRowLastColumn="0"/>
+              <w:rPr>
+                <w:color w:val="000000" w:themeColor="text1"/>
+                <w:sz w:val="16"/>
+                <w:szCs w:val="16"/>
+              </w:rPr>
+            </w:pPr>
+            <w:r>
+              <w:rPr>
+                <w:color w:val="000000" w:themeColor="text1"/>
+                <w:sz w:val="16"/>
+                <w:szCs w:val="16"/>
+              </w:rPr>
+              <w:t>"year":2023</w:t>
+            </w:r>
+          </w:p>
+          <w:p>
+            <w:pPr>
+              <w:spacing w:after="0" w:line="240" w:lineRule="auto"/>
+              <w:cnfStyle w:val="000000100000" w:firstRow="0" w:lastRow="0" w:firstColumn="0" w:lastColumn="0" w:oddVBand="0" w:evenVBand="0" w:oddHBand="1" w:evenHBand="0" w:firstRowFirstColumn="0" w:firstRowLastColumn="0" w:lastRowFirstColumn="0" w:lastRowLastColumn="0"/>
+              <w:rPr>
+                <w:color w:val="000000" w:themeColor="text1"/>
+                <w:sz w:val="16"/>
+                <w:szCs w:val="16"/>
+              </w:rPr>
+            </w:pPr>
+            <w:r>
+              <w:rPr>
+                <w:color w:val="000000" w:themeColor="text1"/>
+                <w:sz w:val="16"/>
+                <w:szCs w:val="16"/>
+              </w:rPr>
+              <w:t>}</w:t>
+            </w:r>
+          </w:p>
+          <w:p>
+            <w:pPr>
+              <w:cnfStyle w:val="000000100000" w:firstRow="0" w:lastRow="0" w:firstColumn="0" w:lastColumn="0" w:oddVBand="0" w:evenVBand="0" w:oddHBand="1" w:evenHBand="0" w:firstRowFirstColumn="0" w:firstRowLastColumn="0" w:lastRowFirstColumn="0" w:lastRowLastColumn="0"/>
+              <w:rPr>
+                <w:color w:val="000000" w:themeColor="text1"/>
+                <w:sz w:val="16"/>
+                <w:szCs w:val="16"/>
+              </w:rPr>
+            </w:pPr>
+            <w:r>
+              <w:rPr>
+                <w:color w:val="000000" w:themeColor="text1"/>
+                <w:sz w:val="16"/>
+                <w:szCs w:val="16"/>
+              </w:rPr>
+              <w:t>}</w:t>
             </w:r>
           </w:p>
         </w:tc>
@@ -1747,7 +2690,50 @@
           <w:p>
             <w:pPr>
               <w:pStyle w:val="Heading1"/>
-              <w:jc w:val="center"/>
+              <w:rPr>
+                <w:b w:val="0"/>
+                <w:bCs/>
+                <w:color w:val="000000" w:themeColor="text1"/>
+                <w:sz w:val="16"/>
+                <w:szCs w:val="16"/>
+              </w:rPr>
+            </w:pPr>
+            <w:r>
+              <w:rPr>
+                <w:b w:val="0"/>
+                <w:bCs/>
+                <w:color w:val="000000" w:themeColor="text1"/>
+                <w:sz w:val="16"/>
+                <w:szCs w:val="16"/>
+              </w:rPr>
+              <w:t>Bonus part (Only the part highlighted in yellow is bonus):</w:t>
+            </w:r>
+          </w:p>
+          <w:p>
+            <w:pPr>
+              <w:pStyle w:val="Heading1"/>
+              <w:rPr>
+                <w:b w:val="0"/>
+                <w:bCs/>
+                <w:color w:val="000000" w:themeColor="text1"/>
+                <w:sz w:val="16"/>
+                <w:szCs w:val="16"/>
+              </w:rPr>
+            </w:pPr>
+            <w:r>
+              <w:rPr>
+                <w:b w:val="0"/>
+                <w:bCs/>
+                <w:color w:val="000000" w:themeColor="text1"/>
+                <w:sz w:val="16"/>
+                <w:szCs w:val="16"/>
+              </w:rPr>
+              <w:t>Customers can cancel an order placement, or cancel only its shipping within a pre-configured</w:t>
+            </w:r>
+          </w:p>
+          <w:p>
+            <w:pPr>
+              <w:pStyle w:val="Heading1"/>
               <w:outlineLvl w:val="0"/>
               <w:rPr>
                 <w:color w:val="000000" w:themeColor="text1"/>
@@ -1755,6 +2741,14 @@
                 <w:szCs w:val="16"/>
               </w:rPr>
             </w:pPr>
+            <w:r>
+              <w:rPr>
+                <w:color w:val="000000" w:themeColor="text1"/>
+                <w:sz w:val="16"/>
+                <w:szCs w:val="16"/>
+              </w:rPr>
+              <w:t>automated duration. Such cancellation should update appropriately within the system.</w:t>
+            </w:r>
           </w:p>
         </w:tc>
         <w:tc>
@@ -1767,7 +2761,6 @@
               <w:tabs>
                 <w:tab w:val="left" w:pos="4857"/>
               </w:tabs>
-              <w:jc w:val="center"/>
               <w:outlineLvl w:val="0"/>
               <w:cnfStyle w:val="000000000000" w:firstRow="0" w:lastRow="0" w:firstColumn="0" w:lastColumn="0" w:oddVBand="0" w:evenVBand="0" w:oddHBand="0" w:evenHBand="0" w:firstRowFirstColumn="0" w:firstRowLastColumn="0" w:lastRowFirstColumn="0" w:lastRowLastColumn="0"/>
               <w:rPr>
@@ -1776,13 +2769,34 @@
                 <w:szCs w:val="16"/>
               </w:rPr>
             </w:pPr>
-            <w:r>
-              <w:rPr>
-                <w:color w:val="000000" w:themeColor="text1"/>
-                <w:sz w:val="16"/>
-                <w:szCs w:val="16"/>
-              </w:rPr>
-              <w:t>http://localhost:8080/order/simple/cancel?id=0</w:t>
+            <w:hyperlink r:id="rId18" w:history="1">
+              <w:r>
+                <w:rPr>
+                  <w:rStyle w:val="Hyperlink"/>
+                  <w:color w:val="000000" w:themeColor="text1"/>
+                  <w:sz w:val="16"/>
+                  <w:szCs w:val="16"/>
+                </w:rPr>
+                <w:t>http://localhost:8080/order/simple/cancel?id=0</w:t>
+              </w:r>
+            </w:hyperlink>
+          </w:p>
+          <w:p>
+            <w:pPr>
+              <w:cnfStyle w:val="000000000000" w:firstRow="0" w:lastRow="0" w:firstColumn="0" w:lastColumn="0" w:oddVBand="0" w:evenVBand="0" w:oddHBand="0" w:evenHBand="0" w:firstRowFirstColumn="0" w:firstRowLastColumn="0" w:lastRowFirstColumn="0" w:lastRowLastColumn="0"/>
+              <w:rPr>
+                <w:color w:val="000000" w:themeColor="text1"/>
+                <w:sz w:val="16"/>
+                <w:szCs w:val="16"/>
+              </w:rPr>
+            </w:pPr>
+            <w:r>
+              <w:rPr>
+                <w:color w:val="000000" w:themeColor="text1"/>
+                <w:sz w:val="16"/>
+                <w:szCs w:val="16"/>
+              </w:rPr>
+              <w:t>cancel the simple order given its id. 0 is the example of such.</w:t>
             </w:r>
           </w:p>
         </w:tc>
@@ -1799,7 +2813,28 @@
           <w:p>
             <w:pPr>
               <w:pStyle w:val="Heading1"/>
-              <w:jc w:val="center"/>
+              <w:rPr>
+                <w:b w:val="0"/>
+                <w:bCs/>
+                <w:color w:val="000000" w:themeColor="text1"/>
+                <w:sz w:val="16"/>
+                <w:szCs w:val="16"/>
+              </w:rPr>
+            </w:pPr>
+            <w:r>
+              <w:rPr>
+                <w:b w:val="0"/>
+                <w:bCs/>
+                <w:color w:val="000000" w:themeColor="text1"/>
+                <w:sz w:val="16"/>
+                <w:szCs w:val="16"/>
+              </w:rPr>
+              <w:t>For created notifications, you should implement a "notifications Queue", where you insert</w:t>
+            </w:r>
+          </w:p>
+          <w:p>
+            <w:pPr>
+              <w:pStyle w:val="Heading1"/>
               <w:outlineLvl w:val="0"/>
               <w:rPr>
                 <w:color w:val="000000" w:themeColor="text1"/>
@@ -1820,7 +2855,6 @@
                 <w:tab w:val="clear" w:pos="4824"/>
                 <w:tab w:val="left" w:pos="5696"/>
               </w:tabs>
-              <w:jc w:val="center"/>
               <w:outlineLvl w:val="0"/>
               <w:cnfStyle w:val="000000100000" w:firstRow="0" w:lastRow="0" w:firstColumn="0" w:lastColumn="0" w:oddVBand="0" w:evenVBand="0" w:oddHBand="1" w:evenHBand="0" w:firstRowFirstColumn="0" w:firstRowLastColumn="0" w:lastRowFirstColumn="0" w:lastRowLastColumn="0"/>
               <w:rPr>
@@ -1829,13 +2863,34 @@
                 <w:szCs w:val="16"/>
               </w:rPr>
             </w:pPr>
-            <w:r>
-              <w:rPr>
-                <w:color w:val="000000" w:themeColor="text1"/>
-                <w:sz w:val="16"/>
-                <w:szCs w:val="16"/>
-              </w:rPr>
-              <w:t>http://localhost:8080/order/simple/ship?id=0</w:t>
+            <w:hyperlink r:id="rId19" w:history="1">
+              <w:r>
+                <w:rPr>
+                  <w:rStyle w:val="Hyperlink"/>
+                  <w:color w:val="000000" w:themeColor="text1"/>
+                  <w:sz w:val="16"/>
+                  <w:szCs w:val="16"/>
+                </w:rPr>
+                <w:t>http://localhost:8080/order/simple/ship?id=0</w:t>
+              </w:r>
+            </w:hyperlink>
+          </w:p>
+          <w:p>
+            <w:pPr>
+              <w:cnfStyle w:val="000000100000" w:firstRow="0" w:lastRow="0" w:firstColumn="0" w:lastColumn="0" w:oddVBand="0" w:evenVBand="0" w:oddHBand="1" w:evenHBand="0" w:firstRowFirstColumn="0" w:firstRowLastColumn="0" w:lastRowFirstColumn="0" w:lastRowLastColumn="0"/>
+              <w:rPr>
+                <w:color w:val="000000" w:themeColor="text1"/>
+                <w:sz w:val="16"/>
+                <w:szCs w:val="16"/>
+              </w:rPr>
+            </w:pPr>
+            <w:r>
+              <w:rPr>
+                <w:color w:val="000000" w:themeColor="text1"/>
+                <w:sz w:val="16"/>
+                <w:szCs w:val="16"/>
+              </w:rPr>
+              <w:t>ship the simple order from the notification queue given its id. 0 is the example of such</w:t>
             </w:r>
           </w:p>
         </w:tc>
@@ -1849,7 +2904,6 @@
           <w:p>
             <w:pPr>
               <w:pStyle w:val="Heading1"/>
-              <w:jc w:val="center"/>
               <w:outlineLvl w:val="0"/>
               <w:rPr>
                 <w:color w:val="000000" w:themeColor="text1"/>
@@ -1857,6 +2911,14 @@
                 <w:szCs w:val="16"/>
               </w:rPr>
             </w:pPr>
+            <w:r>
+              <w:rPr>
+                <w:color w:val="000000" w:themeColor="text1"/>
+                <w:sz w:val="16"/>
+                <w:szCs w:val="16"/>
+              </w:rPr>
+              <w:t>You should be able to list all the details of both compound orders.</w:t>
+            </w:r>
           </w:p>
         </w:tc>
         <w:tc>
@@ -1869,7 +2931,6 @@
               <w:tabs>
                 <w:tab w:val="left" w:pos="4824"/>
               </w:tabs>
-              <w:jc w:val="center"/>
               <w:outlineLvl w:val="0"/>
               <w:cnfStyle w:val="000000000000" w:firstRow="0" w:lastRow="0" w:firstColumn="0" w:lastColumn="0" w:oddVBand="0" w:evenVBand="0" w:oddHBand="0" w:evenHBand="0" w:firstRowFirstColumn="0" w:firstRowLastColumn="0" w:lastRowFirstColumn="0" w:lastRowLastColumn="0"/>
               <w:rPr>
@@ -1878,13 +2939,50 @@
                 <w:szCs w:val="16"/>
               </w:rPr>
             </w:pPr>
-            <w:r>
-              <w:rPr>
-                <w:color w:val="000000" w:themeColor="text1"/>
-                <w:sz w:val="16"/>
-                <w:szCs w:val="16"/>
-              </w:rPr>
-              <w:t>http://localhost:8080/order/compound/get</w:t>
+            <w:hyperlink r:id="rId20" w:history="1">
+              <w:r>
+                <w:rPr>
+                  <w:rStyle w:val="Hyperlink"/>
+                  <w:color w:val="000000" w:themeColor="text1"/>
+                  <w:sz w:val="16"/>
+                  <w:szCs w:val="16"/>
+                </w:rPr>
+                <w:t>http://localhost:8080/order/compound/get</w:t>
+              </w:r>
+            </w:hyperlink>
+          </w:p>
+          <w:p>
+            <w:pPr>
+              <w:cnfStyle w:val="000000000000" w:firstRow="0" w:lastRow="0" w:firstColumn="0" w:lastColumn="0" w:oddVBand="0" w:evenVBand="0" w:oddHBand="0" w:evenHBand="0" w:firstRowFirstColumn="0" w:firstRowLastColumn="0" w:lastRowFirstColumn="0" w:lastRowLastColumn="0"/>
+              <w:rPr>
+                <w:color w:val="000000" w:themeColor="text1"/>
+                <w:sz w:val="16"/>
+                <w:szCs w:val="16"/>
+              </w:rPr>
+            </w:pPr>
+            <w:r>
+              <w:rPr>
+                <w:color w:val="000000" w:themeColor="text1"/>
+                <w:sz w:val="16"/>
+                <w:szCs w:val="16"/>
+              </w:rPr>
+              <w:t xml:space="preserve">shows all the </w:t>
+            </w:r>
+            <w:r>
+              <w:rPr>
+                <w:color w:val="000000" w:themeColor="text1"/>
+                <w:sz w:val="16"/>
+                <w:szCs w:val="16"/>
+              </w:rPr>
+              <w:t>compound</w:t>
+            </w:r>
+            <w:r>
+              <w:rPr>
+                <w:color w:val="000000" w:themeColor="text1"/>
+                <w:sz w:val="16"/>
+                <w:szCs w:val="16"/>
+              </w:rPr>
+              <w:t xml:space="preserve"> orders that were ordered</w:t>
             </w:r>
           </w:p>
         </w:tc>
@@ -1901,7 +2999,6 @@
           <w:p>
             <w:pPr>
               <w:pStyle w:val="Heading1"/>
-              <w:jc w:val="center"/>
               <w:outlineLvl w:val="0"/>
               <w:rPr>
                 <w:color w:val="000000" w:themeColor="text1"/>
@@ -1909,6 +3006,14 @@
                 <w:szCs w:val="16"/>
               </w:rPr>
             </w:pPr>
+            <w:r>
+              <w:rPr>
+                <w:color w:val="000000" w:themeColor="text1"/>
+                <w:sz w:val="16"/>
+                <w:szCs w:val="16"/>
+              </w:rPr>
+              <w:t>You should be able to list the current content of that Queue.</w:t>
+            </w:r>
           </w:p>
         </w:tc>
         <w:tc>
@@ -1921,7 +3026,6 @@
               <w:tabs>
                 <w:tab w:val="left" w:pos="4857"/>
               </w:tabs>
-              <w:jc w:val="center"/>
               <w:outlineLvl w:val="0"/>
               <w:cnfStyle w:val="000000100000" w:firstRow="0" w:lastRow="0" w:firstColumn="0" w:lastColumn="0" w:oddVBand="0" w:evenVBand="0" w:oddHBand="1" w:evenHBand="0" w:firstRowFirstColumn="0" w:firstRowLastColumn="0" w:lastRowFirstColumn="0" w:lastRowLastColumn="0"/>
               <w:rPr>
@@ -1930,13 +3034,50 @@
                 <w:szCs w:val="16"/>
               </w:rPr>
             </w:pPr>
-            <w:r>
-              <w:rPr>
-                <w:color w:val="000000" w:themeColor="text1"/>
-                <w:sz w:val="16"/>
-                <w:szCs w:val="16"/>
-              </w:rPr>
-              <w:t>http://localhost:8080/order/compound/get_notification</w:t>
+            <w:hyperlink r:id="rId21" w:history="1">
+              <w:r>
+                <w:rPr>
+                  <w:rStyle w:val="Hyperlink"/>
+                  <w:color w:val="000000" w:themeColor="text1"/>
+                  <w:sz w:val="16"/>
+                  <w:szCs w:val="16"/>
+                </w:rPr>
+                <w:t>http://localhost:8080/order/compound/get_notification</w:t>
+              </w:r>
+            </w:hyperlink>
+          </w:p>
+          <w:p>
+            <w:pPr>
+              <w:cnfStyle w:val="000000100000" w:firstRow="0" w:lastRow="0" w:firstColumn="0" w:lastColumn="0" w:oddVBand="0" w:evenVBand="0" w:oddHBand="1" w:evenHBand="0" w:firstRowFirstColumn="0" w:firstRowLastColumn="0" w:lastRowFirstColumn="0" w:lastRowLastColumn="0"/>
+              <w:rPr>
+                <w:color w:val="000000" w:themeColor="text1"/>
+                <w:sz w:val="16"/>
+                <w:szCs w:val="16"/>
+              </w:rPr>
+            </w:pPr>
+            <w:r>
+              <w:rPr>
+                <w:color w:val="000000" w:themeColor="text1"/>
+                <w:sz w:val="16"/>
+                <w:szCs w:val="16"/>
+              </w:rPr>
+              <w:t xml:space="preserve">shows all </w:t>
+            </w:r>
+            <w:r>
+              <w:rPr>
+                <w:color w:val="000000" w:themeColor="text1"/>
+                <w:sz w:val="16"/>
+                <w:szCs w:val="16"/>
+              </w:rPr>
+              <w:t xml:space="preserve">compound </w:t>
+            </w:r>
+            <w:r>
+              <w:rPr>
+                <w:color w:val="000000" w:themeColor="text1"/>
+                <w:sz w:val="16"/>
+                <w:szCs w:val="16"/>
+              </w:rPr>
+              <w:t>orders that are scheduled in the notification queue</w:t>
             </w:r>
           </w:p>
         </w:tc>
@@ -1950,14 +3091,68 @@
           <w:p>
             <w:pPr>
               <w:pStyle w:val="Heading1"/>
-              <w:jc w:val="center"/>
+              <w:rPr>
+                <w:b w:val="0"/>
+                <w:bCs/>
+                <w:color w:val="000000" w:themeColor="text1"/>
+                <w:sz w:val="16"/>
+                <w:szCs w:val="16"/>
+              </w:rPr>
+            </w:pPr>
+            <w:r>
+              <w:rPr>
+                <w:b w:val="0"/>
+                <w:bCs/>
+                <w:color w:val="000000" w:themeColor="text1"/>
+                <w:sz w:val="16"/>
+                <w:szCs w:val="16"/>
+              </w:rPr>
+              <w:lastRenderedPageBreak/>
+              <w:t>a customer can make a compound order, where that order can</w:t>
+            </w:r>
+          </w:p>
+          <w:p>
+            <w:pPr>
+              <w:pStyle w:val="Heading1"/>
+              <w:rPr>
+                <w:b w:val="0"/>
+                <w:bCs/>
+                <w:color w:val="000000" w:themeColor="text1"/>
+                <w:sz w:val="16"/>
+                <w:szCs w:val="16"/>
+              </w:rPr>
+            </w:pPr>
+            <w:r>
+              <w:rPr>
+                <w:b w:val="0"/>
+                <w:bCs/>
+                <w:color w:val="000000" w:themeColor="text1"/>
+                <w:sz w:val="16"/>
+                <w:szCs w:val="16"/>
+              </w:rPr>
+              <w:t>include various orders headed to near-by locations, in addition to his own products, to lessen the</w:t>
+            </w:r>
+          </w:p>
+          <w:p>
+            <w:pPr>
+              <w:pStyle w:val="Heading1"/>
               <w:outlineLvl w:val="0"/>
               <w:rPr>
-                <w:color w:val="000000" w:themeColor="text1"/>
-                <w:sz w:val="16"/>
-                <w:szCs w:val="16"/>
-              </w:rPr>
-            </w:pPr>
+                <w:b/>
+                <w:bCs w:val="0"/>
+                <w:color w:val="000000" w:themeColor="text1"/>
+                <w:sz w:val="16"/>
+                <w:szCs w:val="16"/>
+              </w:rPr>
+            </w:pPr>
+            <w:r>
+              <w:rPr>
+                <w:color w:val="000000" w:themeColor="text1"/>
+                <w:sz w:val="16"/>
+                <w:szCs w:val="16"/>
+              </w:rPr>
+              <w:t>shipping fees.</w:t>
+            </w:r>
           </w:p>
         </w:tc>
         <w:tc>
@@ -1970,7 +3165,6 @@
               <w:tabs>
                 <w:tab w:val="left" w:pos="4857"/>
               </w:tabs>
-              <w:jc w:val="center"/>
               <w:outlineLvl w:val="0"/>
               <w:cnfStyle w:val="000000000000" w:firstRow="0" w:lastRow="0" w:firstColumn="0" w:lastColumn="0" w:oddVBand="0" w:evenVBand="0" w:oddHBand="0" w:evenHBand="0" w:firstRowFirstColumn="0" w:firstRowLastColumn="0" w:lastRowFirstColumn="0" w:lastRowLastColumn="0"/>
               <w:rPr>
@@ -1979,13 +3173,862 @@
                 <w:szCs w:val="16"/>
               </w:rPr>
             </w:pPr>
-            <w:r>
-              <w:rPr>
-                <w:color w:val="000000" w:themeColor="text1"/>
-                <w:sz w:val="16"/>
-                <w:szCs w:val="16"/>
-              </w:rPr>
-              <w:t>http://localhost:8080/order/compound/create</w:t>
+            <w:hyperlink r:id="rId22" w:history="1">
+              <w:r>
+                <w:rPr>
+                  <w:rStyle w:val="Hyperlink"/>
+                  <w:color w:val="000000" w:themeColor="text1"/>
+                  <w:sz w:val="16"/>
+                  <w:szCs w:val="16"/>
+                </w:rPr>
+                <w:t>http://localhost:8080/order/compound/create</w:t>
+              </w:r>
+            </w:hyperlink>
+          </w:p>
+          <w:p>
+            <w:pPr>
+              <w:spacing w:after="0" w:line="240" w:lineRule="auto"/>
+              <w:cnfStyle w:val="000000000000" w:firstRow="0" w:lastRow="0" w:firstColumn="0" w:lastColumn="0" w:oddVBand="0" w:evenVBand="0" w:oddHBand="0" w:evenHBand="0" w:firstRowFirstColumn="0" w:firstRowLastColumn="0" w:lastRowFirstColumn="0" w:lastRowLastColumn="0"/>
+              <w:rPr>
+                <w:color w:val="000000" w:themeColor="text1"/>
+                <w:sz w:val="16"/>
+                <w:szCs w:val="16"/>
+              </w:rPr>
+            </w:pPr>
+            <w:r>
+              <w:rPr>
+                <w:color w:val="000000" w:themeColor="text1"/>
+                <w:sz w:val="16"/>
+                <w:szCs w:val="16"/>
+              </w:rPr>
+              <w:t xml:space="preserve">creates a compound order given a username, language, channel, location, date </w:t>
+            </w:r>
+            <w:proofErr w:type="gramStart"/>
+            <w:r>
+              <w:rPr>
+                <w:color w:val="000000" w:themeColor="text1"/>
+                <w:sz w:val="16"/>
+                <w:szCs w:val="16"/>
+              </w:rPr>
+              <w:t>and  a</w:t>
+            </w:r>
+            <w:proofErr w:type="gramEnd"/>
+            <w:r>
+              <w:rPr>
+                <w:color w:val="000000" w:themeColor="text1"/>
+                <w:sz w:val="16"/>
+                <w:szCs w:val="16"/>
+              </w:rPr>
+              <w:t xml:space="preserve"> list of orders in which the order has a product array and location attribute. The product has list of objects in which an object has first, name of product, second, amount of product. </w:t>
+            </w:r>
+            <w:r>
+              <w:rPr>
+                <w:color w:val="000000" w:themeColor="text1"/>
+                <w:sz w:val="16"/>
+                <w:szCs w:val="16"/>
+              </w:rPr>
+              <w:br/>
+            </w:r>
+            <w:r>
+              <w:rPr>
+                <w:color w:val="000000" w:themeColor="text1"/>
+                <w:sz w:val="16"/>
+                <w:szCs w:val="16"/>
+              </w:rPr>
+              <w:t>{</w:t>
+            </w:r>
+          </w:p>
+          <w:p>
+            <w:pPr>
+              <w:spacing w:after="0" w:line="240" w:lineRule="auto"/>
+              <w:cnfStyle w:val="000000000000" w:firstRow="0" w:lastRow="0" w:firstColumn="0" w:lastColumn="0" w:oddVBand="0" w:evenVBand="0" w:oddHBand="0" w:evenHBand="0" w:firstRowFirstColumn="0" w:firstRowLastColumn="0" w:lastRowFirstColumn="0" w:lastRowLastColumn="0"/>
+              <w:rPr>
+                <w:color w:val="000000" w:themeColor="text1"/>
+                <w:sz w:val="16"/>
+                <w:szCs w:val="16"/>
+              </w:rPr>
+            </w:pPr>
+            <w:r>
+              <w:rPr>
+                <w:color w:val="000000" w:themeColor="text1"/>
+                <w:sz w:val="16"/>
+                <w:szCs w:val="16"/>
+              </w:rPr>
+              <w:t>"orders": [</w:t>
+            </w:r>
+          </w:p>
+          <w:p>
+            <w:pPr>
+              <w:spacing w:after="0" w:line="240" w:lineRule="auto"/>
+              <w:cnfStyle w:val="000000000000" w:firstRow="0" w:lastRow="0" w:firstColumn="0" w:lastColumn="0" w:oddVBand="0" w:evenVBand="0" w:oddHBand="0" w:evenHBand="0" w:firstRowFirstColumn="0" w:firstRowLastColumn="0" w:lastRowFirstColumn="0" w:lastRowLastColumn="0"/>
+              <w:rPr>
+                <w:color w:val="000000" w:themeColor="text1"/>
+                <w:sz w:val="16"/>
+                <w:szCs w:val="16"/>
+              </w:rPr>
+            </w:pPr>
+            <w:r>
+              <w:rPr>
+                <w:color w:val="000000" w:themeColor="text1"/>
+                <w:sz w:val="16"/>
+                <w:szCs w:val="16"/>
+              </w:rPr>
+              <w:t>{</w:t>
+            </w:r>
+          </w:p>
+          <w:p>
+            <w:pPr>
+              <w:spacing w:after="0" w:line="240" w:lineRule="auto"/>
+              <w:cnfStyle w:val="000000000000" w:firstRow="0" w:lastRow="0" w:firstColumn="0" w:lastColumn="0" w:oddVBand="0" w:evenVBand="0" w:oddHBand="0" w:evenHBand="0" w:firstRowFirstColumn="0" w:firstRowLastColumn="0" w:lastRowFirstColumn="0" w:lastRowLastColumn="0"/>
+              <w:rPr>
+                <w:color w:val="000000" w:themeColor="text1"/>
+                <w:sz w:val="16"/>
+                <w:szCs w:val="16"/>
+              </w:rPr>
+            </w:pPr>
+            <w:r>
+              <w:rPr>
+                <w:color w:val="000000" w:themeColor="text1"/>
+                <w:sz w:val="16"/>
+                <w:szCs w:val="16"/>
+              </w:rPr>
+              <w:t>"product": [</w:t>
+            </w:r>
+          </w:p>
+          <w:p>
+            <w:pPr>
+              <w:spacing w:after="0" w:line="240" w:lineRule="auto"/>
+              <w:cnfStyle w:val="000000000000" w:firstRow="0" w:lastRow="0" w:firstColumn="0" w:lastColumn="0" w:oddVBand="0" w:evenVBand="0" w:oddHBand="0" w:evenHBand="0" w:firstRowFirstColumn="0" w:firstRowLastColumn="0" w:lastRowFirstColumn="0" w:lastRowLastColumn="0"/>
+              <w:rPr>
+                <w:color w:val="000000" w:themeColor="text1"/>
+                <w:sz w:val="16"/>
+                <w:szCs w:val="16"/>
+              </w:rPr>
+            </w:pPr>
+            <w:r>
+              <w:rPr>
+                <w:color w:val="000000" w:themeColor="text1"/>
+                <w:sz w:val="16"/>
+                <w:szCs w:val="16"/>
+              </w:rPr>
+              <w:t>{"</w:t>
+            </w:r>
+            <w:proofErr w:type="spellStart"/>
+            <w:r>
+              <w:rPr>
+                <w:color w:val="000000" w:themeColor="text1"/>
+                <w:sz w:val="16"/>
+                <w:szCs w:val="16"/>
+              </w:rPr>
+              <w:t>first":"Laptop</w:t>
+            </w:r>
+            <w:proofErr w:type="spellEnd"/>
+            <w:r>
+              <w:rPr>
+                <w:color w:val="000000" w:themeColor="text1"/>
+                <w:sz w:val="16"/>
+                <w:szCs w:val="16"/>
+              </w:rPr>
+              <w:t>", "second":1},</w:t>
+            </w:r>
+          </w:p>
+          <w:p>
+            <w:pPr>
+              <w:spacing w:after="0" w:line="240" w:lineRule="auto"/>
+              <w:cnfStyle w:val="000000000000" w:firstRow="0" w:lastRow="0" w:firstColumn="0" w:lastColumn="0" w:oddVBand="0" w:evenVBand="0" w:oddHBand="0" w:evenHBand="0" w:firstRowFirstColumn="0" w:firstRowLastColumn="0" w:lastRowFirstColumn="0" w:lastRowLastColumn="0"/>
+              <w:rPr>
+                <w:color w:val="000000" w:themeColor="text1"/>
+                <w:sz w:val="16"/>
+                <w:szCs w:val="16"/>
+              </w:rPr>
+            </w:pPr>
+            <w:r>
+              <w:rPr>
+                <w:color w:val="000000" w:themeColor="text1"/>
+                <w:sz w:val="16"/>
+                <w:szCs w:val="16"/>
+              </w:rPr>
+              <w:t>{"</w:t>
+            </w:r>
+            <w:proofErr w:type="spellStart"/>
+            <w:r>
+              <w:rPr>
+                <w:color w:val="000000" w:themeColor="text1"/>
+                <w:sz w:val="16"/>
+                <w:szCs w:val="16"/>
+              </w:rPr>
+              <w:t>first":"Apple</w:t>
+            </w:r>
+            <w:proofErr w:type="spellEnd"/>
+            <w:r>
+              <w:rPr>
+                <w:color w:val="000000" w:themeColor="text1"/>
+                <w:sz w:val="16"/>
+                <w:szCs w:val="16"/>
+              </w:rPr>
+              <w:t xml:space="preserve"> Smart </w:t>
+            </w:r>
+            <w:proofErr w:type="spellStart"/>
+            <w:r>
+              <w:rPr>
+                <w:color w:val="000000" w:themeColor="text1"/>
+                <w:sz w:val="16"/>
+                <w:szCs w:val="16"/>
+              </w:rPr>
+              <w:t>Phone","second</w:t>
+            </w:r>
+            <w:proofErr w:type="spellEnd"/>
+            <w:r>
+              <w:rPr>
+                <w:color w:val="000000" w:themeColor="text1"/>
+                <w:sz w:val="16"/>
+                <w:szCs w:val="16"/>
+              </w:rPr>
+              <w:t>": 2},</w:t>
+            </w:r>
+          </w:p>
+          <w:p>
+            <w:pPr>
+              <w:spacing w:after="0" w:line="240" w:lineRule="auto"/>
+              <w:cnfStyle w:val="000000000000" w:firstRow="0" w:lastRow="0" w:firstColumn="0" w:lastColumn="0" w:oddVBand="0" w:evenVBand="0" w:oddHBand="0" w:evenHBand="0" w:firstRowFirstColumn="0" w:firstRowLastColumn="0" w:lastRowFirstColumn="0" w:lastRowLastColumn="0"/>
+              <w:rPr>
+                <w:color w:val="000000" w:themeColor="text1"/>
+                <w:sz w:val="16"/>
+                <w:szCs w:val="16"/>
+              </w:rPr>
+            </w:pPr>
+            <w:r>
+              <w:rPr>
+                <w:color w:val="000000" w:themeColor="text1"/>
+                <w:sz w:val="16"/>
+                <w:szCs w:val="16"/>
+              </w:rPr>
+              <w:t>{"</w:t>
+            </w:r>
+            <w:proofErr w:type="spellStart"/>
+            <w:r>
+              <w:rPr>
+                <w:color w:val="000000" w:themeColor="text1"/>
+                <w:sz w:val="16"/>
+                <w:szCs w:val="16"/>
+              </w:rPr>
+              <w:t>first":"T-Shirt","second</w:t>
+            </w:r>
+            <w:proofErr w:type="spellEnd"/>
+            <w:r>
+              <w:rPr>
+                <w:color w:val="000000" w:themeColor="text1"/>
+                <w:sz w:val="16"/>
+                <w:szCs w:val="16"/>
+              </w:rPr>
+              <w:t>": 3}</w:t>
+            </w:r>
+          </w:p>
+          <w:p>
+            <w:pPr>
+              <w:spacing w:after="0" w:line="240" w:lineRule="auto"/>
+              <w:cnfStyle w:val="000000000000" w:firstRow="0" w:lastRow="0" w:firstColumn="0" w:lastColumn="0" w:oddVBand="0" w:evenVBand="0" w:oddHBand="0" w:evenHBand="0" w:firstRowFirstColumn="0" w:firstRowLastColumn="0" w:lastRowFirstColumn="0" w:lastRowLastColumn="0"/>
+              <w:rPr>
+                <w:color w:val="000000" w:themeColor="text1"/>
+                <w:sz w:val="16"/>
+                <w:szCs w:val="16"/>
+              </w:rPr>
+            </w:pPr>
+            <w:r>
+              <w:rPr>
+                <w:color w:val="000000" w:themeColor="text1"/>
+                <w:sz w:val="16"/>
+                <w:szCs w:val="16"/>
+              </w:rPr>
+              <w:t>],</w:t>
+            </w:r>
+          </w:p>
+          <w:p>
+            <w:pPr>
+              <w:spacing w:after="0" w:line="240" w:lineRule="auto"/>
+              <w:cnfStyle w:val="000000000000" w:firstRow="0" w:lastRow="0" w:firstColumn="0" w:lastColumn="0" w:oddVBand="0" w:evenVBand="0" w:oddHBand="0" w:evenHBand="0" w:firstRowFirstColumn="0" w:firstRowLastColumn="0" w:lastRowFirstColumn="0" w:lastRowLastColumn="0"/>
+              <w:rPr>
+                <w:color w:val="000000" w:themeColor="text1"/>
+                <w:sz w:val="16"/>
+                <w:szCs w:val="16"/>
+              </w:rPr>
+            </w:pPr>
+            <w:r>
+              <w:rPr>
+                <w:color w:val="000000" w:themeColor="text1"/>
+                <w:sz w:val="16"/>
+                <w:szCs w:val="16"/>
+              </w:rPr>
+              <w:t>"location":"</w:t>
+            </w:r>
+            <w:proofErr w:type="spellStart"/>
+            <w:r>
+              <w:rPr>
+                <w:color w:val="000000" w:themeColor="text1"/>
+                <w:sz w:val="16"/>
+                <w:szCs w:val="16"/>
+              </w:rPr>
+              <w:t>giza</w:t>
+            </w:r>
+            <w:proofErr w:type="spellEnd"/>
+            <w:r>
+              <w:rPr>
+                <w:color w:val="000000" w:themeColor="text1"/>
+                <w:sz w:val="16"/>
+                <w:szCs w:val="16"/>
+              </w:rPr>
+              <w:t>"</w:t>
+            </w:r>
+          </w:p>
+          <w:p>
+            <w:pPr>
+              <w:spacing w:after="0" w:line="240" w:lineRule="auto"/>
+              <w:cnfStyle w:val="000000000000" w:firstRow="0" w:lastRow="0" w:firstColumn="0" w:lastColumn="0" w:oddVBand="0" w:evenVBand="0" w:oddHBand="0" w:evenHBand="0" w:firstRowFirstColumn="0" w:firstRowLastColumn="0" w:lastRowFirstColumn="0" w:lastRowLastColumn="0"/>
+              <w:rPr>
+                <w:color w:val="000000" w:themeColor="text1"/>
+                <w:sz w:val="16"/>
+                <w:szCs w:val="16"/>
+              </w:rPr>
+            </w:pPr>
+            <w:r>
+              <w:rPr>
+                <w:color w:val="000000" w:themeColor="text1"/>
+                <w:sz w:val="16"/>
+                <w:szCs w:val="16"/>
+              </w:rPr>
+              <w:t>},</w:t>
+            </w:r>
+          </w:p>
+          <w:p>
+            <w:pPr>
+              <w:spacing w:after="0" w:line="240" w:lineRule="auto"/>
+              <w:cnfStyle w:val="000000000000" w:firstRow="0" w:lastRow="0" w:firstColumn="0" w:lastColumn="0" w:oddVBand="0" w:evenVBand="0" w:oddHBand="0" w:evenHBand="0" w:firstRowFirstColumn="0" w:firstRowLastColumn="0" w:lastRowFirstColumn="0" w:lastRowLastColumn="0"/>
+              <w:rPr>
+                <w:color w:val="000000" w:themeColor="text1"/>
+                <w:sz w:val="16"/>
+                <w:szCs w:val="16"/>
+              </w:rPr>
+            </w:pPr>
+            <w:r>
+              <w:rPr>
+                <w:color w:val="000000" w:themeColor="text1"/>
+                <w:sz w:val="16"/>
+                <w:szCs w:val="16"/>
+              </w:rPr>
+              <w:t>{</w:t>
+            </w:r>
+          </w:p>
+          <w:p>
+            <w:pPr>
+              <w:spacing w:after="0" w:line="240" w:lineRule="auto"/>
+              <w:cnfStyle w:val="000000000000" w:firstRow="0" w:lastRow="0" w:firstColumn="0" w:lastColumn="0" w:oddVBand="0" w:evenVBand="0" w:oddHBand="0" w:evenHBand="0" w:firstRowFirstColumn="0" w:firstRowLastColumn="0" w:lastRowFirstColumn="0" w:lastRowLastColumn="0"/>
+              <w:rPr>
+                <w:color w:val="000000" w:themeColor="text1"/>
+                <w:sz w:val="16"/>
+                <w:szCs w:val="16"/>
+              </w:rPr>
+            </w:pPr>
+            <w:r>
+              <w:rPr>
+                <w:color w:val="000000" w:themeColor="text1"/>
+                <w:sz w:val="16"/>
+                <w:szCs w:val="16"/>
+              </w:rPr>
+              <w:t>"product": [</w:t>
+            </w:r>
+          </w:p>
+          <w:p>
+            <w:pPr>
+              <w:spacing w:after="0" w:line="240" w:lineRule="auto"/>
+              <w:cnfStyle w:val="000000000000" w:firstRow="0" w:lastRow="0" w:firstColumn="0" w:lastColumn="0" w:oddVBand="0" w:evenVBand="0" w:oddHBand="0" w:evenHBand="0" w:firstRowFirstColumn="0" w:firstRowLastColumn="0" w:lastRowFirstColumn="0" w:lastRowLastColumn="0"/>
+              <w:rPr>
+                <w:color w:val="000000" w:themeColor="text1"/>
+                <w:sz w:val="16"/>
+                <w:szCs w:val="16"/>
+              </w:rPr>
+            </w:pPr>
+            <w:r>
+              <w:rPr>
+                <w:color w:val="000000" w:themeColor="text1"/>
+                <w:sz w:val="16"/>
+                <w:szCs w:val="16"/>
+              </w:rPr>
+              <w:t>{"</w:t>
+            </w:r>
+            <w:proofErr w:type="spellStart"/>
+            <w:r>
+              <w:rPr>
+                <w:color w:val="000000" w:themeColor="text1"/>
+                <w:sz w:val="16"/>
+                <w:szCs w:val="16"/>
+              </w:rPr>
+              <w:t>first":"Laptop</w:t>
+            </w:r>
+            <w:proofErr w:type="spellEnd"/>
+            <w:r>
+              <w:rPr>
+                <w:color w:val="000000" w:themeColor="text1"/>
+                <w:sz w:val="16"/>
+                <w:szCs w:val="16"/>
+              </w:rPr>
+              <w:t>", "second":1},</w:t>
+            </w:r>
+          </w:p>
+          <w:p>
+            <w:pPr>
+              <w:spacing w:after="0" w:line="240" w:lineRule="auto"/>
+              <w:cnfStyle w:val="000000000000" w:firstRow="0" w:lastRow="0" w:firstColumn="0" w:lastColumn="0" w:oddVBand="0" w:evenVBand="0" w:oddHBand="0" w:evenHBand="0" w:firstRowFirstColumn="0" w:firstRowLastColumn="0" w:lastRowFirstColumn="0" w:lastRowLastColumn="0"/>
+              <w:rPr>
+                <w:color w:val="000000" w:themeColor="text1"/>
+                <w:sz w:val="16"/>
+                <w:szCs w:val="16"/>
+              </w:rPr>
+            </w:pPr>
+            <w:r>
+              <w:rPr>
+                <w:color w:val="000000" w:themeColor="text1"/>
+                <w:sz w:val="16"/>
+                <w:szCs w:val="16"/>
+              </w:rPr>
+              <w:t>{"</w:t>
+            </w:r>
+            <w:proofErr w:type="spellStart"/>
+            <w:r>
+              <w:rPr>
+                <w:color w:val="000000" w:themeColor="text1"/>
+                <w:sz w:val="16"/>
+                <w:szCs w:val="16"/>
+              </w:rPr>
+              <w:t>first":"Apple</w:t>
+            </w:r>
+            <w:proofErr w:type="spellEnd"/>
+            <w:r>
+              <w:rPr>
+                <w:color w:val="000000" w:themeColor="text1"/>
+                <w:sz w:val="16"/>
+                <w:szCs w:val="16"/>
+              </w:rPr>
+              <w:t xml:space="preserve"> Smart </w:t>
+            </w:r>
+            <w:proofErr w:type="spellStart"/>
+            <w:r>
+              <w:rPr>
+                <w:color w:val="000000" w:themeColor="text1"/>
+                <w:sz w:val="16"/>
+                <w:szCs w:val="16"/>
+              </w:rPr>
+              <w:t>Phone","second</w:t>
+            </w:r>
+            <w:proofErr w:type="spellEnd"/>
+            <w:r>
+              <w:rPr>
+                <w:color w:val="000000" w:themeColor="text1"/>
+                <w:sz w:val="16"/>
+                <w:szCs w:val="16"/>
+              </w:rPr>
+              <w:t>": 2},</w:t>
+            </w:r>
+          </w:p>
+          <w:p>
+            <w:pPr>
+              <w:spacing w:after="0" w:line="240" w:lineRule="auto"/>
+              <w:cnfStyle w:val="000000000000" w:firstRow="0" w:lastRow="0" w:firstColumn="0" w:lastColumn="0" w:oddVBand="0" w:evenVBand="0" w:oddHBand="0" w:evenHBand="0" w:firstRowFirstColumn="0" w:firstRowLastColumn="0" w:lastRowFirstColumn="0" w:lastRowLastColumn="0"/>
+              <w:rPr>
+                <w:color w:val="000000" w:themeColor="text1"/>
+                <w:sz w:val="16"/>
+                <w:szCs w:val="16"/>
+              </w:rPr>
+            </w:pPr>
+            <w:r>
+              <w:rPr>
+                <w:color w:val="000000" w:themeColor="text1"/>
+                <w:sz w:val="16"/>
+                <w:szCs w:val="16"/>
+              </w:rPr>
+              <w:t>{"</w:t>
+            </w:r>
+            <w:proofErr w:type="spellStart"/>
+            <w:r>
+              <w:rPr>
+                <w:color w:val="000000" w:themeColor="text1"/>
+                <w:sz w:val="16"/>
+                <w:szCs w:val="16"/>
+              </w:rPr>
+              <w:t>first":"T-Shirt","second</w:t>
+            </w:r>
+            <w:proofErr w:type="spellEnd"/>
+            <w:r>
+              <w:rPr>
+                <w:color w:val="000000" w:themeColor="text1"/>
+                <w:sz w:val="16"/>
+                <w:szCs w:val="16"/>
+              </w:rPr>
+              <w:t>": 3}</w:t>
+            </w:r>
+          </w:p>
+          <w:p>
+            <w:pPr>
+              <w:spacing w:after="0" w:line="240" w:lineRule="auto"/>
+              <w:cnfStyle w:val="000000000000" w:firstRow="0" w:lastRow="0" w:firstColumn="0" w:lastColumn="0" w:oddVBand="0" w:evenVBand="0" w:oddHBand="0" w:evenHBand="0" w:firstRowFirstColumn="0" w:firstRowLastColumn="0" w:lastRowFirstColumn="0" w:lastRowLastColumn="0"/>
+              <w:rPr>
+                <w:color w:val="000000" w:themeColor="text1"/>
+                <w:sz w:val="16"/>
+                <w:szCs w:val="16"/>
+              </w:rPr>
+            </w:pPr>
+            <w:r>
+              <w:rPr>
+                <w:color w:val="000000" w:themeColor="text1"/>
+                <w:sz w:val="16"/>
+                <w:szCs w:val="16"/>
+              </w:rPr>
+              <w:t>],</w:t>
+            </w:r>
+          </w:p>
+          <w:p>
+            <w:pPr>
+              <w:spacing w:after="0" w:line="240" w:lineRule="auto"/>
+              <w:cnfStyle w:val="000000000000" w:firstRow="0" w:lastRow="0" w:firstColumn="0" w:lastColumn="0" w:oddVBand="0" w:evenVBand="0" w:oddHBand="0" w:evenHBand="0" w:firstRowFirstColumn="0" w:firstRowLastColumn="0" w:lastRowFirstColumn="0" w:lastRowLastColumn="0"/>
+              <w:rPr>
+                <w:color w:val="000000" w:themeColor="text1"/>
+                <w:sz w:val="16"/>
+                <w:szCs w:val="16"/>
+              </w:rPr>
+            </w:pPr>
+            <w:r>
+              <w:rPr>
+                <w:color w:val="000000" w:themeColor="text1"/>
+                <w:sz w:val="16"/>
+                <w:szCs w:val="16"/>
+              </w:rPr>
+              <w:t>"location":"</w:t>
+            </w:r>
+            <w:proofErr w:type="spellStart"/>
+            <w:r>
+              <w:rPr>
+                <w:color w:val="000000" w:themeColor="text1"/>
+                <w:sz w:val="16"/>
+                <w:szCs w:val="16"/>
+              </w:rPr>
+              <w:t>moneib</w:t>
+            </w:r>
+            <w:proofErr w:type="spellEnd"/>
+            <w:r>
+              <w:rPr>
+                <w:color w:val="000000" w:themeColor="text1"/>
+                <w:sz w:val="16"/>
+                <w:szCs w:val="16"/>
+              </w:rPr>
+              <w:t>"</w:t>
+            </w:r>
+          </w:p>
+          <w:p>
+            <w:pPr>
+              <w:spacing w:after="0" w:line="240" w:lineRule="auto"/>
+              <w:cnfStyle w:val="000000000000" w:firstRow="0" w:lastRow="0" w:firstColumn="0" w:lastColumn="0" w:oddVBand="0" w:evenVBand="0" w:oddHBand="0" w:evenHBand="0" w:firstRowFirstColumn="0" w:firstRowLastColumn="0" w:lastRowFirstColumn="0" w:lastRowLastColumn="0"/>
+              <w:rPr>
+                <w:color w:val="000000" w:themeColor="text1"/>
+                <w:sz w:val="16"/>
+                <w:szCs w:val="16"/>
+              </w:rPr>
+            </w:pPr>
+            <w:r>
+              <w:rPr>
+                <w:color w:val="000000" w:themeColor="text1"/>
+                <w:sz w:val="16"/>
+                <w:szCs w:val="16"/>
+              </w:rPr>
+              <w:t>}</w:t>
+            </w:r>
+          </w:p>
+          <w:p>
+            <w:pPr>
+              <w:spacing w:after="0" w:line="240" w:lineRule="auto"/>
+              <w:cnfStyle w:val="000000000000" w:firstRow="0" w:lastRow="0" w:firstColumn="0" w:lastColumn="0" w:oddVBand="0" w:evenVBand="0" w:oddHBand="0" w:evenHBand="0" w:firstRowFirstColumn="0" w:firstRowLastColumn="0" w:lastRowFirstColumn="0" w:lastRowLastColumn="0"/>
+              <w:rPr>
+                <w:color w:val="000000" w:themeColor="text1"/>
+                <w:sz w:val="16"/>
+                <w:szCs w:val="16"/>
+              </w:rPr>
+            </w:pPr>
+            <w:r>
+              <w:rPr>
+                <w:color w:val="000000" w:themeColor="text1"/>
+                <w:sz w:val="16"/>
+                <w:szCs w:val="16"/>
+              </w:rPr>
+              <w:t>],</w:t>
+            </w:r>
+          </w:p>
+          <w:p>
+            <w:pPr>
+              <w:spacing w:after="0" w:line="240" w:lineRule="auto"/>
+              <w:cnfStyle w:val="000000000000" w:firstRow="0" w:lastRow="0" w:firstColumn="0" w:lastColumn="0" w:oddVBand="0" w:evenVBand="0" w:oddHBand="0" w:evenHBand="0" w:firstRowFirstColumn="0" w:firstRowLastColumn="0" w:lastRowFirstColumn="0" w:lastRowLastColumn="0"/>
+              <w:rPr>
+                <w:color w:val="000000" w:themeColor="text1"/>
+                <w:sz w:val="16"/>
+                <w:szCs w:val="16"/>
+              </w:rPr>
+            </w:pPr>
+            <w:r>
+              <w:rPr>
+                <w:color w:val="000000" w:themeColor="text1"/>
+                <w:sz w:val="16"/>
+                <w:szCs w:val="16"/>
+              </w:rPr>
+              <w:t>"</w:t>
+            </w:r>
+            <w:proofErr w:type="spellStart"/>
+            <w:r>
+              <w:rPr>
+                <w:color w:val="000000" w:themeColor="text1"/>
+                <w:sz w:val="16"/>
+                <w:szCs w:val="16"/>
+              </w:rPr>
+              <w:t>username":"hamada</w:t>
+            </w:r>
+            <w:proofErr w:type="spellEnd"/>
+            <w:r>
+              <w:rPr>
+                <w:color w:val="000000" w:themeColor="text1"/>
+                <w:sz w:val="16"/>
+                <w:szCs w:val="16"/>
+              </w:rPr>
+              <w:t>",</w:t>
+            </w:r>
+          </w:p>
+          <w:p>
+            <w:pPr>
+              <w:spacing w:after="0" w:line="240" w:lineRule="auto"/>
+              <w:cnfStyle w:val="000000000000" w:firstRow="0" w:lastRow="0" w:firstColumn="0" w:lastColumn="0" w:oddVBand="0" w:evenVBand="0" w:oddHBand="0" w:evenHBand="0" w:firstRowFirstColumn="0" w:firstRowLastColumn="0" w:lastRowFirstColumn="0" w:lastRowLastColumn="0"/>
+              <w:rPr>
+                <w:color w:val="000000" w:themeColor="text1"/>
+                <w:sz w:val="16"/>
+                <w:szCs w:val="16"/>
+              </w:rPr>
+            </w:pPr>
+            <w:r>
+              <w:rPr>
+                <w:color w:val="000000" w:themeColor="text1"/>
+                <w:sz w:val="16"/>
+                <w:szCs w:val="16"/>
+              </w:rPr>
+              <w:t>"location":"</w:t>
+            </w:r>
+            <w:proofErr w:type="spellStart"/>
+            <w:r>
+              <w:rPr>
+                <w:color w:val="000000" w:themeColor="text1"/>
+                <w:sz w:val="16"/>
+                <w:szCs w:val="16"/>
+              </w:rPr>
+              <w:t>giza</w:t>
+            </w:r>
+            <w:proofErr w:type="spellEnd"/>
+            <w:r>
+              <w:rPr>
+                <w:color w:val="000000" w:themeColor="text1"/>
+                <w:sz w:val="16"/>
+                <w:szCs w:val="16"/>
+              </w:rPr>
+              <w:t>",</w:t>
+            </w:r>
+          </w:p>
+          <w:p>
+            <w:pPr>
+              <w:spacing w:after="0" w:line="240" w:lineRule="auto"/>
+              <w:cnfStyle w:val="000000000000" w:firstRow="0" w:lastRow="0" w:firstColumn="0" w:lastColumn="0" w:oddVBand="0" w:evenVBand="0" w:oddHBand="0" w:evenHBand="0" w:firstRowFirstColumn="0" w:firstRowLastColumn="0" w:lastRowFirstColumn="0" w:lastRowLastColumn="0"/>
+              <w:rPr>
+                <w:color w:val="000000" w:themeColor="text1"/>
+                <w:sz w:val="16"/>
+                <w:szCs w:val="16"/>
+              </w:rPr>
+            </w:pPr>
+            <w:r>
+              <w:rPr>
+                <w:color w:val="000000" w:themeColor="text1"/>
+                <w:sz w:val="16"/>
+                <w:szCs w:val="16"/>
+              </w:rPr>
+              <w:t>"</w:t>
+            </w:r>
+            <w:proofErr w:type="spellStart"/>
+            <w:r>
+              <w:rPr>
+                <w:color w:val="000000" w:themeColor="text1"/>
+                <w:sz w:val="16"/>
+                <w:szCs w:val="16"/>
+              </w:rPr>
+              <w:t>channel":"email</w:t>
+            </w:r>
+            <w:proofErr w:type="spellEnd"/>
+            <w:r>
+              <w:rPr>
+                <w:color w:val="000000" w:themeColor="text1"/>
+                <w:sz w:val="16"/>
+                <w:szCs w:val="16"/>
+              </w:rPr>
+              <w:t>",</w:t>
+            </w:r>
+          </w:p>
+          <w:p>
+            <w:pPr>
+              <w:spacing w:after="0" w:line="240" w:lineRule="auto"/>
+              <w:cnfStyle w:val="000000000000" w:firstRow="0" w:lastRow="0" w:firstColumn="0" w:lastColumn="0" w:oddVBand="0" w:evenVBand="0" w:oddHBand="0" w:evenHBand="0" w:firstRowFirstColumn="0" w:firstRowLastColumn="0" w:lastRowFirstColumn="0" w:lastRowLastColumn="0"/>
+              <w:rPr>
+                <w:color w:val="000000" w:themeColor="text1"/>
+                <w:sz w:val="16"/>
+                <w:szCs w:val="16"/>
+              </w:rPr>
+            </w:pPr>
+            <w:r>
+              <w:rPr>
+                <w:color w:val="000000" w:themeColor="text1"/>
+                <w:sz w:val="16"/>
+                <w:szCs w:val="16"/>
+              </w:rPr>
+              <w:t>"language":"</w:t>
+            </w:r>
+            <w:proofErr w:type="spellStart"/>
+            <w:r>
+              <w:rPr>
+                <w:color w:val="000000" w:themeColor="text1"/>
+                <w:sz w:val="16"/>
+                <w:szCs w:val="16"/>
+              </w:rPr>
+              <w:t>en</w:t>
+            </w:r>
+            <w:proofErr w:type="spellEnd"/>
+            <w:r>
+              <w:rPr>
+                <w:color w:val="000000" w:themeColor="text1"/>
+                <w:sz w:val="16"/>
+                <w:szCs w:val="16"/>
+              </w:rPr>
+              <w:t>",</w:t>
+            </w:r>
+          </w:p>
+          <w:p>
+            <w:pPr>
+              <w:spacing w:after="0" w:line="240" w:lineRule="auto"/>
+              <w:cnfStyle w:val="000000000000" w:firstRow="0" w:lastRow="0" w:firstColumn="0" w:lastColumn="0" w:oddVBand="0" w:evenVBand="0" w:oddHBand="0" w:evenHBand="0" w:firstRowFirstColumn="0" w:firstRowLastColumn="0" w:lastRowFirstColumn="0" w:lastRowLastColumn="0"/>
+              <w:rPr>
+                <w:color w:val="000000" w:themeColor="text1"/>
+                <w:sz w:val="16"/>
+                <w:szCs w:val="16"/>
+              </w:rPr>
+            </w:pPr>
+            <w:r>
+              <w:rPr>
+                <w:color w:val="000000" w:themeColor="text1"/>
+                <w:sz w:val="16"/>
+                <w:szCs w:val="16"/>
+              </w:rPr>
+              <w:t>"date</w:t>
+            </w:r>
+            <w:proofErr w:type="gramStart"/>
+            <w:r>
+              <w:rPr>
+                <w:color w:val="000000" w:themeColor="text1"/>
+                <w:sz w:val="16"/>
+                <w:szCs w:val="16"/>
+              </w:rPr>
+              <w:t>":{</w:t>
+            </w:r>
+            <w:proofErr w:type="gramEnd"/>
+          </w:p>
+          <w:p>
+            <w:pPr>
+              <w:spacing w:after="0" w:line="240" w:lineRule="auto"/>
+              <w:cnfStyle w:val="000000000000" w:firstRow="0" w:lastRow="0" w:firstColumn="0" w:lastColumn="0" w:oddVBand="0" w:evenVBand="0" w:oddHBand="0" w:evenHBand="0" w:firstRowFirstColumn="0" w:firstRowLastColumn="0" w:lastRowFirstColumn="0" w:lastRowLastColumn="0"/>
+              <w:rPr>
+                <w:color w:val="000000" w:themeColor="text1"/>
+                <w:sz w:val="16"/>
+                <w:szCs w:val="16"/>
+              </w:rPr>
+            </w:pPr>
+            <w:r>
+              <w:rPr>
+                <w:color w:val="000000" w:themeColor="text1"/>
+                <w:sz w:val="16"/>
+                <w:szCs w:val="16"/>
+              </w:rPr>
+              <w:t>"day":1,</w:t>
+            </w:r>
+          </w:p>
+          <w:p>
+            <w:pPr>
+              <w:spacing w:after="0" w:line="240" w:lineRule="auto"/>
+              <w:cnfStyle w:val="000000000000" w:firstRow="0" w:lastRow="0" w:firstColumn="0" w:lastColumn="0" w:oddVBand="0" w:evenVBand="0" w:oddHBand="0" w:evenHBand="0" w:firstRowFirstColumn="0" w:firstRowLastColumn="0" w:lastRowFirstColumn="0" w:lastRowLastColumn="0"/>
+              <w:rPr>
+                <w:color w:val="000000" w:themeColor="text1"/>
+                <w:sz w:val="16"/>
+                <w:szCs w:val="16"/>
+              </w:rPr>
+            </w:pPr>
+            <w:r>
+              <w:rPr>
+                <w:color w:val="000000" w:themeColor="text1"/>
+                <w:sz w:val="16"/>
+                <w:szCs w:val="16"/>
+              </w:rPr>
+              <w:t>"month":2,</w:t>
+            </w:r>
+          </w:p>
+          <w:p>
+            <w:pPr>
+              <w:spacing w:after="0" w:line="240" w:lineRule="auto"/>
+              <w:cnfStyle w:val="000000000000" w:firstRow="0" w:lastRow="0" w:firstColumn="0" w:lastColumn="0" w:oddVBand="0" w:evenVBand="0" w:oddHBand="0" w:evenHBand="0" w:firstRowFirstColumn="0" w:firstRowLastColumn="0" w:lastRowFirstColumn="0" w:lastRowLastColumn="0"/>
+              <w:rPr>
+                <w:color w:val="000000" w:themeColor="text1"/>
+                <w:sz w:val="16"/>
+                <w:szCs w:val="16"/>
+              </w:rPr>
+            </w:pPr>
+            <w:r>
+              <w:rPr>
+                <w:color w:val="000000" w:themeColor="text1"/>
+                <w:sz w:val="16"/>
+                <w:szCs w:val="16"/>
+              </w:rPr>
+              <w:t>"year":2023</w:t>
+            </w:r>
+          </w:p>
+          <w:p>
+            <w:pPr>
+              <w:spacing w:after="0" w:line="240" w:lineRule="auto"/>
+              <w:cnfStyle w:val="000000000000" w:firstRow="0" w:lastRow="0" w:firstColumn="0" w:lastColumn="0" w:oddVBand="0" w:evenVBand="0" w:oddHBand="0" w:evenHBand="0" w:firstRowFirstColumn="0" w:firstRowLastColumn="0" w:lastRowFirstColumn="0" w:lastRowLastColumn="0"/>
+              <w:rPr>
+                <w:color w:val="000000" w:themeColor="text1"/>
+                <w:sz w:val="16"/>
+                <w:szCs w:val="16"/>
+              </w:rPr>
+            </w:pPr>
+            <w:r>
+              <w:rPr>
+                <w:color w:val="000000" w:themeColor="text1"/>
+                <w:sz w:val="16"/>
+                <w:szCs w:val="16"/>
+              </w:rPr>
+              <w:t>}</w:t>
+            </w:r>
+          </w:p>
+          <w:p>
+            <w:pPr>
+              <w:cnfStyle w:val="000000000000" w:firstRow="0" w:lastRow="0" w:firstColumn="0" w:lastColumn="0" w:oddVBand="0" w:evenVBand="0" w:oddHBand="0" w:evenHBand="0" w:firstRowFirstColumn="0" w:firstRowLastColumn="0" w:lastRowFirstColumn="0" w:lastRowLastColumn="0"/>
+              <w:rPr>
+                <w:color w:val="000000" w:themeColor="text1"/>
+                <w:sz w:val="16"/>
+                <w:szCs w:val="16"/>
+              </w:rPr>
+            </w:pPr>
+            <w:r>
+              <w:rPr>
+                <w:color w:val="000000" w:themeColor="text1"/>
+                <w:sz w:val="16"/>
+                <w:szCs w:val="16"/>
+              </w:rPr>
+              <w:t>}</w:t>
             </w:r>
           </w:p>
         </w:tc>
@@ -2002,7 +4045,50 @@
           <w:p>
             <w:pPr>
               <w:pStyle w:val="Heading1"/>
-              <w:jc w:val="center"/>
+              <w:rPr>
+                <w:b w:val="0"/>
+                <w:bCs/>
+                <w:color w:val="000000" w:themeColor="text1"/>
+                <w:sz w:val="16"/>
+                <w:szCs w:val="16"/>
+              </w:rPr>
+            </w:pPr>
+            <w:r>
+              <w:rPr>
+                <w:b w:val="0"/>
+                <w:bCs/>
+                <w:color w:val="000000" w:themeColor="text1"/>
+                <w:sz w:val="16"/>
+                <w:szCs w:val="16"/>
+              </w:rPr>
+              <w:t>Bonus part (Only the part highlighted in yellow is bonus):</w:t>
+            </w:r>
+          </w:p>
+          <w:p>
+            <w:pPr>
+              <w:pStyle w:val="Heading1"/>
+              <w:rPr>
+                <w:b w:val="0"/>
+                <w:bCs/>
+                <w:color w:val="000000" w:themeColor="text1"/>
+                <w:sz w:val="16"/>
+                <w:szCs w:val="16"/>
+              </w:rPr>
+            </w:pPr>
+            <w:r>
+              <w:rPr>
+                <w:b w:val="0"/>
+                <w:bCs/>
+                <w:color w:val="000000" w:themeColor="text1"/>
+                <w:sz w:val="16"/>
+                <w:szCs w:val="16"/>
+              </w:rPr>
+              <w:t>Customers can cancel an order placement, or cancel only its shipping within a pre-configured</w:t>
+            </w:r>
+          </w:p>
+          <w:p>
+            <w:pPr>
+              <w:pStyle w:val="Heading1"/>
               <w:outlineLvl w:val="0"/>
               <w:rPr>
                 <w:color w:val="000000" w:themeColor="text1"/>
@@ -2010,6 +4096,14 @@
                 <w:szCs w:val="16"/>
               </w:rPr>
             </w:pPr>
+            <w:r>
+              <w:rPr>
+                <w:color w:val="000000" w:themeColor="text1"/>
+                <w:sz w:val="16"/>
+                <w:szCs w:val="16"/>
+              </w:rPr>
+              <w:t>automated duration. Such cancellation should update appropriately within the system.</w:t>
+            </w:r>
           </w:p>
         </w:tc>
         <w:tc>
@@ -2022,7 +4116,6 @@
               <w:tabs>
                 <w:tab w:val="left" w:pos="4824"/>
               </w:tabs>
-              <w:jc w:val="center"/>
               <w:outlineLvl w:val="0"/>
               <w:cnfStyle w:val="000000100000" w:firstRow="0" w:lastRow="0" w:firstColumn="0" w:lastColumn="0" w:oddVBand="0" w:evenVBand="0" w:oddHBand="1" w:evenHBand="0" w:firstRowFirstColumn="0" w:firstRowLastColumn="0" w:lastRowFirstColumn="0" w:lastRowLastColumn="0"/>
               <w:rPr>
@@ -2031,13 +4124,34 @@
                 <w:szCs w:val="16"/>
               </w:rPr>
             </w:pPr>
-            <w:r>
-              <w:rPr>
-                <w:color w:val="000000" w:themeColor="text1"/>
-                <w:sz w:val="16"/>
-                <w:szCs w:val="16"/>
-              </w:rPr>
-              <w:t>http://localhost:8080/order/compound/cancel?id=0</w:t>
+            <w:hyperlink r:id="rId23" w:history="1">
+              <w:r>
+                <w:rPr>
+                  <w:rStyle w:val="Hyperlink"/>
+                  <w:color w:val="000000" w:themeColor="text1"/>
+                  <w:sz w:val="16"/>
+                  <w:szCs w:val="16"/>
+                </w:rPr>
+                <w:t>http://localhost:8080/order/compound/cancel?id=0</w:t>
+              </w:r>
+            </w:hyperlink>
+          </w:p>
+          <w:p>
+            <w:pPr>
+              <w:cnfStyle w:val="000000100000" w:firstRow="0" w:lastRow="0" w:firstColumn="0" w:lastColumn="0" w:oddVBand="0" w:evenVBand="0" w:oddHBand="1" w:evenHBand="0" w:firstRowFirstColumn="0" w:firstRowLastColumn="0" w:lastRowFirstColumn="0" w:lastRowLastColumn="0"/>
+              <w:rPr>
+                <w:color w:val="000000" w:themeColor="text1"/>
+                <w:sz w:val="16"/>
+                <w:szCs w:val="16"/>
+              </w:rPr>
+            </w:pPr>
+            <w:r>
+              <w:rPr>
+                <w:color w:val="000000" w:themeColor="text1"/>
+                <w:sz w:val="16"/>
+                <w:szCs w:val="16"/>
+              </w:rPr>
+              <w:t>cancels a compound order given the id. The 0 is example in this case.</w:t>
             </w:r>
           </w:p>
         </w:tc>
@@ -2051,7 +4165,28 @@
           <w:p>
             <w:pPr>
               <w:pStyle w:val="Heading1"/>
-              <w:jc w:val="center"/>
+              <w:rPr>
+                <w:b w:val="0"/>
+                <w:bCs/>
+                <w:color w:val="000000" w:themeColor="text1"/>
+                <w:sz w:val="16"/>
+                <w:szCs w:val="16"/>
+              </w:rPr>
+            </w:pPr>
+            <w:r>
+              <w:rPr>
+                <w:b w:val="0"/>
+                <w:bCs/>
+                <w:color w:val="000000" w:themeColor="text1"/>
+                <w:sz w:val="16"/>
+                <w:szCs w:val="16"/>
+              </w:rPr>
+              <w:t>For created notifications, you should implement a "notifications Queue", where you insert</w:t>
+            </w:r>
+          </w:p>
+          <w:p>
+            <w:pPr>
+              <w:pStyle w:val="Heading1"/>
               <w:outlineLvl w:val="0"/>
               <w:rPr>
                 <w:color w:val="000000" w:themeColor="text1"/>
@@ -2059,6 +4194,14 @@
                 <w:szCs w:val="16"/>
               </w:rPr>
             </w:pPr>
+            <w:r>
+              <w:rPr>
+                <w:color w:val="000000" w:themeColor="text1"/>
+                <w:sz w:val="16"/>
+                <w:szCs w:val="16"/>
+              </w:rPr>
+              <w:t>"notifications" that ARE TO BE SENT.</w:t>
+            </w:r>
           </w:p>
         </w:tc>
         <w:tc>
@@ -2071,7 +4214,6 @@
               <w:tabs>
                 <w:tab w:val="left" w:pos="4857"/>
               </w:tabs>
-              <w:jc w:val="center"/>
               <w:outlineLvl w:val="0"/>
               <w:cnfStyle w:val="000000000000" w:firstRow="0" w:lastRow="0" w:firstColumn="0" w:lastColumn="0" w:oddVBand="0" w:evenVBand="0" w:oddHBand="0" w:evenHBand="0" w:firstRowFirstColumn="0" w:firstRowLastColumn="0" w:lastRowFirstColumn="0" w:lastRowLastColumn="0"/>
               <w:rPr>
@@ -2080,14 +4222,63 @@
                 <w:szCs w:val="16"/>
               </w:rPr>
             </w:pPr>
-            <w:r>
-              <w:rPr>
-                <w:color w:val="000000" w:themeColor="text1"/>
-                <w:sz w:val="16"/>
-                <w:szCs w:val="16"/>
-              </w:rPr>
-              <w:t>http://localhost:8080/order/compound/ship?id=0</w:t>
-            </w:r>
+            <w:hyperlink r:id="rId24" w:history="1">
+              <w:r>
+                <w:rPr>
+                  <w:rStyle w:val="Hyperlink"/>
+                  <w:color w:val="000000" w:themeColor="text1"/>
+                  <w:sz w:val="16"/>
+                  <w:szCs w:val="16"/>
+                </w:rPr>
+                <w:t>http://localhost:8080/order/compound/ship?id=0</w:t>
+              </w:r>
+            </w:hyperlink>
+          </w:p>
+          <w:p>
+            <w:pPr>
+              <w:cnfStyle w:val="000000000000" w:firstRow="0" w:lastRow="0" w:firstColumn="0" w:lastColumn="0" w:oddVBand="0" w:evenVBand="0" w:oddHBand="0" w:evenHBand="0" w:firstRowFirstColumn="0" w:firstRowLastColumn="0" w:lastRowFirstColumn="0" w:lastRowLastColumn="0"/>
+              <w:rPr>
+                <w:color w:val="000000" w:themeColor="text1"/>
+                <w:sz w:val="16"/>
+                <w:szCs w:val="16"/>
+              </w:rPr>
+            </w:pPr>
+            <w:r>
+              <w:rPr>
+                <w:color w:val="000000" w:themeColor="text1"/>
+                <w:sz w:val="16"/>
+                <w:szCs w:val="16"/>
+              </w:rPr>
+              <w:t xml:space="preserve">ships </w:t>
+            </w:r>
+            <w:proofErr w:type="gramStart"/>
+            <w:r>
+              <w:rPr>
+                <w:color w:val="000000" w:themeColor="text1"/>
+                <w:sz w:val="16"/>
+                <w:szCs w:val="16"/>
+              </w:rPr>
+              <w:t>an</w:t>
+            </w:r>
+            <w:proofErr w:type="gramEnd"/>
+            <w:r>
+              <w:rPr>
+                <w:color w:val="000000" w:themeColor="text1"/>
+                <w:sz w:val="16"/>
+                <w:szCs w:val="16"/>
+              </w:rPr>
+              <w:t xml:space="preserve"> compound order from the notification queue. 0 is example of id in this case.</w:t>
+            </w:r>
+          </w:p>
+          <w:p>
+            <w:pPr>
+              <w:cnfStyle w:val="000000000000" w:firstRow="0" w:lastRow="0" w:firstColumn="0" w:lastColumn="0" w:oddVBand="0" w:evenVBand="0" w:oddHBand="0" w:evenHBand="0" w:firstRowFirstColumn="0" w:firstRowLastColumn="0" w:lastRowFirstColumn="0" w:lastRowLastColumn="0"/>
+              <w:rPr>
+                <w:color w:val="000000" w:themeColor="text1"/>
+                <w:sz w:val="16"/>
+                <w:szCs w:val="16"/>
+              </w:rPr>
+            </w:pPr>
           </w:p>
         </w:tc>
       </w:tr>
@@ -2132,8 +4323,8 @@
       </w:r>
     </w:p>
     <w:sectPr>
-      <w:headerReference w:type="default" r:id="rId11"/>
-      <w:footerReference w:type="default" r:id="rId12"/>
+      <w:headerReference w:type="default" r:id="rId25"/>
+      <w:footerReference w:type="default" r:id="rId26"/>
       <w:pgSz w:w="12240" w:h="15840"/>
       <w:pgMar w:top="1152" w:right="1296" w:bottom="1008" w:left="1296" w:header="720" w:footer="720" w:gutter="0"/>
       <w:pgNumType w:start="1"/>
@@ -2413,7 +4604,7 @@
       <w:spacing w:after="0" w:line="240" w:lineRule="auto"/>
       <w:rPr>
         <w:rFonts w:ascii="Cambria" w:eastAsia="Cambria" w:hAnsi="Cambria" w:cs="Cambria"/>
-        <w:color w:val="404040"/>
+        <w:color w:val="000000" w:themeColor="text1"/>
         <w:sz w:val="40"/>
         <w:szCs w:val="40"/>
       </w:rPr>
@@ -2425,48 +4616,54 @@
         <w:sz w:val="40"/>
         <w:szCs w:val="40"/>
       </w:rPr>
-      <w:t>CS352: Sprint SDS</w:t>
+      <w:t>CS352</w:t>
     </w:r>
     <w:r>
       <w:rPr>
         <w:rFonts w:ascii="Cambria" w:eastAsia="Cambria" w:hAnsi="Cambria" w:cs="Cambria"/>
-        <w:color w:val="FF0000"/>
+        <w:color w:val="000000" w:themeColor="text1"/>
         <w:sz w:val="40"/>
         <w:szCs w:val="40"/>
       </w:rPr>
-      <w:t xml:space="preserve">– </w:t>
+      <w:t xml:space="preserve">: Sprint SDS– </w:t>
     </w:r>
     <w:r>
       <w:rPr>
         <w:rFonts w:ascii="Cambria" w:eastAsia="Cambria" w:hAnsi="Cambria" w:cs="Cambria"/>
-        <w:color w:val="FF0000"/>
+        <w:color w:val="000000" w:themeColor="text1"/>
         <w:sz w:val="40"/>
         <w:szCs w:val="40"/>
-        <w:highlight w:val="black"/>
-      </w:rPr>
-      <w:t xml:space="preserve">Team Name, </w:t>
+      </w:rPr>
+      <w:t xml:space="preserve">The </w:t>
     </w:r>
     <w:proofErr w:type="spellStart"/>
     <w:r>
       <w:rPr>
         <w:rFonts w:ascii="Cambria" w:eastAsia="Cambria" w:hAnsi="Cambria" w:cs="Cambria"/>
-        <w:color w:val="FF0000"/>
+        <w:color w:val="000000" w:themeColor="text1"/>
         <w:sz w:val="40"/>
         <w:szCs w:val="40"/>
-        <w:highlight w:val="black"/>
-      </w:rPr>
-      <w:t>Proj</w:t>
+      </w:rPr>
+      <w:t>Crookers</w:t>
     </w:r>
     <w:proofErr w:type="spellEnd"/>
     <w:r>
       <w:rPr>
         <w:rFonts w:ascii="Cambria" w:eastAsia="Cambria" w:hAnsi="Cambria" w:cs="Cambria"/>
-        <w:color w:val="FF0000"/>
+        <w:color w:val="000000" w:themeColor="text1"/>
         <w:sz w:val="40"/>
         <w:szCs w:val="40"/>
-        <w:highlight w:val="black"/>
-      </w:rPr>
-      <w:t xml:space="preserve"> Name</w:t>
+      </w:rPr>
+      <w:t xml:space="preserve">, </w:t>
+    </w:r>
+    <w:r>
+      <w:rPr>
+        <w:rFonts w:ascii="Cambria" w:eastAsia="Cambria" w:hAnsi="Cambria" w:cs="Cambria"/>
+        <w:color w:val="000000" w:themeColor="text1"/>
+        <w:sz w:val="40"/>
+        <w:szCs w:val="40"/>
+      </w:rPr>
+      <w:t>Shopping</w:t>
     </w:r>
   </w:p>
   <w:p>
@@ -2765,6 +4962,119 @@
     </w:lvl>
   </w:abstractNum>
   <w:abstractNum w:abstractNumId="2" w15:restartNumberingAfterBreak="0">
+    <w:nsid w:val="5DA55662"/>
+    <w:multiLevelType w:val="hybridMultilevel"/>
+    <w:tmpl w:val="5CF8342C"/>
+    <w:lvl w:ilvl="0" w:tplc="04090001">
+      <w:start w:val="1"/>
+      <w:numFmt w:val="bullet"/>
+      <w:lvlText w:val=""/>
+      <w:lvlJc w:val="left"/>
+      <w:pPr>
+        <w:ind w:left="720" w:hanging="360"/>
+      </w:pPr>
+      <w:rPr>
+        <w:rFonts w:ascii="Symbol" w:hAnsi="Symbol" w:hint="default"/>
+      </w:rPr>
+    </w:lvl>
+    <w:lvl w:ilvl="1" w:tplc="04090003" w:tentative="1">
+      <w:start w:val="1"/>
+      <w:numFmt w:val="bullet"/>
+      <w:lvlText w:val="o"/>
+      <w:lvlJc w:val="left"/>
+      <w:pPr>
+        <w:ind w:left="1440" w:hanging="360"/>
+      </w:pPr>
+      <w:rPr>
+        <w:rFonts w:ascii="Courier New" w:hAnsi="Courier New" w:cs="Courier New" w:hint="default"/>
+      </w:rPr>
+    </w:lvl>
+    <w:lvl w:ilvl="2" w:tplc="04090005" w:tentative="1">
+      <w:start w:val="1"/>
+      <w:numFmt w:val="bullet"/>
+      <w:lvlText w:val=""/>
+      <w:lvlJc w:val="left"/>
+      <w:pPr>
+        <w:ind w:left="2160" w:hanging="360"/>
+      </w:pPr>
+      <w:rPr>
+        <w:rFonts w:ascii="Wingdings" w:hAnsi="Wingdings" w:hint="default"/>
+      </w:rPr>
+    </w:lvl>
+    <w:lvl w:ilvl="3" w:tplc="04090001" w:tentative="1">
+      <w:start w:val="1"/>
+      <w:numFmt w:val="bullet"/>
+      <w:lvlText w:val=""/>
+      <w:lvlJc w:val="left"/>
+      <w:pPr>
+        <w:ind w:left="2880" w:hanging="360"/>
+      </w:pPr>
+      <w:rPr>
+        <w:rFonts w:ascii="Symbol" w:hAnsi="Symbol" w:hint="default"/>
+      </w:rPr>
+    </w:lvl>
+    <w:lvl w:ilvl="4" w:tplc="04090003" w:tentative="1">
+      <w:start w:val="1"/>
+      <w:numFmt w:val="bullet"/>
+      <w:lvlText w:val="o"/>
+      <w:lvlJc w:val="left"/>
+      <w:pPr>
+        <w:ind w:left="3600" w:hanging="360"/>
+      </w:pPr>
+      <w:rPr>
+        <w:rFonts w:ascii="Courier New" w:hAnsi="Courier New" w:cs="Courier New" w:hint="default"/>
+      </w:rPr>
+    </w:lvl>
+    <w:lvl w:ilvl="5" w:tplc="04090005" w:tentative="1">
+      <w:start w:val="1"/>
+      <w:numFmt w:val="bullet"/>
+      <w:lvlText w:val=""/>
+      <w:lvlJc w:val="left"/>
+      <w:pPr>
+        <w:ind w:left="4320" w:hanging="360"/>
+      </w:pPr>
+      <w:rPr>
+        <w:rFonts w:ascii="Wingdings" w:hAnsi="Wingdings" w:hint="default"/>
+      </w:rPr>
+    </w:lvl>
+    <w:lvl w:ilvl="6" w:tplc="04090001" w:tentative="1">
+      <w:start w:val="1"/>
+      <w:numFmt w:val="bullet"/>
+      <w:lvlText w:val=""/>
+      <w:lvlJc w:val="left"/>
+      <w:pPr>
+        <w:ind w:left="5040" w:hanging="360"/>
+      </w:pPr>
+      <w:rPr>
+        <w:rFonts w:ascii="Symbol" w:hAnsi="Symbol" w:hint="default"/>
+      </w:rPr>
+    </w:lvl>
+    <w:lvl w:ilvl="7" w:tplc="04090003" w:tentative="1">
+      <w:start w:val="1"/>
+      <w:numFmt w:val="bullet"/>
+      <w:lvlText w:val="o"/>
+      <w:lvlJc w:val="left"/>
+      <w:pPr>
+        <w:ind w:left="5760" w:hanging="360"/>
+      </w:pPr>
+      <w:rPr>
+        <w:rFonts w:ascii="Courier New" w:hAnsi="Courier New" w:cs="Courier New" w:hint="default"/>
+      </w:rPr>
+    </w:lvl>
+    <w:lvl w:ilvl="8" w:tplc="04090005" w:tentative="1">
+      <w:start w:val="1"/>
+      <w:numFmt w:val="bullet"/>
+      <w:lvlText w:val=""/>
+      <w:lvlJc w:val="left"/>
+      <w:pPr>
+        <w:ind w:left="6480" w:hanging="360"/>
+      </w:pPr>
+      <w:rPr>
+        <w:rFonts w:ascii="Wingdings" w:hAnsi="Wingdings" w:hint="default"/>
+      </w:rPr>
+    </w:lvl>
+  </w:abstractNum>
+  <w:abstractNum w:abstractNumId="3" w15:restartNumberingAfterBreak="0">
     <w:nsid w:val="733F1812"/>
     <w:multiLevelType w:val="multilevel"/>
     <w:tmpl w:val="2560423E"/>
@@ -2877,7 +5187,7 @@
       </w:rPr>
     </w:lvl>
   </w:abstractNum>
-  <w:abstractNum w:abstractNumId="3" w15:restartNumberingAfterBreak="0">
+  <w:abstractNum w:abstractNumId="4" w15:restartNumberingAfterBreak="0">
     <w:nsid w:val="76F61986"/>
     <w:multiLevelType w:val="multilevel"/>
     <w:tmpl w:val="A7BC41DC"/>
@@ -2990,7 +5300,7 @@
       </w:rPr>
     </w:lvl>
   </w:abstractNum>
-  <w:abstractNum w:abstractNumId="4" w15:restartNumberingAfterBreak="0">
+  <w:abstractNum w:abstractNumId="5" w15:restartNumberingAfterBreak="0">
     <w:nsid w:val="7E6A7CCC"/>
     <w:multiLevelType w:val="hybridMultilevel"/>
     <w:tmpl w:val="C20CFDB6"/>
@@ -3104,10 +5414,10 @@
     </w:lvl>
   </w:abstractNum>
   <w:num w:numId="1" w16cid:durableId="753236383">
-    <w:abstractNumId w:val="2"/>
+    <w:abstractNumId w:val="3"/>
   </w:num>
   <w:num w:numId="2" w16cid:durableId="339432786">
-    <w:abstractNumId w:val="3"/>
+    <w:abstractNumId w:val="4"/>
   </w:num>
   <w:num w:numId="3" w16cid:durableId="1397898339">
     <w:abstractNumId w:val="1"/>
@@ -3116,7 +5426,10 @@
     <w:abstractNumId w:val="0"/>
   </w:num>
   <w:num w:numId="5" w16cid:durableId="97141934">
-    <w:abstractNumId w:val="4"/>
+    <w:abstractNumId w:val="5"/>
+  </w:num>
+  <w:num w:numId="6" w16cid:durableId="1958178318">
+    <w:abstractNumId w:val="2"/>
   </w:num>
 </w:numbering>
 </file>
@@ -3909,6 +6222,89 @@
       </w:tcPr>
     </w:tblStylePr>
   </w:style>
+  <w:style w:type="character" w:styleId="Hyperlink">
+    <w:name w:val="Hyperlink"/>
+    <w:basedOn w:val="DefaultParagraphFont"/>
+    <w:uiPriority w:val="99"/>
+    <w:unhideWhenUsed/>
+    <w:rsid w:val="00093159"/>
+    <w:rPr>
+      <w:color w:val="0000FF" w:themeColor="hyperlink"/>
+      <w:u w:val="single"/>
+    </w:rPr>
+  </w:style>
+  <w:style w:type="character" w:styleId="UnresolvedMention">
+    <w:name w:val="Unresolved Mention"/>
+    <w:basedOn w:val="DefaultParagraphFont"/>
+    <w:uiPriority w:val="99"/>
+    <w:semiHidden/>
+    <w:unhideWhenUsed/>
+    <w:rsid w:val="00093159"/>
+    <w:rPr>
+      <w:color w:val="605E5C"/>
+      <w:shd w:val="clear" w:color="auto" w:fill="E1DFDD"/>
+    </w:rPr>
+  </w:style>
+  <w:style w:type="paragraph" w:styleId="NormalWeb">
+    <w:name w:val="Normal (Web)"/>
+    <w:basedOn w:val="Normal"/>
+    <w:uiPriority w:val="99"/>
+    <w:semiHidden/>
+    <w:unhideWhenUsed/>
+    <w:rsid w:val="00854809"/>
+    <w:pPr>
+      <w:spacing w:before="100" w:beforeAutospacing="1" w:after="100" w:afterAutospacing="1" w:line="240" w:lineRule="auto"/>
+    </w:pPr>
+    <w:rPr>
+      <w:rFonts w:ascii="Times New Roman" w:eastAsia="Times New Roman" w:hAnsi="Times New Roman" w:cs="Times New Roman"/>
+      <w:sz w:val="24"/>
+      <w:szCs w:val="24"/>
+    </w:rPr>
+  </w:style>
+  <w:style w:type="paragraph" w:styleId="Header">
+    <w:name w:val="header"/>
+    <w:basedOn w:val="Normal"/>
+    <w:link w:val="HeaderChar"/>
+    <w:uiPriority w:val="99"/>
+    <w:unhideWhenUsed/>
+    <w:rsid w:val="00310DFB"/>
+    <w:pPr>
+      <w:tabs>
+        <w:tab w:val="center" w:pos="4680"/>
+        <w:tab w:val="right" w:pos="9360"/>
+      </w:tabs>
+      <w:spacing w:after="0" w:line="240" w:lineRule="auto"/>
+    </w:pPr>
+  </w:style>
+  <w:style w:type="character" w:customStyle="1" w:styleId="HeaderChar">
+    <w:name w:val="Header Char"/>
+    <w:basedOn w:val="DefaultParagraphFont"/>
+    <w:link w:val="Header"/>
+    <w:uiPriority w:val="99"/>
+    <w:rsid w:val="00310DFB"/>
+  </w:style>
+  <w:style w:type="paragraph" w:styleId="Footer">
+    <w:name w:val="footer"/>
+    <w:basedOn w:val="Normal"/>
+    <w:link w:val="FooterChar"/>
+    <w:uiPriority w:val="99"/>
+    <w:unhideWhenUsed/>
+    <w:rsid w:val="00310DFB"/>
+    <w:pPr>
+      <w:tabs>
+        <w:tab w:val="center" w:pos="4680"/>
+        <w:tab w:val="right" w:pos="9360"/>
+      </w:tabs>
+      <w:spacing w:after="0" w:line="240" w:lineRule="auto"/>
+    </w:pPr>
+  </w:style>
+  <w:style w:type="character" w:customStyle="1" w:styleId="FooterChar">
+    <w:name w:val="Footer Char"/>
+    <w:basedOn w:val="DefaultParagraphFont"/>
+    <w:link w:val="Footer"/>
+    <w:uiPriority w:val="99"/>
+    <w:rsid w:val="00310DFB"/>
+  </w:style>
 </w:styles>
 </file>
 

--- a/Assignment2_SE_20200543_20210609_20160161_11422022470433_SDS Document.docx
+++ b/Assignment2_SE_20200543_20210609_20160161_11422022470433_SDS Document.docx
@@ -427,40 +427,8 @@
                 <w:rFonts w:ascii="Noto Sans" w:hAnsi="Noto Sans" w:cs="Noto Sans"/>
                 <w:color w:val="000000" w:themeColor="text1"/>
               </w:rPr>
-              <w:t>Abd</w:t>
-            </w:r>
-            <w:r>
-              <w:rPr>
-                <w:rFonts w:ascii="Noto Sans" w:hAnsi="Noto Sans" w:cs="Noto Sans"/>
-                <w:color w:val="000000" w:themeColor="text1"/>
-              </w:rPr>
-              <w:t xml:space="preserve"> </w:t>
-            </w:r>
-            <w:proofErr w:type="spellStart"/>
-            <w:r>
-              <w:rPr>
-                <w:rFonts w:ascii="Noto Sans" w:hAnsi="Noto Sans" w:cs="Noto Sans"/>
-                <w:color w:val="000000" w:themeColor="text1"/>
-              </w:rPr>
-              <w:t>ElRahman</w:t>
-            </w:r>
-            <w:proofErr w:type="spellEnd"/>
-            <w:r>
-              <w:rPr>
-                <w:rFonts w:ascii="Noto Sans" w:hAnsi="Noto Sans" w:cs="Noto Sans"/>
-                <w:color w:val="000000" w:themeColor="text1"/>
-              </w:rPr>
-              <w:t xml:space="preserve"> </w:t>
-            </w:r>
-            <w:proofErr w:type="spellStart"/>
-            <w:r>
-              <w:rPr>
-                <w:rFonts w:ascii="Noto Sans" w:hAnsi="Noto Sans" w:cs="Noto Sans"/>
-                <w:color w:val="000000" w:themeColor="text1"/>
-              </w:rPr>
-              <w:t>ElHossini</w:t>
-            </w:r>
-            <w:proofErr w:type="spellEnd"/>
+              <w:t>Abd ElRahman ElHossini</w:t>
+            </w:r>
           </w:p>
         </w:tc>
         <w:tc>
@@ -993,10 +961,10 @@
           <w:color w:val="000000"/>
         </w:rPr>
         <w:drawing>
-          <wp:inline distT="0" distB="0" distL="0" distR="0" wp14:anchorId="22A5F286" wp14:editId="61C8CB4F">
-            <wp:extent cx="6120130" cy="3349625"/>
-            <wp:effectExtent l="0" t="0" r="0" b="3175"/>
-            <wp:docPr id="1838984002" name="Picture 2"/>
+          <wp:inline distT="0" distB="0" distL="0" distR="0" wp14:anchorId="00CC6A84" wp14:editId="30F23EBA">
+            <wp:extent cx="6120130" cy="3348990"/>
+            <wp:effectExtent l="0" t="0" r="0" b="3810"/>
+            <wp:docPr id="1012917397" name="Picture 1"/>
             <wp:cNvGraphicFramePr>
               <a:graphicFrameLocks xmlns:a="http://schemas.openxmlformats.org/drawingml/2006/main" noChangeAspect="1"/>
             </wp:cNvGraphicFramePr>
@@ -1004,7 +972,7 @@
               <a:graphicData uri="http://schemas.openxmlformats.org/drawingml/2006/picture">
                 <pic:pic xmlns:pic="http://schemas.openxmlformats.org/drawingml/2006/picture">
                   <pic:nvPicPr>
-                    <pic:cNvPr id="0" name="Picture 4"/>
+                    <pic:cNvPr id="0" name="Picture 1"/>
                     <pic:cNvPicPr>
                       <a:picLocks noChangeAspect="1" noChangeArrowheads="1"/>
                     </pic:cNvPicPr>
@@ -1025,7 +993,7 @@
                   <pic:spPr bwMode="auto">
                     <a:xfrm>
                       <a:off x="0" y="0"/>
-                      <a:ext cx="6120130" cy="3349625"/>
+                      <a:ext cx="6120130" cy="3348990"/>
                     </a:xfrm>
                     <a:prstGeom prst="rect">
                       <a:avLst/>
@@ -1068,92 +1036,7 @@
       </w:pPr>
       <w:r>
         <w:lastRenderedPageBreak/>
-        <w:t xml:space="preserve">We have used the abstract factory which is a creational design pattern that allows us to define different factories for each languages like French and English in our </w:t>
-      </w:r>
-      <w:proofErr w:type="gramStart"/>
-      <w:r>
-        <w:t>case(</w:t>
-      </w:r>
-      <w:proofErr w:type="spellStart"/>
-      <w:proofErr w:type="gramEnd"/>
-      <w:r>
-        <w:t>ITemplate</w:t>
-      </w:r>
-      <w:proofErr w:type="spellEnd"/>
-      <w:r>
-        <w:t xml:space="preserve">, </w:t>
-      </w:r>
-      <w:proofErr w:type="spellStart"/>
-      <w:r>
-        <w:t>EnglishTemplateFactory</w:t>
-      </w:r>
-      <w:proofErr w:type="spellEnd"/>
-      <w:r>
-        <w:t xml:space="preserve">, </w:t>
-      </w:r>
-      <w:proofErr w:type="spellStart"/>
-      <w:r>
-        <w:t>FrenchTemplateFactory</w:t>
-      </w:r>
-      <w:proofErr w:type="spellEnd"/>
-      <w:r>
-        <w:t>) and for each we can create different products (</w:t>
-      </w:r>
-      <w:proofErr w:type="spellStart"/>
-      <w:r>
-        <w:t>IShippingOrderTemplate</w:t>
-      </w:r>
-      <w:proofErr w:type="spellEnd"/>
-      <w:r>
-        <w:t xml:space="preserve">, </w:t>
-      </w:r>
-      <w:proofErr w:type="spellStart"/>
-      <w:r>
-        <w:t>IPlacingOrderTemplate</w:t>
-      </w:r>
-      <w:proofErr w:type="spellEnd"/>
-      <w:r>
-        <w:t xml:space="preserve">, </w:t>
-      </w:r>
-      <w:proofErr w:type="spellStart"/>
-      <w:r>
-        <w:t>PlacingOrderTemplate</w:t>
-      </w:r>
-      <w:proofErr w:type="spellEnd"/>
-      <w:r>
-        <w:t xml:space="preserve">, </w:t>
-      </w:r>
-      <w:proofErr w:type="spellStart"/>
-      <w:r>
-        <w:t>FrenchPlacingOrderTemplate</w:t>
-      </w:r>
-      <w:proofErr w:type="spellEnd"/>
-      <w:r>
-        <w:t xml:space="preserve">, </w:t>
-      </w:r>
-      <w:proofErr w:type="spellStart"/>
-      <w:r>
-        <w:t>EnglishPlacingOrderTemplate</w:t>
-      </w:r>
-      <w:proofErr w:type="spellEnd"/>
-      <w:r>
-        <w:t xml:space="preserve">, </w:t>
-      </w:r>
-      <w:proofErr w:type="spellStart"/>
-      <w:r>
-        <w:t>FrenchShippingOrderTemplate</w:t>
-      </w:r>
-      <w:proofErr w:type="spellEnd"/>
-      <w:r>
-        <w:t xml:space="preserve">, </w:t>
-      </w:r>
-      <w:proofErr w:type="spellStart"/>
-      <w:r>
-        <w:t>EnglishShippingOrderTemplate</w:t>
-      </w:r>
-      <w:proofErr w:type="spellEnd"/>
-      <w:r>
-        <w:t>) for our templates.</w:t>
+        <w:t>We have used the abstract factory which is a creational design pattern that allows us to define different factories for each languages like French and English in our case(ITemplate, EnglishTemplateFactory, FrenchTemplateFactory) and for each we can create different products (IShippingOrderTemplate, IPlacingOrderTemplate, PlacingOrderTemplate, FrenchPlacingOrderTemplate, EnglishPlacingOrderTemplate, FrenchShippingOrderTemplate, EnglishShippingOrderTemplate) for our templates.</w:t>
       </w:r>
     </w:p>
     <w:p>
@@ -1168,82 +1051,13 @@
         <w:t>We have used the decorator design pattern</w:t>
       </w:r>
       <w:r>
-        <w:t xml:space="preserve">, </w:t>
-      </w:r>
-      <w:proofErr w:type="spellStart"/>
-      <w:r>
-        <w:t>behavioural</w:t>
-      </w:r>
-      <w:proofErr w:type="spellEnd"/>
-      <w:r>
-        <w:t>,</w:t>
+        <w:t>, behavioural,</w:t>
       </w:r>
       <w:r>
-        <w:t xml:space="preserve"> to allow us to use either an SMS template or Email </w:t>
-      </w:r>
-      <w:proofErr w:type="gramStart"/>
-      <w:r>
-        <w:t>template</w:t>
+        <w:t xml:space="preserve"> to allow us to use either an SMS template or Email template</w:t>
       </w:r>
       <w:r>
-        <w:t>(</w:t>
-      </w:r>
-      <w:proofErr w:type="spellStart"/>
-      <w:proofErr w:type="gramEnd"/>
-      <w:r>
-        <w:t>SMSNotifer</w:t>
-      </w:r>
-      <w:proofErr w:type="spellEnd"/>
-      <w:r>
-        <w:t xml:space="preserve">, </w:t>
-      </w:r>
-      <w:proofErr w:type="spellStart"/>
-      <w:r>
-        <w:t>EmailNotifier</w:t>
-      </w:r>
-      <w:proofErr w:type="spellEnd"/>
-      <w:r>
-        <w:t>) by defining and interface for all notifiers (</w:t>
-      </w:r>
-      <w:proofErr w:type="spellStart"/>
-      <w:r>
-        <w:t>INotifer</w:t>
-      </w:r>
-      <w:proofErr w:type="spellEnd"/>
-      <w:r>
-        <w:t>), and there is the decorator(</w:t>
-      </w:r>
-      <w:proofErr w:type="spellStart"/>
-      <w:r>
-        <w:t>NotifierDecorator</w:t>
-      </w:r>
-      <w:proofErr w:type="spellEnd"/>
-      <w:r>
-        <w:t>) which wraps an object of The (</w:t>
-      </w:r>
-      <w:proofErr w:type="spellStart"/>
-      <w:r>
-        <w:t>INotifier</w:t>
-      </w:r>
-      <w:proofErr w:type="spellEnd"/>
-      <w:r>
-        <w:t xml:space="preserve">) and the base </w:t>
-      </w:r>
-      <w:proofErr w:type="spellStart"/>
-      <w:r>
-        <w:t>componenet</w:t>
-      </w:r>
-      <w:proofErr w:type="spellEnd"/>
-      <w:r>
-        <w:t xml:space="preserve"> is the </w:t>
-      </w:r>
-      <w:proofErr w:type="spellStart"/>
-      <w:r>
-        <w:t>AppNotification</w:t>
-      </w:r>
-      <w:proofErr w:type="spellEnd"/>
-      <w:r>
-        <w:t xml:space="preserve"> which carries object of customer that will be notified. They all implement the send method to send the message across intended services.</w:t>
+        <w:t>(SMSNotifer, EmailNotifier) by defining and interface for all notifiers (INotifer), and there is the decorator(NotifierDecorator) which wraps an object of The (INotifier) and the base componenet is the AppNotification which carries object of customer that will be notified. They all implement the send method to send the message across intended services.</w:t>
       </w:r>
     </w:p>
     <w:p>
@@ -1255,68 +1069,7 @@
         </w:numPr>
       </w:pPr>
       <w:r>
-        <w:t xml:space="preserve">We have used the Strategy Design </w:t>
-      </w:r>
-      <w:proofErr w:type="gramStart"/>
-      <w:r>
-        <w:t>Pattern(</w:t>
-      </w:r>
-      <w:proofErr w:type="spellStart"/>
-      <w:proofErr w:type="gramEnd"/>
-      <w:r>
-        <w:t>SimpleOrderService</w:t>
-      </w:r>
-      <w:proofErr w:type="spellEnd"/>
-      <w:r>
-        <w:t xml:space="preserve">, </w:t>
-      </w:r>
-      <w:proofErr w:type="spellStart"/>
-      <w:r>
-        <w:t>CompoundOrderService</w:t>
-      </w:r>
-      <w:proofErr w:type="spellEnd"/>
-      <w:r>
-        <w:t xml:space="preserve">, </w:t>
-      </w:r>
-      <w:proofErr w:type="spellStart"/>
-      <w:r>
-        <w:t>IOrderService</w:t>
-      </w:r>
-      <w:proofErr w:type="spellEnd"/>
-      <w:r>
-        <w:t xml:space="preserve">) is a </w:t>
-      </w:r>
-      <w:proofErr w:type="spellStart"/>
-      <w:r>
-        <w:t>behavioural</w:t>
-      </w:r>
-      <w:proofErr w:type="spellEnd"/>
-      <w:r>
-        <w:t xml:space="preserve"> design pattern that allows to define different algorithms for each ordering service whether it is compound or simple. This design pattern is also applied on notification queueing (</w:t>
-      </w:r>
-      <w:proofErr w:type="spellStart"/>
-      <w:r>
-        <w:t>IOrderQueuingService</w:t>
-      </w:r>
-      <w:proofErr w:type="spellEnd"/>
-      <w:r>
-        <w:t xml:space="preserve">, </w:t>
-      </w:r>
-      <w:proofErr w:type="spellStart"/>
-      <w:r>
-        <w:t>CompoundOrderQueuingService</w:t>
-      </w:r>
-      <w:proofErr w:type="spellEnd"/>
-      <w:r>
-        <w:t xml:space="preserve">, </w:t>
-      </w:r>
-      <w:proofErr w:type="spellStart"/>
-      <w:r>
-        <w:t>OrderQueuingService</w:t>
-      </w:r>
-      <w:proofErr w:type="spellEnd"/>
-      <w:r>
-        <w:t>).</w:t>
+        <w:t>We have used the Strategy Design Pattern(SimpleOrderService, CompoundOrderService, IOrderService) is a behavioural design pattern that allows to define different algorithms for each ordering service whether it is compound or simple. This design pattern is also applied on notification queueing (IOrderQueuingService, CompoundOrderQueuingService, OrderQueuingService).</w:t>
       </w:r>
     </w:p>
     <w:p>
@@ -1336,61 +1089,7 @@
           <w:color w:val="000000" w:themeColor="text1"/>
           <w:bdr w:val="none" w:sz="0" w:space="0" w:color="auto" w:frame="1"/>
         </w:rPr>
-        <w:t xml:space="preserve">Singleton Pattern: this pattern makes </w:t>
-      </w:r>
-      <w:proofErr w:type="spellStart"/>
-      <w:r>
-        <w:rPr>
-          <w:rFonts w:ascii="Noto Sans" w:hAnsi="Noto Sans" w:cs="Noto Sans"/>
-          <w:color w:val="000000" w:themeColor="text1"/>
-          <w:bdr w:val="none" w:sz="0" w:space="0" w:color="auto" w:frame="1"/>
-        </w:rPr>
-        <w:t>makes</w:t>
-      </w:r>
-      <w:proofErr w:type="spellEnd"/>
-      <w:r>
-        <w:rPr>
-          <w:rFonts w:ascii="Noto Sans" w:hAnsi="Noto Sans" w:cs="Noto Sans"/>
-          <w:color w:val="000000" w:themeColor="text1"/>
-          <w:bdr w:val="none" w:sz="0" w:space="0" w:color="auto" w:frame="1"/>
-        </w:rPr>
-        <w:t xml:space="preserve"> sure that one instance of the object </w:t>
-      </w:r>
-      <w:proofErr w:type="gramStart"/>
-      <w:r>
-        <w:rPr>
-          <w:rFonts w:ascii="Noto Sans" w:hAnsi="Noto Sans" w:cs="Noto Sans"/>
-          <w:color w:val="000000" w:themeColor="text1"/>
-          <w:bdr w:val="none" w:sz="0" w:space="0" w:color="auto" w:frame="1"/>
-        </w:rPr>
-        <w:t>exist</w:t>
-      </w:r>
-      <w:proofErr w:type="gramEnd"/>
-      <w:r>
-        <w:rPr>
-          <w:rFonts w:ascii="Noto Sans" w:hAnsi="Noto Sans" w:cs="Noto Sans"/>
-          <w:color w:val="000000" w:themeColor="text1"/>
-          <w:bdr w:val="none" w:sz="0" w:space="0" w:color="auto" w:frame="1"/>
-        </w:rPr>
-        <w:t xml:space="preserve"> only one time just like global variables in some languages. The class that uses singleton pattern is our </w:t>
-      </w:r>
-      <w:proofErr w:type="spellStart"/>
-      <w:r>
-        <w:rPr>
-          <w:rFonts w:ascii="Noto Sans" w:hAnsi="Noto Sans" w:cs="Noto Sans"/>
-          <w:color w:val="000000" w:themeColor="text1"/>
-          <w:bdr w:val="none" w:sz="0" w:space="0" w:color="auto" w:frame="1"/>
-        </w:rPr>
-        <w:t>DataBase</w:t>
-      </w:r>
-      <w:proofErr w:type="spellEnd"/>
-      <w:r>
-        <w:rPr>
-          <w:rFonts w:ascii="Noto Sans" w:hAnsi="Noto Sans" w:cs="Noto Sans"/>
-          <w:color w:val="000000" w:themeColor="text1"/>
-          <w:bdr w:val="none" w:sz="0" w:space="0" w:color="auto" w:frame="1"/>
-        </w:rPr>
-        <w:t>.</w:t>
+        <w:t>Singleton Pattern: this pattern makes makes sure that one instance of the object exist only one time just like global variables in some languages. The class that uses singleton pattern is our DataBase.</w:t>
       </w:r>
     </w:p>
     <w:p>
@@ -1422,16 +1121,9 @@
       <w:r>
         <w:t xml:space="preserve">The postman collection is put with the project files by the name of </w:t>
       </w:r>
-      <w:proofErr w:type="spellStart"/>
       <w:r>
-        <w:t>Shopping.postman_</w:t>
+        <w:t>Shopping.postman_collection.json</w:t>
       </w:r>
-      <w:proofErr w:type="gramStart"/>
-      <w:r>
-        <w:t>collection.json</w:t>
-      </w:r>
-      <w:proofErr w:type="spellEnd"/>
-      <w:proofErr w:type="gramEnd"/>
       <w:r>
         <w:t>.</w:t>
       </w:r>
@@ -1459,7 +1151,6 @@
             <w:pPr>
               <w:pStyle w:val="Heading1"/>
               <w:jc w:val="center"/>
-              <w:outlineLvl w:val="0"/>
               <w:rPr>
                 <w:color w:val="000000" w:themeColor="text1"/>
                 <w:sz w:val="40"/>
@@ -1484,7 +1175,6 @@
             <w:pPr>
               <w:pStyle w:val="Heading1"/>
               <w:jc w:val="center"/>
-              <w:outlineLvl w:val="0"/>
               <w:cnfStyle w:val="100000000000" w:firstRow="1" w:lastRow="0" w:firstColumn="0" w:lastColumn="0" w:oddVBand="0" w:evenVBand="0" w:oddHBand="0" w:evenHBand="0" w:firstRowFirstColumn="0" w:firstRowLastColumn="0" w:lastRowFirstColumn="0" w:lastRowLastColumn="0"/>
               <w:rPr>
                 <w:color w:val="000000" w:themeColor="text1"/>
@@ -1515,38 +1205,19 @@
           <w:p>
             <w:pPr>
               <w:pStyle w:val="Heading1"/>
-              <w:outlineLvl w:val="0"/>
-              <w:rPr>
-                <w:color w:val="000000" w:themeColor="text1"/>
-                <w:sz w:val="16"/>
-                <w:szCs w:val="16"/>
-              </w:rPr>
-            </w:pPr>
-            <w:r>
-              <w:rPr>
-                <w:color w:val="000000" w:themeColor="text1"/>
-                <w:sz w:val="16"/>
-                <w:szCs w:val="16"/>
-              </w:rPr>
-              <w:t xml:space="preserve">A list of all the products currently </w:t>
-            </w:r>
-            <w:proofErr w:type="spellStart"/>
-            <w:r>
-              <w:rPr>
-                <w:color w:val="000000" w:themeColor="text1"/>
-                <w:sz w:val="16"/>
-                <w:szCs w:val="16"/>
-              </w:rPr>
-              <w:t>avafiable</w:t>
-            </w:r>
-            <w:proofErr w:type="spellEnd"/>
-            <w:r>
-              <w:rPr>
-                <w:color w:val="000000" w:themeColor="text1"/>
-                <w:sz w:val="16"/>
-                <w:szCs w:val="16"/>
-              </w:rPr>
-              <w:t xml:space="preserve"> for purchase should be displayed.</w:t>
+              <w:rPr>
+                <w:color w:val="000000" w:themeColor="text1"/>
+                <w:sz w:val="16"/>
+                <w:szCs w:val="16"/>
+              </w:rPr>
+            </w:pPr>
+            <w:r>
+              <w:rPr>
+                <w:color w:val="000000" w:themeColor="text1"/>
+                <w:sz w:val="16"/>
+                <w:szCs w:val="16"/>
+              </w:rPr>
+              <w:t>A list of all the products currently avafiable for purchase should be displayed.</w:t>
             </w:r>
           </w:p>
         </w:tc>
@@ -1557,7 +1228,6 @@
           <w:p>
             <w:pPr>
               <w:pStyle w:val="Heading1"/>
-              <w:outlineLvl w:val="0"/>
               <w:cnfStyle w:val="000000100000" w:firstRow="0" w:lastRow="0" w:firstColumn="0" w:lastColumn="0" w:oddVBand="0" w:evenVBand="0" w:oddHBand="1" w:evenHBand="0" w:firstRowFirstColumn="0" w:firstRowLastColumn="0" w:lastRowFirstColumn="0" w:lastRowLastColumn="0"/>
               <w:rPr>
                 <w:color w:val="000000" w:themeColor="text1"/>
@@ -1597,7 +1267,6 @@
           <w:p>
             <w:pPr>
               <w:pStyle w:val="Heading1"/>
-              <w:outlineLvl w:val="0"/>
               <w:rPr>
                 <w:color w:val="000000" w:themeColor="text1"/>
                 <w:sz w:val="16"/>
@@ -1613,7 +1282,6 @@
           <w:p>
             <w:pPr>
               <w:pStyle w:val="Heading1"/>
-              <w:outlineLvl w:val="0"/>
               <w:cnfStyle w:val="000000000000" w:firstRow="0" w:lastRow="0" w:firstColumn="0" w:lastColumn="0" w:oddVBand="0" w:evenVBand="0" w:oddHBand="0" w:evenHBand="0" w:firstRowFirstColumn="0" w:firstRowLastColumn="0" w:lastRowFirstColumn="0" w:lastRowLastColumn="0"/>
               <w:rPr>
                 <w:color w:val="000000" w:themeColor="text1"/>
@@ -1666,17 +1334,13 @@
             <w:pPr>
               <w:pStyle w:val="Heading1"/>
               <w:rPr>
-                <w:b w:val="0"/>
-                <w:bCs/>
-                <w:color w:val="000000" w:themeColor="text1"/>
-                <w:sz w:val="16"/>
-                <w:szCs w:val="16"/>
-              </w:rPr>
-            </w:pPr>
-            <w:r>
-              <w:rPr>
-                <w:b w:val="0"/>
-                <w:bCs/>
+                <w:color w:val="000000" w:themeColor="text1"/>
+                <w:sz w:val="16"/>
+                <w:szCs w:val="16"/>
+              </w:rPr>
+            </w:pPr>
+            <w:r>
+              <w:rPr>
                 <w:color w:val="000000" w:themeColor="text1"/>
                 <w:sz w:val="16"/>
                 <w:szCs w:val="16"/>
@@ -1687,7 +1351,6 @@
           <w:p>
             <w:pPr>
               <w:pStyle w:val="Heading1"/>
-              <w:outlineLvl w:val="0"/>
               <w:rPr>
                 <w:color w:val="000000" w:themeColor="text1"/>
                 <w:sz w:val="16"/>
@@ -1711,7 +1374,6 @@
           <w:p>
             <w:pPr>
               <w:pStyle w:val="Heading1"/>
-              <w:outlineLvl w:val="0"/>
               <w:cnfStyle w:val="000000100000" w:firstRow="0" w:lastRow="0" w:firstColumn="0" w:lastColumn="0" w:oddVBand="0" w:evenVBand="0" w:oddHBand="1" w:evenHBand="0" w:firstRowFirstColumn="0" w:firstRowLastColumn="0" w:lastRowFirstColumn="0" w:lastRowLastColumn="0"/>
               <w:rPr>
                 <w:color w:val="000000" w:themeColor="text1"/>
@@ -1751,7 +1413,6 @@
           </w:p>
           <w:p>
             <w:pPr>
-              <w:spacing w:after="0" w:line="240" w:lineRule="auto"/>
               <w:cnfStyle w:val="000000100000" w:firstRow="0" w:lastRow="0" w:firstColumn="0" w:lastColumn="0" w:oddVBand="0" w:evenVBand="0" w:oddHBand="1" w:evenHBand="0" w:firstRowFirstColumn="0" w:firstRowLastColumn="0" w:lastRowFirstColumn="0" w:lastRowLastColumn="0"/>
               <w:rPr>
                 <w:color w:val="000000" w:themeColor="text1"/>
@@ -1770,7 +1431,6 @@
           </w:p>
           <w:p>
             <w:pPr>
-              <w:spacing w:after="0" w:line="240" w:lineRule="auto"/>
               <w:cnfStyle w:val="000000100000" w:firstRow="0" w:lastRow="0" w:firstColumn="0" w:lastColumn="0" w:oddVBand="0" w:evenVBand="0" w:oddHBand="1" w:evenHBand="0" w:firstRowFirstColumn="0" w:firstRowLastColumn="0" w:lastRowFirstColumn="0" w:lastRowLastColumn="0"/>
               <w:rPr>
                 <w:color w:val="000000" w:themeColor="text1"/>
@@ -1784,30 +1444,11 @@
                 <w:sz w:val="16"/>
                 <w:szCs w:val="16"/>
               </w:rPr>
-              <w:t>"</w:t>
-            </w:r>
-            <w:proofErr w:type="spellStart"/>
-            <w:r>
-              <w:rPr>
-                <w:color w:val="000000" w:themeColor="text1"/>
-                <w:sz w:val="16"/>
-                <w:szCs w:val="16"/>
-              </w:rPr>
-              <w:t>username":"hamada</w:t>
-            </w:r>
-            <w:proofErr w:type="spellEnd"/>
-            <w:r>
-              <w:rPr>
-                <w:color w:val="000000" w:themeColor="text1"/>
-                <w:sz w:val="16"/>
-                <w:szCs w:val="16"/>
-              </w:rPr>
-              <w:t>",</w:t>
-            </w:r>
-          </w:p>
-          <w:p>
-            <w:pPr>
-              <w:spacing w:after="0" w:line="240" w:lineRule="auto"/>
+              <w:t>"username":"hamada",</w:t>
+            </w:r>
+          </w:p>
+          <w:p>
+            <w:pPr>
               <w:cnfStyle w:val="000000100000" w:firstRow="0" w:lastRow="0" w:firstColumn="0" w:lastColumn="0" w:oddVBand="0" w:evenVBand="0" w:oddHBand="1" w:evenHBand="0" w:firstRowFirstColumn="0" w:firstRowLastColumn="0" w:lastRowFirstColumn="0" w:lastRowLastColumn="0"/>
               <w:rPr>
                 <w:color w:val="000000" w:themeColor="text1"/>
@@ -1873,7 +1514,6 @@
           <w:p>
             <w:pPr>
               <w:pStyle w:val="Heading1"/>
-              <w:outlineLvl w:val="0"/>
               <w:rPr>
                 <w:color w:val="000000" w:themeColor="text1"/>
                 <w:sz w:val="16"/>
@@ -1897,7 +1537,6 @@
           <w:p>
             <w:pPr>
               <w:pStyle w:val="Heading1"/>
-              <w:outlineLvl w:val="0"/>
               <w:cnfStyle w:val="000000000000" w:firstRow="0" w:lastRow="0" w:firstColumn="0" w:lastColumn="0" w:oddVBand="0" w:evenVBand="0" w:oddHBand="0" w:evenHBand="0" w:firstRowFirstColumn="0" w:firstRowLastColumn="0" w:lastRowFirstColumn="0" w:lastRowLastColumn="0"/>
               <w:rPr>
                 <w:color w:val="000000" w:themeColor="text1"/>
@@ -1949,36 +1588,19 @@
           <w:p>
             <w:pPr>
               <w:pStyle w:val="Heading1"/>
-              <w:outlineLvl w:val="0"/>
-              <w:rPr>
-                <w:color w:val="000000" w:themeColor="text1"/>
-                <w:sz w:val="16"/>
-                <w:szCs w:val="16"/>
-              </w:rPr>
-            </w:pPr>
-            <w:r>
-              <w:rPr>
-                <w:color w:val="000000" w:themeColor="text1"/>
-                <w:sz w:val="16"/>
-                <w:szCs w:val="16"/>
-              </w:rPr>
-              <w:t>You should be able to list all the details of both simple</w:t>
-            </w:r>
-            <w:r>
-              <w:rPr>
-                <w:color w:val="000000" w:themeColor="text1"/>
-                <w:sz w:val="16"/>
-                <w:szCs w:val="16"/>
-              </w:rPr>
-              <w:t xml:space="preserve"> </w:t>
-            </w:r>
-            <w:r>
-              <w:rPr>
-                <w:color w:val="000000" w:themeColor="text1"/>
-                <w:sz w:val="16"/>
-                <w:szCs w:val="16"/>
-              </w:rPr>
-              <w:t>orders.</w:t>
+              <w:rPr>
+                <w:color w:val="000000" w:themeColor="text1"/>
+                <w:sz w:val="16"/>
+                <w:szCs w:val="16"/>
+              </w:rPr>
+            </w:pPr>
+            <w:r>
+              <w:rPr>
+                <w:color w:val="000000" w:themeColor="text1"/>
+                <w:sz w:val="16"/>
+                <w:szCs w:val="16"/>
+              </w:rPr>
+              <w:t>You should be able to list all the details of both simple orders.</w:t>
             </w:r>
           </w:p>
         </w:tc>
@@ -1989,7 +1611,6 @@
           <w:p>
             <w:pPr>
               <w:pStyle w:val="Heading1"/>
-              <w:outlineLvl w:val="0"/>
               <w:cnfStyle w:val="000000100000" w:firstRow="0" w:lastRow="0" w:firstColumn="0" w:lastColumn="0" w:oddVBand="0" w:evenVBand="0" w:oddHBand="1" w:evenHBand="0" w:firstRowFirstColumn="0" w:firstRowLastColumn="0" w:lastRowFirstColumn="0" w:lastRowLastColumn="0"/>
               <w:rPr>
                 <w:color w:val="000000" w:themeColor="text1"/>
@@ -2038,7 +1659,6 @@
           <w:p>
             <w:pPr>
               <w:pStyle w:val="Heading1"/>
-              <w:outlineLvl w:val="0"/>
               <w:rPr>
                 <w:color w:val="000000" w:themeColor="text1"/>
                 <w:sz w:val="16"/>
@@ -2065,7 +1685,6 @@
               <w:tabs>
                 <w:tab w:val="left" w:pos="3579"/>
               </w:tabs>
-              <w:outlineLvl w:val="0"/>
               <w:cnfStyle w:val="000000000000" w:firstRow="0" w:lastRow="0" w:firstColumn="0" w:lastColumn="0" w:oddVBand="0" w:evenVBand="0" w:oddHBand="0" w:evenHBand="0" w:firstRowFirstColumn="0" w:firstRowLastColumn="0" w:lastRowFirstColumn="0" w:lastRowLastColumn="0"/>
               <w:rPr>
                 <w:color w:val="000000" w:themeColor="text1"/>
@@ -2133,42 +1752,24 @@
           <w:p>
             <w:pPr>
               <w:pStyle w:val="Heading1"/>
-              <w:outlineLvl w:val="0"/>
-              <w:rPr>
-                <w:color w:val="000000" w:themeColor="text1"/>
-                <w:sz w:val="16"/>
-                <w:szCs w:val="16"/>
-              </w:rPr>
-            </w:pPr>
-            <w:r>
-              <w:rPr>
-                <w:color w:val="000000" w:themeColor="text1"/>
-                <w:sz w:val="16"/>
-                <w:szCs w:val="16"/>
-              </w:rPr>
-              <w:t>A customer can place a simple order, where such an order would include a single product or</w:t>
-            </w:r>
-            <w:r>
-              <w:rPr>
-                <w:color w:val="000000" w:themeColor="text1"/>
-                <w:sz w:val="16"/>
-                <w:szCs w:val="16"/>
-              </w:rPr>
-              <w:t xml:space="preserve"> </w:t>
-            </w:r>
-            <w:r>
-              <w:rPr>
-                <w:color w:val="000000" w:themeColor="text1"/>
-                <w:sz w:val="16"/>
-                <w:szCs w:val="16"/>
-              </w:rPr>
-              <w:t>several products.</w:t>
+              <w:rPr>
+                <w:color w:val="000000" w:themeColor="text1"/>
+                <w:sz w:val="16"/>
+                <w:szCs w:val="16"/>
+              </w:rPr>
+            </w:pPr>
+            <w:r>
+              <w:rPr>
+                <w:color w:val="000000" w:themeColor="text1"/>
+                <w:sz w:val="16"/>
+                <w:szCs w:val="16"/>
+              </w:rPr>
+              <w:t>A customer can place a simple order, where such an order would include a single product or several products.</w:t>
             </w:r>
           </w:p>
           <w:p>
             <w:pPr>
               <w:pStyle w:val="Heading1"/>
-              <w:outlineLvl w:val="0"/>
               <w:rPr>
                 <w:color w:val="000000" w:themeColor="text1"/>
                 <w:sz w:val="16"/>
@@ -2184,7 +1785,6 @@
           <w:p>
             <w:pPr>
               <w:pStyle w:val="Heading1"/>
-              <w:outlineLvl w:val="0"/>
               <w:cnfStyle w:val="000000100000" w:firstRow="0" w:lastRow="0" w:firstColumn="0" w:lastColumn="0" w:oddVBand="0" w:evenVBand="0" w:oddHBand="1" w:evenHBand="0" w:firstRowFirstColumn="0" w:firstRowLastColumn="0" w:lastRowFirstColumn="0" w:lastRowLastColumn="0"/>
               <w:rPr>
                 <w:color w:val="000000" w:themeColor="text1"/>
@@ -2224,7 +1824,6 @@
           </w:p>
           <w:p>
             <w:pPr>
-              <w:spacing w:after="0" w:line="240" w:lineRule="auto"/>
               <w:cnfStyle w:val="000000100000" w:firstRow="0" w:lastRow="0" w:firstColumn="0" w:lastColumn="0" w:oddVBand="0" w:evenVBand="0" w:oddHBand="1" w:evenHBand="0" w:firstRowFirstColumn="0" w:firstRowLastColumn="0" w:lastRowFirstColumn="0" w:lastRowLastColumn="0"/>
               <w:rPr>
                 <w:color w:val="000000" w:themeColor="text1"/>
@@ -2243,7 +1842,6 @@
           </w:p>
           <w:p>
             <w:pPr>
-              <w:spacing w:after="0" w:line="240" w:lineRule="auto"/>
               <w:cnfStyle w:val="000000100000" w:firstRow="0" w:lastRow="0" w:firstColumn="0" w:lastColumn="0" w:oddVBand="0" w:evenVBand="0" w:oddHBand="1" w:evenHBand="0" w:firstRowFirstColumn="0" w:firstRowLastColumn="0" w:lastRowFirstColumn="0" w:lastRowLastColumn="0"/>
               <w:rPr>
                 <w:color w:val="000000" w:themeColor="text1"/>
@@ -2262,7 +1860,6 @@
           </w:p>
           <w:p>
             <w:pPr>
-              <w:spacing w:after="0" w:line="240" w:lineRule="auto"/>
               <w:cnfStyle w:val="000000100000" w:firstRow="0" w:lastRow="0" w:firstColumn="0" w:lastColumn="0" w:oddVBand="0" w:evenVBand="0" w:oddHBand="1" w:evenHBand="0" w:firstRowFirstColumn="0" w:firstRowLastColumn="0" w:lastRowFirstColumn="0" w:lastRowLastColumn="0"/>
               <w:rPr>
                 <w:color w:val="000000" w:themeColor="text1"/>
@@ -2276,30 +1873,11 @@
                 <w:sz w:val="16"/>
                 <w:szCs w:val="16"/>
               </w:rPr>
-              <w:t>{"</w:t>
-            </w:r>
-            <w:proofErr w:type="spellStart"/>
-            <w:r>
-              <w:rPr>
-                <w:color w:val="000000" w:themeColor="text1"/>
-                <w:sz w:val="16"/>
-                <w:szCs w:val="16"/>
-              </w:rPr>
-              <w:t>first":"Laptop</w:t>
-            </w:r>
-            <w:proofErr w:type="spellEnd"/>
-            <w:r>
-              <w:rPr>
-                <w:color w:val="000000" w:themeColor="text1"/>
-                <w:sz w:val="16"/>
-                <w:szCs w:val="16"/>
-              </w:rPr>
-              <w:t>", "second":1},</w:t>
-            </w:r>
-          </w:p>
-          <w:p>
-            <w:pPr>
-              <w:spacing w:after="0" w:line="240" w:lineRule="auto"/>
+              <w:t>{"first":"Laptop", "second":1},</w:t>
+            </w:r>
+          </w:p>
+          <w:p>
+            <w:pPr>
               <w:cnfStyle w:val="000000100000" w:firstRow="0" w:lastRow="0" w:firstColumn="0" w:lastColumn="0" w:oddVBand="0" w:evenVBand="0" w:oddHBand="1" w:evenHBand="0" w:firstRowFirstColumn="0" w:firstRowLastColumn="0" w:lastRowFirstColumn="0" w:lastRowLastColumn="0"/>
               <w:rPr>
                 <w:color w:val="000000" w:themeColor="text1"/>
@@ -2313,48 +1891,11 @@
                 <w:sz w:val="16"/>
                 <w:szCs w:val="16"/>
               </w:rPr>
-              <w:t>{"</w:t>
-            </w:r>
-            <w:proofErr w:type="spellStart"/>
-            <w:r>
-              <w:rPr>
-                <w:color w:val="000000" w:themeColor="text1"/>
-                <w:sz w:val="16"/>
-                <w:szCs w:val="16"/>
-              </w:rPr>
-              <w:t>first":"Apple</w:t>
-            </w:r>
-            <w:proofErr w:type="spellEnd"/>
-            <w:r>
-              <w:rPr>
-                <w:color w:val="000000" w:themeColor="text1"/>
-                <w:sz w:val="16"/>
-                <w:szCs w:val="16"/>
-              </w:rPr>
-              <w:t xml:space="preserve"> Smart </w:t>
-            </w:r>
-            <w:proofErr w:type="spellStart"/>
-            <w:r>
-              <w:rPr>
-                <w:color w:val="000000" w:themeColor="text1"/>
-                <w:sz w:val="16"/>
-                <w:szCs w:val="16"/>
-              </w:rPr>
-              <w:t>Phone","second</w:t>
-            </w:r>
-            <w:proofErr w:type="spellEnd"/>
-            <w:r>
-              <w:rPr>
-                <w:color w:val="000000" w:themeColor="text1"/>
-                <w:sz w:val="16"/>
-                <w:szCs w:val="16"/>
-              </w:rPr>
-              <w:t>": 2},</w:t>
-            </w:r>
-          </w:p>
-          <w:p>
-            <w:pPr>
-              <w:spacing w:after="0" w:line="240" w:lineRule="auto"/>
+              <w:t>{"first":"Apple Smart Phone","second": 2},</w:t>
+            </w:r>
+          </w:p>
+          <w:p>
+            <w:pPr>
               <w:cnfStyle w:val="000000100000" w:firstRow="0" w:lastRow="0" w:firstColumn="0" w:lastColumn="0" w:oddVBand="0" w:evenVBand="0" w:oddHBand="1" w:evenHBand="0" w:firstRowFirstColumn="0" w:firstRowLastColumn="0" w:lastRowFirstColumn="0" w:lastRowLastColumn="0"/>
               <w:rPr>
                 <w:color w:val="000000" w:themeColor="text1"/>
@@ -2368,30 +1909,11 @@
                 <w:sz w:val="16"/>
                 <w:szCs w:val="16"/>
               </w:rPr>
-              <w:t>{"</w:t>
-            </w:r>
-            <w:proofErr w:type="spellStart"/>
-            <w:r>
-              <w:rPr>
-                <w:color w:val="000000" w:themeColor="text1"/>
-                <w:sz w:val="16"/>
-                <w:szCs w:val="16"/>
-              </w:rPr>
-              <w:t>first":"T-Shirt","second</w:t>
-            </w:r>
-            <w:proofErr w:type="spellEnd"/>
-            <w:r>
-              <w:rPr>
-                <w:color w:val="000000" w:themeColor="text1"/>
-                <w:sz w:val="16"/>
-                <w:szCs w:val="16"/>
-              </w:rPr>
-              <w:t>": 3}</w:t>
-            </w:r>
-          </w:p>
-          <w:p>
-            <w:pPr>
-              <w:spacing w:after="0" w:line="240" w:lineRule="auto"/>
+              <w:t>{"first":"T-Shirt","second": 3}</w:t>
+            </w:r>
+          </w:p>
+          <w:p>
+            <w:pPr>
               <w:cnfStyle w:val="000000100000" w:firstRow="0" w:lastRow="0" w:firstColumn="0" w:lastColumn="0" w:oddVBand="0" w:evenVBand="0" w:oddHBand="1" w:evenHBand="0" w:firstRowFirstColumn="0" w:firstRowLastColumn="0" w:lastRowFirstColumn="0" w:lastRowLastColumn="0"/>
               <w:rPr>
                 <w:color w:val="000000" w:themeColor="text1"/>
@@ -2410,7 +1932,6 @@
           </w:p>
           <w:p>
             <w:pPr>
-              <w:spacing w:after="0" w:line="240" w:lineRule="auto"/>
               <w:cnfStyle w:val="000000100000" w:firstRow="0" w:lastRow="0" w:firstColumn="0" w:lastColumn="0" w:oddVBand="0" w:evenVBand="0" w:oddHBand="1" w:evenHBand="0" w:firstRowFirstColumn="0" w:firstRowLastColumn="0" w:lastRowFirstColumn="0" w:lastRowLastColumn="0"/>
               <w:rPr>
                 <w:color w:val="000000" w:themeColor="text1"/>
@@ -2424,30 +1945,11 @@
                 <w:sz w:val="16"/>
                 <w:szCs w:val="16"/>
               </w:rPr>
-              <w:t>"</w:t>
-            </w:r>
-            <w:proofErr w:type="spellStart"/>
-            <w:r>
-              <w:rPr>
-                <w:color w:val="000000" w:themeColor="text1"/>
-                <w:sz w:val="16"/>
-                <w:szCs w:val="16"/>
-              </w:rPr>
-              <w:t>username":"hamada</w:t>
-            </w:r>
-            <w:proofErr w:type="spellEnd"/>
-            <w:r>
-              <w:rPr>
-                <w:color w:val="000000" w:themeColor="text1"/>
-                <w:sz w:val="16"/>
-                <w:szCs w:val="16"/>
-              </w:rPr>
-              <w:t>",</w:t>
-            </w:r>
-          </w:p>
-          <w:p>
-            <w:pPr>
-              <w:spacing w:after="0" w:line="240" w:lineRule="auto"/>
+              <w:t>"username":"hamada",</w:t>
+            </w:r>
+          </w:p>
+          <w:p>
+            <w:pPr>
               <w:cnfStyle w:val="000000100000" w:firstRow="0" w:lastRow="0" w:firstColumn="0" w:lastColumn="0" w:oddVBand="0" w:evenVBand="0" w:oddHBand="1" w:evenHBand="0" w:firstRowFirstColumn="0" w:firstRowLastColumn="0" w:lastRowFirstColumn="0" w:lastRowLastColumn="0"/>
               <w:rPr>
                 <w:color w:val="000000" w:themeColor="text1"/>
@@ -2461,30 +1963,11 @@
                 <w:sz w:val="16"/>
                 <w:szCs w:val="16"/>
               </w:rPr>
-              <w:t>"location":"</w:t>
-            </w:r>
-            <w:proofErr w:type="spellStart"/>
-            <w:r>
-              <w:rPr>
-                <w:color w:val="000000" w:themeColor="text1"/>
-                <w:sz w:val="16"/>
-                <w:szCs w:val="16"/>
-              </w:rPr>
-              <w:t>giza</w:t>
-            </w:r>
-            <w:proofErr w:type="spellEnd"/>
-            <w:r>
-              <w:rPr>
-                <w:color w:val="000000" w:themeColor="text1"/>
-                <w:sz w:val="16"/>
-                <w:szCs w:val="16"/>
-              </w:rPr>
-              <w:t>",</w:t>
-            </w:r>
-          </w:p>
-          <w:p>
-            <w:pPr>
-              <w:spacing w:after="0" w:line="240" w:lineRule="auto"/>
+              <w:t>"location":"giza",</w:t>
+            </w:r>
+          </w:p>
+          <w:p>
+            <w:pPr>
               <w:cnfStyle w:val="000000100000" w:firstRow="0" w:lastRow="0" w:firstColumn="0" w:lastColumn="0" w:oddVBand="0" w:evenVBand="0" w:oddHBand="1" w:evenHBand="0" w:firstRowFirstColumn="0" w:firstRowLastColumn="0" w:lastRowFirstColumn="0" w:lastRowLastColumn="0"/>
               <w:rPr>
                 <w:color w:val="000000" w:themeColor="text1"/>
@@ -2498,30 +1981,11 @@
                 <w:sz w:val="16"/>
                 <w:szCs w:val="16"/>
               </w:rPr>
-              <w:t>"</w:t>
-            </w:r>
-            <w:proofErr w:type="spellStart"/>
-            <w:r>
-              <w:rPr>
-                <w:color w:val="000000" w:themeColor="text1"/>
-                <w:sz w:val="16"/>
-                <w:szCs w:val="16"/>
-              </w:rPr>
-              <w:t>channel":"email</w:t>
-            </w:r>
-            <w:proofErr w:type="spellEnd"/>
-            <w:r>
-              <w:rPr>
-                <w:color w:val="000000" w:themeColor="text1"/>
-                <w:sz w:val="16"/>
-                <w:szCs w:val="16"/>
-              </w:rPr>
-              <w:t>",</w:t>
-            </w:r>
-          </w:p>
-          <w:p>
-            <w:pPr>
-              <w:spacing w:after="0" w:line="240" w:lineRule="auto"/>
+              <w:t>"channel":"email",</w:t>
+            </w:r>
+          </w:p>
+          <w:p>
+            <w:pPr>
               <w:cnfStyle w:val="000000100000" w:firstRow="0" w:lastRow="0" w:firstColumn="0" w:lastColumn="0" w:oddVBand="0" w:evenVBand="0" w:oddHBand="1" w:evenHBand="0" w:firstRowFirstColumn="0" w:firstRowLastColumn="0" w:lastRowFirstColumn="0" w:lastRowLastColumn="0"/>
               <w:rPr>
                 <w:color w:val="000000" w:themeColor="text1"/>
@@ -2535,30 +1999,11 @@
                 <w:sz w:val="16"/>
                 <w:szCs w:val="16"/>
               </w:rPr>
-              <w:t>"language":"</w:t>
-            </w:r>
-            <w:proofErr w:type="spellStart"/>
-            <w:r>
-              <w:rPr>
-                <w:color w:val="000000" w:themeColor="text1"/>
-                <w:sz w:val="16"/>
-                <w:szCs w:val="16"/>
-              </w:rPr>
-              <w:t>en</w:t>
-            </w:r>
-            <w:proofErr w:type="spellEnd"/>
-            <w:r>
-              <w:rPr>
-                <w:color w:val="000000" w:themeColor="text1"/>
-                <w:sz w:val="16"/>
-                <w:szCs w:val="16"/>
-              </w:rPr>
-              <w:t>",</w:t>
-            </w:r>
-          </w:p>
-          <w:p>
-            <w:pPr>
-              <w:spacing w:after="0" w:line="240" w:lineRule="auto"/>
+              <w:t>"language":"en",</w:t>
+            </w:r>
+          </w:p>
+          <w:p>
+            <w:pPr>
               <w:cnfStyle w:val="000000100000" w:firstRow="0" w:lastRow="0" w:firstColumn="0" w:lastColumn="0" w:oddVBand="0" w:evenVBand="0" w:oddHBand="1" w:evenHBand="0" w:firstRowFirstColumn="0" w:firstRowLastColumn="0" w:lastRowFirstColumn="0" w:lastRowLastColumn="0"/>
               <w:rPr>
                 <w:color w:val="000000" w:themeColor="text1"/>
@@ -2572,22 +2017,11 @@
                 <w:sz w:val="16"/>
                 <w:szCs w:val="16"/>
               </w:rPr>
-              <w:t>"date</w:t>
-            </w:r>
-            <w:proofErr w:type="gramStart"/>
-            <w:r>
-              <w:rPr>
-                <w:color w:val="000000" w:themeColor="text1"/>
-                <w:sz w:val="16"/>
-                <w:szCs w:val="16"/>
-              </w:rPr>
-              <w:t>":{</w:t>
-            </w:r>
-            <w:proofErr w:type="gramEnd"/>
-          </w:p>
-          <w:p>
-            <w:pPr>
-              <w:spacing w:after="0" w:line="240" w:lineRule="auto"/>
+              <w:t>"date":{</w:t>
+            </w:r>
+          </w:p>
+          <w:p>
+            <w:pPr>
               <w:cnfStyle w:val="000000100000" w:firstRow="0" w:lastRow="0" w:firstColumn="0" w:lastColumn="0" w:oddVBand="0" w:evenVBand="0" w:oddHBand="1" w:evenHBand="0" w:firstRowFirstColumn="0" w:firstRowLastColumn="0" w:lastRowFirstColumn="0" w:lastRowLastColumn="0"/>
               <w:rPr>
                 <w:color w:val="000000" w:themeColor="text1"/>
@@ -2606,7 +2040,6 @@
           </w:p>
           <w:p>
             <w:pPr>
-              <w:spacing w:after="0" w:line="240" w:lineRule="auto"/>
               <w:cnfStyle w:val="000000100000" w:firstRow="0" w:lastRow="0" w:firstColumn="0" w:lastColumn="0" w:oddVBand="0" w:evenVBand="0" w:oddHBand="1" w:evenHBand="0" w:firstRowFirstColumn="0" w:firstRowLastColumn="0" w:lastRowFirstColumn="0" w:lastRowLastColumn="0"/>
               <w:rPr>
                 <w:color w:val="000000" w:themeColor="text1"/>
@@ -2625,7 +2058,6 @@
           </w:p>
           <w:p>
             <w:pPr>
-              <w:spacing w:after="0" w:line="240" w:lineRule="auto"/>
               <w:cnfStyle w:val="000000100000" w:firstRow="0" w:lastRow="0" w:firstColumn="0" w:lastColumn="0" w:oddVBand="0" w:evenVBand="0" w:oddHBand="1" w:evenHBand="0" w:firstRowFirstColumn="0" w:firstRowLastColumn="0" w:lastRowFirstColumn="0" w:lastRowLastColumn="0"/>
               <w:rPr>
                 <w:color w:val="000000" w:themeColor="text1"/>
@@ -2644,7 +2076,6 @@
           </w:p>
           <w:p>
             <w:pPr>
-              <w:spacing w:after="0" w:line="240" w:lineRule="auto"/>
               <w:cnfStyle w:val="000000100000" w:firstRow="0" w:lastRow="0" w:firstColumn="0" w:lastColumn="0" w:oddVBand="0" w:evenVBand="0" w:oddHBand="1" w:evenHBand="0" w:firstRowFirstColumn="0" w:firstRowLastColumn="0" w:lastRowFirstColumn="0" w:lastRowLastColumn="0"/>
               <w:rPr>
                 <w:color w:val="000000" w:themeColor="text1"/>
@@ -2691,17 +2122,13 @@
             <w:pPr>
               <w:pStyle w:val="Heading1"/>
               <w:rPr>
-                <w:b w:val="0"/>
-                <w:bCs/>
-                <w:color w:val="000000" w:themeColor="text1"/>
-                <w:sz w:val="16"/>
-                <w:szCs w:val="16"/>
-              </w:rPr>
-            </w:pPr>
-            <w:r>
-              <w:rPr>
-                <w:b w:val="0"/>
-                <w:bCs/>
+                <w:color w:val="000000" w:themeColor="text1"/>
+                <w:sz w:val="16"/>
+                <w:szCs w:val="16"/>
+              </w:rPr>
+            </w:pPr>
+            <w:r>
+              <w:rPr>
                 <w:color w:val="000000" w:themeColor="text1"/>
                 <w:sz w:val="16"/>
                 <w:szCs w:val="16"/>
@@ -2713,17 +2140,13 @@
             <w:pPr>
               <w:pStyle w:val="Heading1"/>
               <w:rPr>
-                <w:b w:val="0"/>
-                <w:bCs/>
-                <w:color w:val="000000" w:themeColor="text1"/>
-                <w:sz w:val="16"/>
-                <w:szCs w:val="16"/>
-              </w:rPr>
-            </w:pPr>
-            <w:r>
-              <w:rPr>
-                <w:b w:val="0"/>
-                <w:bCs/>
+                <w:color w:val="000000" w:themeColor="text1"/>
+                <w:sz w:val="16"/>
+                <w:szCs w:val="16"/>
+              </w:rPr>
+            </w:pPr>
+            <w:r>
+              <w:rPr>
                 <w:color w:val="000000" w:themeColor="text1"/>
                 <w:sz w:val="16"/>
                 <w:szCs w:val="16"/>
@@ -2734,7 +2157,6 @@
           <w:p>
             <w:pPr>
               <w:pStyle w:val="Heading1"/>
-              <w:outlineLvl w:val="0"/>
               <w:rPr>
                 <w:color w:val="000000" w:themeColor="text1"/>
                 <w:sz w:val="16"/>
@@ -2761,7 +2183,6 @@
               <w:tabs>
                 <w:tab w:val="left" w:pos="4857"/>
               </w:tabs>
-              <w:outlineLvl w:val="0"/>
               <w:cnfStyle w:val="000000000000" w:firstRow="0" w:lastRow="0" w:firstColumn="0" w:lastColumn="0" w:oddVBand="0" w:evenVBand="0" w:oddHBand="0" w:evenHBand="0" w:firstRowFirstColumn="0" w:firstRowLastColumn="0" w:lastRowFirstColumn="0" w:lastRowLastColumn="0"/>
               <w:rPr>
                 <w:color w:val="000000" w:themeColor="text1"/>
@@ -2814,17 +2235,13 @@
             <w:pPr>
               <w:pStyle w:val="Heading1"/>
               <w:rPr>
-                <w:b w:val="0"/>
-                <w:bCs/>
-                <w:color w:val="000000" w:themeColor="text1"/>
-                <w:sz w:val="16"/>
-                <w:szCs w:val="16"/>
-              </w:rPr>
-            </w:pPr>
-            <w:r>
-              <w:rPr>
-                <w:b w:val="0"/>
-                <w:bCs/>
+                <w:color w:val="000000" w:themeColor="text1"/>
+                <w:sz w:val="16"/>
+                <w:szCs w:val="16"/>
+              </w:rPr>
+            </w:pPr>
+            <w:r>
+              <w:rPr>
                 <w:color w:val="000000" w:themeColor="text1"/>
                 <w:sz w:val="16"/>
                 <w:szCs w:val="16"/>
@@ -2835,7 +2252,6 @@
           <w:p>
             <w:pPr>
               <w:pStyle w:val="Heading1"/>
-              <w:outlineLvl w:val="0"/>
               <w:rPr>
                 <w:color w:val="000000" w:themeColor="text1"/>
                 <w:sz w:val="16"/>
@@ -2855,7 +2271,6 @@
                 <w:tab w:val="clear" w:pos="4824"/>
                 <w:tab w:val="left" w:pos="5696"/>
               </w:tabs>
-              <w:outlineLvl w:val="0"/>
               <w:cnfStyle w:val="000000100000" w:firstRow="0" w:lastRow="0" w:firstColumn="0" w:lastColumn="0" w:oddVBand="0" w:evenVBand="0" w:oddHBand="1" w:evenHBand="0" w:firstRowFirstColumn="0" w:firstRowLastColumn="0" w:lastRowFirstColumn="0" w:lastRowLastColumn="0"/>
               <w:rPr>
                 <w:color w:val="000000" w:themeColor="text1"/>
@@ -2904,7 +2319,6 @@
           <w:p>
             <w:pPr>
               <w:pStyle w:val="Heading1"/>
-              <w:outlineLvl w:val="0"/>
               <w:rPr>
                 <w:color w:val="000000" w:themeColor="text1"/>
                 <w:sz w:val="16"/>
@@ -2931,7 +2345,6 @@
               <w:tabs>
                 <w:tab w:val="left" w:pos="4824"/>
               </w:tabs>
-              <w:outlineLvl w:val="0"/>
               <w:cnfStyle w:val="000000000000" w:firstRow="0" w:lastRow="0" w:firstColumn="0" w:lastColumn="0" w:oddVBand="0" w:evenVBand="0" w:oddHBand="0" w:evenHBand="0" w:firstRowFirstColumn="0" w:firstRowLastColumn="0" w:lastRowFirstColumn="0" w:lastRowLastColumn="0"/>
               <w:rPr>
                 <w:color w:val="000000" w:themeColor="text1"/>
@@ -2966,23 +2379,7 @@
                 <w:sz w:val="16"/>
                 <w:szCs w:val="16"/>
               </w:rPr>
-              <w:t xml:space="preserve">shows all the </w:t>
-            </w:r>
-            <w:r>
-              <w:rPr>
-                <w:color w:val="000000" w:themeColor="text1"/>
-                <w:sz w:val="16"/>
-                <w:szCs w:val="16"/>
-              </w:rPr>
-              <w:t>compound</w:t>
-            </w:r>
-            <w:r>
-              <w:rPr>
-                <w:color w:val="000000" w:themeColor="text1"/>
-                <w:sz w:val="16"/>
-                <w:szCs w:val="16"/>
-              </w:rPr>
-              <w:t xml:space="preserve"> orders that were ordered</w:t>
+              <w:t>shows all the compound orders that were ordered</w:t>
             </w:r>
           </w:p>
         </w:tc>
@@ -2999,7 +2396,6 @@
           <w:p>
             <w:pPr>
               <w:pStyle w:val="Heading1"/>
-              <w:outlineLvl w:val="0"/>
               <w:rPr>
                 <w:color w:val="000000" w:themeColor="text1"/>
                 <w:sz w:val="16"/>
@@ -3026,7 +2422,6 @@
               <w:tabs>
                 <w:tab w:val="left" w:pos="4857"/>
               </w:tabs>
-              <w:outlineLvl w:val="0"/>
               <w:cnfStyle w:val="000000100000" w:firstRow="0" w:lastRow="0" w:firstColumn="0" w:lastColumn="0" w:oddVBand="0" w:evenVBand="0" w:oddHBand="1" w:evenHBand="0" w:firstRowFirstColumn="0" w:firstRowLastColumn="0" w:lastRowFirstColumn="0" w:lastRowLastColumn="0"/>
               <w:rPr>
                 <w:color w:val="000000" w:themeColor="text1"/>
@@ -3061,23 +2456,7 @@
                 <w:sz w:val="16"/>
                 <w:szCs w:val="16"/>
               </w:rPr>
-              <w:t xml:space="preserve">shows all </w:t>
-            </w:r>
-            <w:r>
-              <w:rPr>
-                <w:color w:val="000000" w:themeColor="text1"/>
-                <w:sz w:val="16"/>
-                <w:szCs w:val="16"/>
-              </w:rPr>
-              <w:t xml:space="preserve">compound </w:t>
-            </w:r>
-            <w:r>
-              <w:rPr>
-                <w:color w:val="000000" w:themeColor="text1"/>
-                <w:sz w:val="16"/>
-                <w:szCs w:val="16"/>
-              </w:rPr>
-              <w:t>orders that are scheduled in the notification queue</w:t>
+              <w:t>shows all compound orders that are scheduled in the notification queue</w:t>
             </w:r>
           </w:p>
         </w:tc>
@@ -3092,17 +2471,13 @@
             <w:pPr>
               <w:pStyle w:val="Heading1"/>
               <w:rPr>
-                <w:b w:val="0"/>
-                <w:bCs/>
-                <w:color w:val="000000" w:themeColor="text1"/>
-                <w:sz w:val="16"/>
-                <w:szCs w:val="16"/>
-              </w:rPr>
-            </w:pPr>
-            <w:r>
-              <w:rPr>
-                <w:b w:val="0"/>
-                <w:bCs/>
+                <w:color w:val="000000" w:themeColor="text1"/>
+                <w:sz w:val="16"/>
+                <w:szCs w:val="16"/>
+              </w:rPr>
+            </w:pPr>
+            <w:r>
+              <w:rPr>
                 <w:color w:val="000000" w:themeColor="text1"/>
                 <w:sz w:val="16"/>
                 <w:szCs w:val="16"/>
@@ -3115,17 +2490,13 @@
             <w:pPr>
               <w:pStyle w:val="Heading1"/>
               <w:rPr>
-                <w:b w:val="0"/>
-                <w:bCs/>
-                <w:color w:val="000000" w:themeColor="text1"/>
-                <w:sz w:val="16"/>
-                <w:szCs w:val="16"/>
-              </w:rPr>
-            </w:pPr>
-            <w:r>
-              <w:rPr>
-                <w:b w:val="0"/>
-                <w:bCs/>
+                <w:color w:val="000000" w:themeColor="text1"/>
+                <w:sz w:val="16"/>
+                <w:szCs w:val="16"/>
+              </w:rPr>
+            </w:pPr>
+            <w:r>
+              <w:rPr>
                 <w:color w:val="000000" w:themeColor="text1"/>
                 <w:sz w:val="16"/>
                 <w:szCs w:val="16"/>
@@ -3136,7 +2507,6 @@
           <w:p>
             <w:pPr>
               <w:pStyle w:val="Heading1"/>
-              <w:outlineLvl w:val="0"/>
               <w:rPr>
                 <w:b/>
                 <w:bCs w:val="0"/>
@@ -3165,7 +2535,6 @@
               <w:tabs>
                 <w:tab w:val="left" w:pos="4857"/>
               </w:tabs>
-              <w:outlineLvl w:val="0"/>
               <w:cnfStyle w:val="000000000000" w:firstRow="0" w:lastRow="0" w:firstColumn="0" w:lastColumn="0" w:oddVBand="0" w:evenVBand="0" w:oddHBand="0" w:evenHBand="0" w:firstRowFirstColumn="0" w:firstRowLastColumn="0" w:lastRowFirstColumn="0" w:lastRowLastColumn="0"/>
               <w:rPr>
                 <w:color w:val="000000" w:themeColor="text1"/>
@@ -3187,7 +2556,6 @@
           </w:p>
           <w:p>
             <w:pPr>
-              <w:spacing w:after="0" w:line="240" w:lineRule="auto"/>
               <w:cnfStyle w:val="000000000000" w:firstRow="0" w:lastRow="0" w:firstColumn="0" w:lastColumn="0" w:oddVBand="0" w:evenVBand="0" w:oddHBand="0" w:evenHBand="0" w:firstRowFirstColumn="0" w:firstRowLastColumn="0" w:lastRowFirstColumn="0" w:lastRowLastColumn="0"/>
               <w:rPr>
                 <w:color w:val="000000" w:themeColor="text1"/>
@@ -3201,25 +2569,7 @@
                 <w:sz w:val="16"/>
                 <w:szCs w:val="16"/>
               </w:rPr>
-              <w:t xml:space="preserve">creates a compound order given a username, language, channel, location, date </w:t>
-            </w:r>
-            <w:proofErr w:type="gramStart"/>
-            <w:r>
-              <w:rPr>
-                <w:color w:val="000000" w:themeColor="text1"/>
-                <w:sz w:val="16"/>
-                <w:szCs w:val="16"/>
-              </w:rPr>
-              <w:t>and  a</w:t>
-            </w:r>
-            <w:proofErr w:type="gramEnd"/>
-            <w:r>
-              <w:rPr>
-                <w:color w:val="000000" w:themeColor="text1"/>
-                <w:sz w:val="16"/>
-                <w:szCs w:val="16"/>
-              </w:rPr>
-              <w:t xml:space="preserve"> list of orders in which the order has a product array and location attribute. The product has list of objects in which an object has first, name of product, second, amount of product. </w:t>
+              <w:t xml:space="preserve">creates a compound order given a username, language, channel, location, date and  a list of orders in which the order has a product array and location attribute. The product has list of objects in which an object has first, name of product, second, amount of product. </w:t>
             </w:r>
             <w:r>
               <w:rPr>
@@ -3228,19 +2578,11 @@
                 <w:szCs w:val="16"/>
               </w:rPr>
               <w:br/>
-            </w:r>
-            <w:r>
-              <w:rPr>
-                <w:color w:val="000000" w:themeColor="text1"/>
-                <w:sz w:val="16"/>
-                <w:szCs w:val="16"/>
-              </w:rPr>
               <w:t>{</w:t>
             </w:r>
           </w:p>
           <w:p>
             <w:pPr>
-              <w:spacing w:after="0" w:line="240" w:lineRule="auto"/>
               <w:cnfStyle w:val="000000000000" w:firstRow="0" w:lastRow="0" w:firstColumn="0" w:lastColumn="0" w:oddVBand="0" w:evenVBand="0" w:oddHBand="0" w:evenHBand="0" w:firstRowFirstColumn="0" w:firstRowLastColumn="0" w:lastRowFirstColumn="0" w:lastRowLastColumn="0"/>
               <w:rPr>
                 <w:color w:val="000000" w:themeColor="text1"/>
@@ -3259,7 +2601,6 @@
           </w:p>
           <w:p>
             <w:pPr>
-              <w:spacing w:after="0" w:line="240" w:lineRule="auto"/>
               <w:cnfStyle w:val="000000000000" w:firstRow="0" w:lastRow="0" w:firstColumn="0" w:lastColumn="0" w:oddVBand="0" w:evenVBand="0" w:oddHBand="0" w:evenHBand="0" w:firstRowFirstColumn="0" w:firstRowLastColumn="0" w:lastRowFirstColumn="0" w:lastRowLastColumn="0"/>
               <w:rPr>
                 <w:color w:val="000000" w:themeColor="text1"/>
@@ -3278,7 +2619,6 @@
           </w:p>
           <w:p>
             <w:pPr>
-              <w:spacing w:after="0" w:line="240" w:lineRule="auto"/>
               <w:cnfStyle w:val="000000000000" w:firstRow="0" w:lastRow="0" w:firstColumn="0" w:lastColumn="0" w:oddVBand="0" w:evenVBand="0" w:oddHBand="0" w:evenHBand="0" w:firstRowFirstColumn="0" w:firstRowLastColumn="0" w:lastRowFirstColumn="0" w:lastRowLastColumn="0"/>
               <w:rPr>
                 <w:color w:val="000000" w:themeColor="text1"/>
@@ -3297,7 +2637,6 @@
           </w:p>
           <w:p>
             <w:pPr>
-              <w:spacing w:after="0" w:line="240" w:lineRule="auto"/>
               <w:cnfStyle w:val="000000000000" w:firstRow="0" w:lastRow="0" w:firstColumn="0" w:lastColumn="0" w:oddVBand="0" w:evenVBand="0" w:oddHBand="0" w:evenHBand="0" w:firstRowFirstColumn="0" w:firstRowLastColumn="0" w:lastRowFirstColumn="0" w:lastRowLastColumn="0"/>
               <w:rPr>
                 <w:color w:val="000000" w:themeColor="text1"/>
@@ -3311,30 +2650,11 @@
                 <w:sz w:val="16"/>
                 <w:szCs w:val="16"/>
               </w:rPr>
-              <w:t>{"</w:t>
-            </w:r>
-            <w:proofErr w:type="spellStart"/>
-            <w:r>
-              <w:rPr>
-                <w:color w:val="000000" w:themeColor="text1"/>
-                <w:sz w:val="16"/>
-                <w:szCs w:val="16"/>
-              </w:rPr>
-              <w:t>first":"Laptop</w:t>
-            </w:r>
-            <w:proofErr w:type="spellEnd"/>
-            <w:r>
-              <w:rPr>
-                <w:color w:val="000000" w:themeColor="text1"/>
-                <w:sz w:val="16"/>
-                <w:szCs w:val="16"/>
-              </w:rPr>
-              <w:t>", "second":1},</w:t>
-            </w:r>
-          </w:p>
-          <w:p>
-            <w:pPr>
-              <w:spacing w:after="0" w:line="240" w:lineRule="auto"/>
+              <w:t>{"first":"Laptop", "second":1},</w:t>
+            </w:r>
+          </w:p>
+          <w:p>
+            <w:pPr>
               <w:cnfStyle w:val="000000000000" w:firstRow="0" w:lastRow="0" w:firstColumn="0" w:lastColumn="0" w:oddVBand="0" w:evenVBand="0" w:oddHBand="0" w:evenHBand="0" w:firstRowFirstColumn="0" w:firstRowLastColumn="0" w:lastRowFirstColumn="0" w:lastRowLastColumn="0"/>
               <w:rPr>
                 <w:color w:val="000000" w:themeColor="text1"/>
@@ -3348,48 +2668,11 @@
                 <w:sz w:val="16"/>
                 <w:szCs w:val="16"/>
               </w:rPr>
-              <w:t>{"</w:t>
-            </w:r>
-            <w:proofErr w:type="spellStart"/>
-            <w:r>
-              <w:rPr>
-                <w:color w:val="000000" w:themeColor="text1"/>
-                <w:sz w:val="16"/>
-                <w:szCs w:val="16"/>
-              </w:rPr>
-              <w:t>first":"Apple</w:t>
-            </w:r>
-            <w:proofErr w:type="spellEnd"/>
-            <w:r>
-              <w:rPr>
-                <w:color w:val="000000" w:themeColor="text1"/>
-                <w:sz w:val="16"/>
-                <w:szCs w:val="16"/>
-              </w:rPr>
-              <w:t xml:space="preserve"> Smart </w:t>
-            </w:r>
-            <w:proofErr w:type="spellStart"/>
-            <w:r>
-              <w:rPr>
-                <w:color w:val="000000" w:themeColor="text1"/>
-                <w:sz w:val="16"/>
-                <w:szCs w:val="16"/>
-              </w:rPr>
-              <w:t>Phone","second</w:t>
-            </w:r>
-            <w:proofErr w:type="spellEnd"/>
-            <w:r>
-              <w:rPr>
-                <w:color w:val="000000" w:themeColor="text1"/>
-                <w:sz w:val="16"/>
-                <w:szCs w:val="16"/>
-              </w:rPr>
-              <w:t>": 2},</w:t>
-            </w:r>
-          </w:p>
-          <w:p>
-            <w:pPr>
-              <w:spacing w:after="0" w:line="240" w:lineRule="auto"/>
+              <w:t>{"first":"Apple Smart Phone","second": 2},</w:t>
+            </w:r>
+          </w:p>
+          <w:p>
+            <w:pPr>
               <w:cnfStyle w:val="000000000000" w:firstRow="0" w:lastRow="0" w:firstColumn="0" w:lastColumn="0" w:oddVBand="0" w:evenVBand="0" w:oddHBand="0" w:evenHBand="0" w:firstRowFirstColumn="0" w:firstRowLastColumn="0" w:lastRowFirstColumn="0" w:lastRowLastColumn="0"/>
               <w:rPr>
                 <w:color w:val="000000" w:themeColor="text1"/>
@@ -3403,30 +2686,11 @@
                 <w:sz w:val="16"/>
                 <w:szCs w:val="16"/>
               </w:rPr>
-              <w:t>{"</w:t>
-            </w:r>
-            <w:proofErr w:type="spellStart"/>
-            <w:r>
-              <w:rPr>
-                <w:color w:val="000000" w:themeColor="text1"/>
-                <w:sz w:val="16"/>
-                <w:szCs w:val="16"/>
-              </w:rPr>
-              <w:t>first":"T-Shirt","second</w:t>
-            </w:r>
-            <w:proofErr w:type="spellEnd"/>
-            <w:r>
-              <w:rPr>
-                <w:color w:val="000000" w:themeColor="text1"/>
-                <w:sz w:val="16"/>
-                <w:szCs w:val="16"/>
-              </w:rPr>
-              <w:t>": 3}</w:t>
-            </w:r>
-          </w:p>
-          <w:p>
-            <w:pPr>
-              <w:spacing w:after="0" w:line="240" w:lineRule="auto"/>
+              <w:t>{"first":"T-Shirt","second": 3}</w:t>
+            </w:r>
+          </w:p>
+          <w:p>
+            <w:pPr>
               <w:cnfStyle w:val="000000000000" w:firstRow="0" w:lastRow="0" w:firstColumn="0" w:lastColumn="0" w:oddVBand="0" w:evenVBand="0" w:oddHBand="0" w:evenHBand="0" w:firstRowFirstColumn="0" w:firstRowLastColumn="0" w:lastRowFirstColumn="0" w:lastRowLastColumn="0"/>
               <w:rPr>
                 <w:color w:val="000000" w:themeColor="text1"/>
@@ -3445,7 +2709,6 @@
           </w:p>
           <w:p>
             <w:pPr>
-              <w:spacing w:after="0" w:line="240" w:lineRule="auto"/>
               <w:cnfStyle w:val="000000000000" w:firstRow="0" w:lastRow="0" w:firstColumn="0" w:lastColumn="0" w:oddVBand="0" w:evenVBand="0" w:oddHBand="0" w:evenHBand="0" w:firstRowFirstColumn="0" w:firstRowLastColumn="0" w:lastRowFirstColumn="0" w:lastRowLastColumn="0"/>
               <w:rPr>
                 <w:color w:val="000000" w:themeColor="text1"/>
@@ -3459,30 +2722,11 @@
                 <w:sz w:val="16"/>
                 <w:szCs w:val="16"/>
               </w:rPr>
-              <w:t>"location":"</w:t>
-            </w:r>
-            <w:proofErr w:type="spellStart"/>
-            <w:r>
-              <w:rPr>
-                <w:color w:val="000000" w:themeColor="text1"/>
-                <w:sz w:val="16"/>
-                <w:szCs w:val="16"/>
-              </w:rPr>
-              <w:t>giza</w:t>
-            </w:r>
-            <w:proofErr w:type="spellEnd"/>
-            <w:r>
-              <w:rPr>
-                <w:color w:val="000000" w:themeColor="text1"/>
-                <w:sz w:val="16"/>
-                <w:szCs w:val="16"/>
-              </w:rPr>
-              <w:t>"</w:t>
-            </w:r>
-          </w:p>
-          <w:p>
-            <w:pPr>
-              <w:spacing w:after="0" w:line="240" w:lineRule="auto"/>
+              <w:t>"location":"giza"</w:t>
+            </w:r>
+          </w:p>
+          <w:p>
+            <w:pPr>
               <w:cnfStyle w:val="000000000000" w:firstRow="0" w:lastRow="0" w:firstColumn="0" w:lastColumn="0" w:oddVBand="0" w:evenVBand="0" w:oddHBand="0" w:evenHBand="0" w:firstRowFirstColumn="0" w:firstRowLastColumn="0" w:lastRowFirstColumn="0" w:lastRowLastColumn="0"/>
               <w:rPr>
                 <w:color w:val="000000" w:themeColor="text1"/>
@@ -3501,7 +2745,6 @@
           </w:p>
           <w:p>
             <w:pPr>
-              <w:spacing w:after="0" w:line="240" w:lineRule="auto"/>
               <w:cnfStyle w:val="000000000000" w:firstRow="0" w:lastRow="0" w:firstColumn="0" w:lastColumn="0" w:oddVBand="0" w:evenVBand="0" w:oddHBand="0" w:evenHBand="0" w:firstRowFirstColumn="0" w:firstRowLastColumn="0" w:lastRowFirstColumn="0" w:lastRowLastColumn="0"/>
               <w:rPr>
                 <w:color w:val="000000" w:themeColor="text1"/>
@@ -3520,7 +2763,6 @@
           </w:p>
           <w:p>
             <w:pPr>
-              <w:spacing w:after="0" w:line="240" w:lineRule="auto"/>
               <w:cnfStyle w:val="000000000000" w:firstRow="0" w:lastRow="0" w:firstColumn="0" w:lastColumn="0" w:oddVBand="0" w:evenVBand="0" w:oddHBand="0" w:evenHBand="0" w:firstRowFirstColumn="0" w:firstRowLastColumn="0" w:lastRowFirstColumn="0" w:lastRowLastColumn="0"/>
               <w:rPr>
                 <w:color w:val="000000" w:themeColor="text1"/>
@@ -3539,7 +2781,6 @@
           </w:p>
           <w:p>
             <w:pPr>
-              <w:spacing w:after="0" w:line="240" w:lineRule="auto"/>
               <w:cnfStyle w:val="000000000000" w:firstRow="0" w:lastRow="0" w:firstColumn="0" w:lastColumn="0" w:oddVBand="0" w:evenVBand="0" w:oddHBand="0" w:evenHBand="0" w:firstRowFirstColumn="0" w:firstRowLastColumn="0" w:lastRowFirstColumn="0" w:lastRowLastColumn="0"/>
               <w:rPr>
                 <w:color w:val="000000" w:themeColor="text1"/>
@@ -3553,30 +2794,11 @@
                 <w:sz w:val="16"/>
                 <w:szCs w:val="16"/>
               </w:rPr>
-              <w:t>{"</w:t>
-            </w:r>
-            <w:proofErr w:type="spellStart"/>
-            <w:r>
-              <w:rPr>
-                <w:color w:val="000000" w:themeColor="text1"/>
-                <w:sz w:val="16"/>
-                <w:szCs w:val="16"/>
-              </w:rPr>
-              <w:t>first":"Laptop</w:t>
-            </w:r>
-            <w:proofErr w:type="spellEnd"/>
-            <w:r>
-              <w:rPr>
-                <w:color w:val="000000" w:themeColor="text1"/>
-                <w:sz w:val="16"/>
-                <w:szCs w:val="16"/>
-              </w:rPr>
-              <w:t>", "second":1},</w:t>
-            </w:r>
-          </w:p>
-          <w:p>
-            <w:pPr>
-              <w:spacing w:after="0" w:line="240" w:lineRule="auto"/>
+              <w:t>{"first":"Laptop", "second":1},</w:t>
+            </w:r>
+          </w:p>
+          <w:p>
+            <w:pPr>
               <w:cnfStyle w:val="000000000000" w:firstRow="0" w:lastRow="0" w:firstColumn="0" w:lastColumn="0" w:oddVBand="0" w:evenVBand="0" w:oddHBand="0" w:evenHBand="0" w:firstRowFirstColumn="0" w:firstRowLastColumn="0" w:lastRowFirstColumn="0" w:lastRowLastColumn="0"/>
               <w:rPr>
                 <w:color w:val="000000" w:themeColor="text1"/>
@@ -3590,48 +2812,11 @@
                 <w:sz w:val="16"/>
                 <w:szCs w:val="16"/>
               </w:rPr>
-              <w:t>{"</w:t>
-            </w:r>
-            <w:proofErr w:type="spellStart"/>
-            <w:r>
-              <w:rPr>
-                <w:color w:val="000000" w:themeColor="text1"/>
-                <w:sz w:val="16"/>
-                <w:szCs w:val="16"/>
-              </w:rPr>
-              <w:t>first":"Apple</w:t>
-            </w:r>
-            <w:proofErr w:type="spellEnd"/>
-            <w:r>
-              <w:rPr>
-                <w:color w:val="000000" w:themeColor="text1"/>
-                <w:sz w:val="16"/>
-                <w:szCs w:val="16"/>
-              </w:rPr>
-              <w:t xml:space="preserve"> Smart </w:t>
-            </w:r>
-            <w:proofErr w:type="spellStart"/>
-            <w:r>
-              <w:rPr>
-                <w:color w:val="000000" w:themeColor="text1"/>
-                <w:sz w:val="16"/>
-                <w:szCs w:val="16"/>
-              </w:rPr>
-              <w:t>Phone","second</w:t>
-            </w:r>
-            <w:proofErr w:type="spellEnd"/>
-            <w:r>
-              <w:rPr>
-                <w:color w:val="000000" w:themeColor="text1"/>
-                <w:sz w:val="16"/>
-                <w:szCs w:val="16"/>
-              </w:rPr>
-              <w:t>": 2},</w:t>
-            </w:r>
-          </w:p>
-          <w:p>
-            <w:pPr>
-              <w:spacing w:after="0" w:line="240" w:lineRule="auto"/>
+              <w:t>{"first":"Apple Smart Phone","second": 2},</w:t>
+            </w:r>
+          </w:p>
+          <w:p>
+            <w:pPr>
               <w:cnfStyle w:val="000000000000" w:firstRow="0" w:lastRow="0" w:firstColumn="0" w:lastColumn="0" w:oddVBand="0" w:evenVBand="0" w:oddHBand="0" w:evenHBand="0" w:firstRowFirstColumn="0" w:firstRowLastColumn="0" w:lastRowFirstColumn="0" w:lastRowLastColumn="0"/>
               <w:rPr>
                 <w:color w:val="000000" w:themeColor="text1"/>
@@ -3645,30 +2830,11 @@
                 <w:sz w:val="16"/>
                 <w:szCs w:val="16"/>
               </w:rPr>
-              <w:t>{"</w:t>
-            </w:r>
-            <w:proofErr w:type="spellStart"/>
-            <w:r>
-              <w:rPr>
-                <w:color w:val="000000" w:themeColor="text1"/>
-                <w:sz w:val="16"/>
-                <w:szCs w:val="16"/>
-              </w:rPr>
-              <w:t>first":"T-Shirt","second</w:t>
-            </w:r>
-            <w:proofErr w:type="spellEnd"/>
-            <w:r>
-              <w:rPr>
-                <w:color w:val="000000" w:themeColor="text1"/>
-                <w:sz w:val="16"/>
-                <w:szCs w:val="16"/>
-              </w:rPr>
-              <w:t>": 3}</w:t>
-            </w:r>
-          </w:p>
-          <w:p>
-            <w:pPr>
-              <w:spacing w:after="0" w:line="240" w:lineRule="auto"/>
+              <w:t>{"first":"T-Shirt","second": 3}</w:t>
+            </w:r>
+          </w:p>
+          <w:p>
+            <w:pPr>
               <w:cnfStyle w:val="000000000000" w:firstRow="0" w:lastRow="0" w:firstColumn="0" w:lastColumn="0" w:oddVBand="0" w:evenVBand="0" w:oddHBand="0" w:evenHBand="0" w:firstRowFirstColumn="0" w:firstRowLastColumn="0" w:lastRowFirstColumn="0" w:lastRowLastColumn="0"/>
               <w:rPr>
                 <w:color w:val="000000" w:themeColor="text1"/>
@@ -3687,7 +2853,6 @@
           </w:p>
           <w:p>
             <w:pPr>
-              <w:spacing w:after="0" w:line="240" w:lineRule="auto"/>
               <w:cnfStyle w:val="000000000000" w:firstRow="0" w:lastRow="0" w:firstColumn="0" w:lastColumn="0" w:oddVBand="0" w:evenVBand="0" w:oddHBand="0" w:evenHBand="0" w:firstRowFirstColumn="0" w:firstRowLastColumn="0" w:lastRowFirstColumn="0" w:lastRowLastColumn="0"/>
               <w:rPr>
                 <w:color w:val="000000" w:themeColor="text1"/>
@@ -3701,30 +2866,11 @@
                 <w:sz w:val="16"/>
                 <w:szCs w:val="16"/>
               </w:rPr>
-              <w:t>"location":"</w:t>
-            </w:r>
-            <w:proofErr w:type="spellStart"/>
-            <w:r>
-              <w:rPr>
-                <w:color w:val="000000" w:themeColor="text1"/>
-                <w:sz w:val="16"/>
-                <w:szCs w:val="16"/>
-              </w:rPr>
-              <w:t>moneib</w:t>
-            </w:r>
-            <w:proofErr w:type="spellEnd"/>
-            <w:r>
-              <w:rPr>
-                <w:color w:val="000000" w:themeColor="text1"/>
-                <w:sz w:val="16"/>
-                <w:szCs w:val="16"/>
-              </w:rPr>
-              <w:t>"</w:t>
-            </w:r>
-          </w:p>
-          <w:p>
-            <w:pPr>
-              <w:spacing w:after="0" w:line="240" w:lineRule="auto"/>
+              <w:t>"location":"moneib"</w:t>
+            </w:r>
+          </w:p>
+          <w:p>
+            <w:pPr>
               <w:cnfStyle w:val="000000000000" w:firstRow="0" w:lastRow="0" w:firstColumn="0" w:lastColumn="0" w:oddVBand="0" w:evenVBand="0" w:oddHBand="0" w:evenHBand="0" w:firstRowFirstColumn="0" w:firstRowLastColumn="0" w:lastRowFirstColumn="0" w:lastRowLastColumn="0"/>
               <w:rPr>
                 <w:color w:val="000000" w:themeColor="text1"/>
@@ -3743,7 +2889,6 @@
           </w:p>
           <w:p>
             <w:pPr>
-              <w:spacing w:after="0" w:line="240" w:lineRule="auto"/>
               <w:cnfStyle w:val="000000000000" w:firstRow="0" w:lastRow="0" w:firstColumn="0" w:lastColumn="0" w:oddVBand="0" w:evenVBand="0" w:oddHBand="0" w:evenHBand="0" w:firstRowFirstColumn="0" w:firstRowLastColumn="0" w:lastRowFirstColumn="0" w:lastRowLastColumn="0"/>
               <w:rPr>
                 <w:color w:val="000000" w:themeColor="text1"/>
@@ -3762,7 +2907,6 @@
           </w:p>
           <w:p>
             <w:pPr>
-              <w:spacing w:after="0" w:line="240" w:lineRule="auto"/>
               <w:cnfStyle w:val="000000000000" w:firstRow="0" w:lastRow="0" w:firstColumn="0" w:lastColumn="0" w:oddVBand="0" w:evenVBand="0" w:oddHBand="0" w:evenHBand="0" w:firstRowFirstColumn="0" w:firstRowLastColumn="0" w:lastRowFirstColumn="0" w:lastRowLastColumn="0"/>
               <w:rPr>
                 <w:color w:val="000000" w:themeColor="text1"/>
@@ -3776,30 +2920,11 @@
                 <w:sz w:val="16"/>
                 <w:szCs w:val="16"/>
               </w:rPr>
-              <w:t>"</w:t>
-            </w:r>
-            <w:proofErr w:type="spellStart"/>
-            <w:r>
-              <w:rPr>
-                <w:color w:val="000000" w:themeColor="text1"/>
-                <w:sz w:val="16"/>
-                <w:szCs w:val="16"/>
-              </w:rPr>
-              <w:t>username":"hamada</w:t>
-            </w:r>
-            <w:proofErr w:type="spellEnd"/>
-            <w:r>
-              <w:rPr>
-                <w:color w:val="000000" w:themeColor="text1"/>
-                <w:sz w:val="16"/>
-                <w:szCs w:val="16"/>
-              </w:rPr>
-              <w:t>",</w:t>
-            </w:r>
-          </w:p>
-          <w:p>
-            <w:pPr>
-              <w:spacing w:after="0" w:line="240" w:lineRule="auto"/>
+              <w:t>"username":"hamada",</w:t>
+            </w:r>
+          </w:p>
+          <w:p>
+            <w:pPr>
               <w:cnfStyle w:val="000000000000" w:firstRow="0" w:lastRow="0" w:firstColumn="0" w:lastColumn="0" w:oddVBand="0" w:evenVBand="0" w:oddHBand="0" w:evenHBand="0" w:firstRowFirstColumn="0" w:firstRowLastColumn="0" w:lastRowFirstColumn="0" w:lastRowLastColumn="0"/>
               <w:rPr>
                 <w:color w:val="000000" w:themeColor="text1"/>
@@ -3813,30 +2938,11 @@
                 <w:sz w:val="16"/>
                 <w:szCs w:val="16"/>
               </w:rPr>
-              <w:t>"location":"</w:t>
-            </w:r>
-            <w:proofErr w:type="spellStart"/>
-            <w:r>
-              <w:rPr>
-                <w:color w:val="000000" w:themeColor="text1"/>
-                <w:sz w:val="16"/>
-                <w:szCs w:val="16"/>
-              </w:rPr>
-              <w:t>giza</w:t>
-            </w:r>
-            <w:proofErr w:type="spellEnd"/>
-            <w:r>
-              <w:rPr>
-                <w:color w:val="000000" w:themeColor="text1"/>
-                <w:sz w:val="16"/>
-                <w:szCs w:val="16"/>
-              </w:rPr>
-              <w:t>",</w:t>
-            </w:r>
-          </w:p>
-          <w:p>
-            <w:pPr>
-              <w:spacing w:after="0" w:line="240" w:lineRule="auto"/>
+              <w:t>"location":"giza",</w:t>
+            </w:r>
+          </w:p>
+          <w:p>
+            <w:pPr>
               <w:cnfStyle w:val="000000000000" w:firstRow="0" w:lastRow="0" w:firstColumn="0" w:lastColumn="0" w:oddVBand="0" w:evenVBand="0" w:oddHBand="0" w:evenHBand="0" w:firstRowFirstColumn="0" w:firstRowLastColumn="0" w:lastRowFirstColumn="0" w:lastRowLastColumn="0"/>
               <w:rPr>
                 <w:color w:val="000000" w:themeColor="text1"/>
@@ -3850,30 +2956,11 @@
                 <w:sz w:val="16"/>
                 <w:szCs w:val="16"/>
               </w:rPr>
-              <w:t>"</w:t>
-            </w:r>
-            <w:proofErr w:type="spellStart"/>
-            <w:r>
-              <w:rPr>
-                <w:color w:val="000000" w:themeColor="text1"/>
-                <w:sz w:val="16"/>
-                <w:szCs w:val="16"/>
-              </w:rPr>
-              <w:t>channel":"email</w:t>
-            </w:r>
-            <w:proofErr w:type="spellEnd"/>
-            <w:r>
-              <w:rPr>
-                <w:color w:val="000000" w:themeColor="text1"/>
-                <w:sz w:val="16"/>
-                <w:szCs w:val="16"/>
-              </w:rPr>
-              <w:t>",</w:t>
-            </w:r>
-          </w:p>
-          <w:p>
-            <w:pPr>
-              <w:spacing w:after="0" w:line="240" w:lineRule="auto"/>
+              <w:t>"channel":"email",</w:t>
+            </w:r>
+          </w:p>
+          <w:p>
+            <w:pPr>
               <w:cnfStyle w:val="000000000000" w:firstRow="0" w:lastRow="0" w:firstColumn="0" w:lastColumn="0" w:oddVBand="0" w:evenVBand="0" w:oddHBand="0" w:evenHBand="0" w:firstRowFirstColumn="0" w:firstRowLastColumn="0" w:lastRowFirstColumn="0" w:lastRowLastColumn="0"/>
               <w:rPr>
                 <w:color w:val="000000" w:themeColor="text1"/>
@@ -3887,30 +2974,11 @@
                 <w:sz w:val="16"/>
                 <w:szCs w:val="16"/>
               </w:rPr>
-              <w:t>"language":"</w:t>
-            </w:r>
-            <w:proofErr w:type="spellStart"/>
-            <w:r>
-              <w:rPr>
-                <w:color w:val="000000" w:themeColor="text1"/>
-                <w:sz w:val="16"/>
-                <w:szCs w:val="16"/>
-              </w:rPr>
-              <w:t>en</w:t>
-            </w:r>
-            <w:proofErr w:type="spellEnd"/>
-            <w:r>
-              <w:rPr>
-                <w:color w:val="000000" w:themeColor="text1"/>
-                <w:sz w:val="16"/>
-                <w:szCs w:val="16"/>
-              </w:rPr>
-              <w:t>",</w:t>
-            </w:r>
-          </w:p>
-          <w:p>
-            <w:pPr>
-              <w:spacing w:after="0" w:line="240" w:lineRule="auto"/>
+              <w:t>"language":"en",</w:t>
+            </w:r>
+          </w:p>
+          <w:p>
+            <w:pPr>
               <w:cnfStyle w:val="000000000000" w:firstRow="0" w:lastRow="0" w:firstColumn="0" w:lastColumn="0" w:oddVBand="0" w:evenVBand="0" w:oddHBand="0" w:evenHBand="0" w:firstRowFirstColumn="0" w:firstRowLastColumn="0" w:lastRowFirstColumn="0" w:lastRowLastColumn="0"/>
               <w:rPr>
                 <w:color w:val="000000" w:themeColor="text1"/>
@@ -3924,22 +2992,11 @@
                 <w:sz w:val="16"/>
                 <w:szCs w:val="16"/>
               </w:rPr>
-              <w:t>"date</w:t>
-            </w:r>
-            <w:proofErr w:type="gramStart"/>
-            <w:r>
-              <w:rPr>
-                <w:color w:val="000000" w:themeColor="text1"/>
-                <w:sz w:val="16"/>
-                <w:szCs w:val="16"/>
-              </w:rPr>
-              <w:t>":{</w:t>
-            </w:r>
-            <w:proofErr w:type="gramEnd"/>
-          </w:p>
-          <w:p>
-            <w:pPr>
-              <w:spacing w:after="0" w:line="240" w:lineRule="auto"/>
+              <w:t>"date":{</w:t>
+            </w:r>
+          </w:p>
+          <w:p>
+            <w:pPr>
               <w:cnfStyle w:val="000000000000" w:firstRow="0" w:lastRow="0" w:firstColumn="0" w:lastColumn="0" w:oddVBand="0" w:evenVBand="0" w:oddHBand="0" w:evenHBand="0" w:firstRowFirstColumn="0" w:firstRowLastColumn="0" w:lastRowFirstColumn="0" w:lastRowLastColumn="0"/>
               <w:rPr>
                 <w:color w:val="000000" w:themeColor="text1"/>
@@ -3958,7 +3015,6 @@
           </w:p>
           <w:p>
             <w:pPr>
-              <w:spacing w:after="0" w:line="240" w:lineRule="auto"/>
               <w:cnfStyle w:val="000000000000" w:firstRow="0" w:lastRow="0" w:firstColumn="0" w:lastColumn="0" w:oddVBand="0" w:evenVBand="0" w:oddHBand="0" w:evenHBand="0" w:firstRowFirstColumn="0" w:firstRowLastColumn="0" w:lastRowFirstColumn="0" w:lastRowLastColumn="0"/>
               <w:rPr>
                 <w:color w:val="000000" w:themeColor="text1"/>
@@ -3977,7 +3033,6 @@
           </w:p>
           <w:p>
             <w:pPr>
-              <w:spacing w:after="0" w:line="240" w:lineRule="auto"/>
               <w:cnfStyle w:val="000000000000" w:firstRow="0" w:lastRow="0" w:firstColumn="0" w:lastColumn="0" w:oddVBand="0" w:evenVBand="0" w:oddHBand="0" w:evenHBand="0" w:firstRowFirstColumn="0" w:firstRowLastColumn="0" w:lastRowFirstColumn="0" w:lastRowLastColumn="0"/>
               <w:rPr>
                 <w:color w:val="000000" w:themeColor="text1"/>
@@ -3996,7 +3051,6 @@
           </w:p>
           <w:p>
             <w:pPr>
-              <w:spacing w:after="0" w:line="240" w:lineRule="auto"/>
               <w:cnfStyle w:val="000000000000" w:firstRow="0" w:lastRow="0" w:firstColumn="0" w:lastColumn="0" w:oddVBand="0" w:evenVBand="0" w:oddHBand="0" w:evenHBand="0" w:firstRowFirstColumn="0" w:firstRowLastColumn="0" w:lastRowFirstColumn="0" w:lastRowLastColumn="0"/>
               <w:rPr>
                 <w:color w:val="000000" w:themeColor="text1"/>
@@ -4046,17 +3100,13 @@
             <w:pPr>
               <w:pStyle w:val="Heading1"/>
               <w:rPr>
-                <w:b w:val="0"/>
-                <w:bCs/>
-                <w:color w:val="000000" w:themeColor="text1"/>
-                <w:sz w:val="16"/>
-                <w:szCs w:val="16"/>
-              </w:rPr>
-            </w:pPr>
-            <w:r>
-              <w:rPr>
-                <w:b w:val="0"/>
-                <w:bCs/>
+                <w:color w:val="000000" w:themeColor="text1"/>
+                <w:sz w:val="16"/>
+                <w:szCs w:val="16"/>
+              </w:rPr>
+            </w:pPr>
+            <w:r>
+              <w:rPr>
                 <w:color w:val="000000" w:themeColor="text1"/>
                 <w:sz w:val="16"/>
                 <w:szCs w:val="16"/>
@@ -4068,17 +3118,13 @@
             <w:pPr>
               <w:pStyle w:val="Heading1"/>
               <w:rPr>
-                <w:b w:val="0"/>
-                <w:bCs/>
-                <w:color w:val="000000" w:themeColor="text1"/>
-                <w:sz w:val="16"/>
-                <w:szCs w:val="16"/>
-              </w:rPr>
-            </w:pPr>
-            <w:r>
-              <w:rPr>
-                <w:b w:val="0"/>
-                <w:bCs/>
+                <w:color w:val="000000" w:themeColor="text1"/>
+                <w:sz w:val="16"/>
+                <w:szCs w:val="16"/>
+              </w:rPr>
+            </w:pPr>
+            <w:r>
+              <w:rPr>
                 <w:color w:val="000000" w:themeColor="text1"/>
                 <w:sz w:val="16"/>
                 <w:szCs w:val="16"/>
@@ -4089,7 +3135,6 @@
           <w:p>
             <w:pPr>
               <w:pStyle w:val="Heading1"/>
-              <w:outlineLvl w:val="0"/>
               <w:rPr>
                 <w:color w:val="000000" w:themeColor="text1"/>
                 <w:sz w:val="16"/>
@@ -4116,7 +3161,6 @@
               <w:tabs>
                 <w:tab w:val="left" w:pos="4824"/>
               </w:tabs>
-              <w:outlineLvl w:val="0"/>
               <w:cnfStyle w:val="000000100000" w:firstRow="0" w:lastRow="0" w:firstColumn="0" w:lastColumn="0" w:oddVBand="0" w:evenVBand="0" w:oddHBand="1" w:evenHBand="0" w:firstRowFirstColumn="0" w:firstRowLastColumn="0" w:lastRowFirstColumn="0" w:lastRowLastColumn="0"/>
               <w:rPr>
                 <w:color w:val="000000" w:themeColor="text1"/>
@@ -4166,17 +3210,13 @@
             <w:pPr>
               <w:pStyle w:val="Heading1"/>
               <w:rPr>
-                <w:b w:val="0"/>
-                <w:bCs/>
-                <w:color w:val="000000" w:themeColor="text1"/>
-                <w:sz w:val="16"/>
-                <w:szCs w:val="16"/>
-              </w:rPr>
-            </w:pPr>
-            <w:r>
-              <w:rPr>
-                <w:b w:val="0"/>
-                <w:bCs/>
+                <w:color w:val="000000" w:themeColor="text1"/>
+                <w:sz w:val="16"/>
+                <w:szCs w:val="16"/>
+              </w:rPr>
+            </w:pPr>
+            <w:r>
+              <w:rPr>
                 <w:color w:val="000000" w:themeColor="text1"/>
                 <w:sz w:val="16"/>
                 <w:szCs w:val="16"/>
@@ -4187,7 +3227,6 @@
           <w:p>
             <w:pPr>
               <w:pStyle w:val="Heading1"/>
-              <w:outlineLvl w:val="0"/>
               <w:rPr>
                 <w:color w:val="000000" w:themeColor="text1"/>
                 <w:sz w:val="16"/>
@@ -4214,7 +3253,6 @@
               <w:tabs>
                 <w:tab w:val="left" w:pos="4857"/>
               </w:tabs>
-              <w:outlineLvl w:val="0"/>
               <w:cnfStyle w:val="000000000000" w:firstRow="0" w:lastRow="0" w:firstColumn="0" w:lastColumn="0" w:oddVBand="0" w:evenVBand="0" w:oddHBand="0" w:evenHBand="0" w:firstRowFirstColumn="0" w:firstRowLastColumn="0" w:lastRowFirstColumn="0" w:lastRowLastColumn="0"/>
               <w:rPr>
                 <w:color w:val="000000" w:themeColor="text1"/>
@@ -4249,25 +3287,7 @@
                 <w:sz w:val="16"/>
                 <w:szCs w:val="16"/>
               </w:rPr>
-              <w:t xml:space="preserve">ships </w:t>
-            </w:r>
-            <w:proofErr w:type="gramStart"/>
-            <w:r>
-              <w:rPr>
-                <w:color w:val="000000" w:themeColor="text1"/>
-                <w:sz w:val="16"/>
-                <w:szCs w:val="16"/>
-              </w:rPr>
-              <w:t>an</w:t>
-            </w:r>
-            <w:proofErr w:type="gramEnd"/>
-            <w:r>
-              <w:rPr>
-                <w:color w:val="000000" w:themeColor="text1"/>
-                <w:sz w:val="16"/>
-                <w:szCs w:val="16"/>
-              </w:rPr>
-              <w:t xml:space="preserve"> compound order from the notification queue. 0 is example of id in this case.</w:t>
+              <w:t>ships an compound order from the notification queue. 0 is example of id in this case.</w:t>
             </w:r>
           </w:p>
           <w:p>
@@ -4295,19 +3315,11 @@
           <w:color w:val="000000" w:themeColor="text1"/>
         </w:rPr>
       </w:pPr>
-      <w:proofErr w:type="spellStart"/>
       <w:r>
         <w:rPr>
           <w:color w:val="000000" w:themeColor="text1"/>
         </w:rPr>
-        <w:t>Github</w:t>
-      </w:r>
-      <w:proofErr w:type="spellEnd"/>
-      <w:r>
-        <w:rPr>
-          <w:color w:val="000000" w:themeColor="text1"/>
-        </w:rPr>
-        <w:t xml:space="preserve"> repository link</w:t>
+        <w:t>Github repository link</w:t>
       </w:r>
     </w:p>
     <w:p>
@@ -4634,19 +3646,8 @@
         <w:sz w:val="40"/>
         <w:szCs w:val="40"/>
       </w:rPr>
-      <w:t xml:space="preserve">The </w:t>
+      <w:t>The Crookers</w:t>
     </w:r>
-    <w:proofErr w:type="spellStart"/>
-    <w:r>
-      <w:rPr>
-        <w:rFonts w:ascii="Cambria" w:eastAsia="Cambria" w:hAnsi="Cambria" w:cs="Cambria"/>
-        <w:color w:val="000000" w:themeColor="text1"/>
-        <w:sz w:val="40"/>
-        <w:szCs w:val="40"/>
-      </w:rPr>
-      <w:t>Crookers</w:t>
-    </w:r>
-    <w:proofErr w:type="spellEnd"/>
     <w:r>
       <w:rPr>
         <w:rFonts w:ascii="Cambria" w:eastAsia="Cambria" w:hAnsi="Cambria" w:cs="Cambria"/>
